--- a/Diseño Proyecto/ArquitecturaV2.docx
+++ b/Diseño Proyecto/ArquitecturaV2.docx
@@ -1,166 +1,186 @@
 
 <file path=word/document.xml><?xml version="1.0" encoding="utf-8"?>
-<w:document xmlns:mc="http://schemas.openxmlformats.org/markup-compatibility/2006" xmlns:o="urn:schemas-microsoft-com:office:office" xmlns:r="http://schemas.openxmlformats.org/officeDocument/2006/relationships" xmlns:m="http://schemas.openxmlformats.org/officeDocument/2006/math" xmlns:v="urn:schemas-microsoft-com:vml" xmlns:wp="http://schemas.openxmlformats.org/drawingml/2006/wordprocessingDrawing" xmlns:w10="urn:schemas-microsoft-com:office:word" xmlns:w="http://schemas.openxmlformats.org/wordprocessingml/2006/main" xmlns:wne="http://schemas.microsoft.com/office/word/2006/wordml" xmlns:sl="http://schemas.openxmlformats.org/schemaLibrary/2006/main" xmlns:a="http://schemas.openxmlformats.org/drawingml/2006/main" xmlns:pic="http://schemas.openxmlformats.org/drawingml/2006/picture" xmlns:c="http://schemas.openxmlformats.org/drawingml/2006/chart" xmlns:lc="http://schemas.openxmlformats.org/drawingml/2006/lockedCanvas" xmlns:dgm="http://schemas.openxmlformats.org/drawingml/2006/diagram" xmlns:wps="http://schemas.microsoft.com/office/word/2010/wordprocessingShape" xmlns:wpg="http://schemas.microsoft.com/office/word/2010/wordprocessingGroup" xmlns:w14="http://schemas.microsoft.com/office/word/2010/wordml" xmlns:w15="http://schemas.microsoft.com/office/word/2012/wordml" xmlns:w16="http://schemas.microsoft.com/office/word/2018/wordml" xmlns:w16cex="http://schemas.microsoft.com/office/word/2018/wordml/cex" xmlns:w16cid="http://schemas.microsoft.com/office/word/2016/wordml/cid" xmlns="http://schemas.microsoft.com/office/tasks/2019/documenttasks" xmlns:cr="http://schemas.microsoft.com/office/comments/2020/reactions">
+<w:document xmlns:wpc="http://schemas.microsoft.com/office/word/2010/wordprocessingCanvas" xmlns:cx="http://schemas.microsoft.com/office/drawing/2014/chartex" xmlns:cx1="http://schemas.microsoft.com/office/drawing/2015/9/8/chartex" xmlns:cx2="http://schemas.microsoft.com/office/drawing/2015/10/21/chartex" xmlns:cx3="http://schemas.microsoft.com/office/drawing/2016/5/9/chartex" xmlns:cx4="http://schemas.microsoft.com/office/drawing/2016/5/10/chartex" xmlns:cx5="http://schemas.microsoft.com/office/drawing/2016/5/11/chartex" xmlns:cx6="http://schemas.microsoft.com/office/drawing/2016/5/12/chartex" xmlns:cx7="http://schemas.microsoft.com/office/drawing/2016/5/13/chartex" xmlns:cx8="http://schemas.microsoft.com/office/drawing/2016/5/14/chartex" xmlns:mc="http://schemas.openxmlformats.org/markup-compatibility/2006" xmlns:aink="http://schemas.microsoft.com/office/drawing/2016/ink" xmlns:am3d="http://schemas.microsoft.com/office/drawing/2017/model3d" xmlns:o="urn:schemas-microsoft-com:office:office" xmlns:oel="http://schemas.microsoft.com/office/2019/extlst" xmlns:r="http://schemas.openxmlformats.org/officeDocument/2006/relationships" xmlns:m="http://schemas.openxmlformats.org/officeDocument/2006/math" xmlns:v="urn:schemas-microsoft-com:vml" xmlns:wp14="http://schemas.microsoft.com/office/word/2010/wordprocessingDrawing" xmlns:wp="http://schemas.openxmlformats.org/drawingml/2006/wordprocessingDrawing" xmlns:w10="urn:schemas-microsoft-com:office:word" xmlns:w="http://schemas.openxmlformats.org/wordprocessingml/2006/main" xmlns:w14="http://schemas.microsoft.com/office/word/2010/wordml" xmlns:w15="http://schemas.microsoft.com/office/word/2012/wordml" xmlns:w16cex="http://schemas.microsoft.com/office/word/2018/wordml/cex" xmlns:w16cid="http://schemas.microsoft.com/office/word/2016/wordml/cid" xmlns:w16="http://schemas.microsoft.com/office/word/2018/wordml" xmlns:w16du="http://schemas.microsoft.com/office/word/2023/wordml/word16du" xmlns:w16sdtdh="http://schemas.microsoft.com/office/word/2020/wordml/sdtdatahash" xmlns:w16sdtfl="http://schemas.microsoft.com/office/word/2024/wordml/sdtformatlock" xmlns:w16se="http://schemas.microsoft.com/office/word/2015/wordml/symex" xmlns:wpg="http://schemas.microsoft.com/office/word/2010/wordprocessingGroup" xmlns:wpi="http://schemas.microsoft.com/office/word/2010/wordprocessingInk" xmlns:wne="http://schemas.microsoft.com/office/word/2006/wordml" xmlns:wps="http://schemas.microsoft.com/office/word/2010/wordprocessingShape" mc:Ignorable="w14 w15 w16se w16cid w16 w16cex w16sdtdh w16sdtfl w16du wp14">
   <w:body>
     <w:p>
       <w:pPr>
-        <w:spacing w:after="240" w:before="240" w:lineRule="auto"/>
-        <w:rPr>
-          <w:b w:val="1"/>
-          <w:sz w:val="24"/>
-          <w:szCs w:val="24"/>
-        </w:rPr>
-      </w:pPr>
-      <w:r>
-        <w:rPr>
-          <w:b w:val="1"/>
-          <w:sz w:val="24"/>
-          <w:szCs w:val="24"/>
-          <w:rtl w:val="0"/>
-        </w:rPr>
-        <w:t xml:space="preserve">ARQUITECTURA DEL SOFTWARE</w:t>
-      </w:r>
-    </w:p>
-    <w:p>
-      <w:pPr>
-        <w:spacing w:after="240" w:before="240" w:lineRule="auto"/>
-        <w:rPr>
-          <w:sz w:val="24"/>
-          <w:szCs w:val="24"/>
-        </w:rPr>
-      </w:pPr>
-      <w:r>
-        <w:rPr>
-          <w:b w:val="1"/>
-          <w:sz w:val="24"/>
-          <w:szCs w:val="24"/>
-          <w:rtl w:val="0"/>
-        </w:rPr>
-        <w:t xml:space="preserve">Sistema:</w:t>
-      </w:r>
-      <w:r>
-        <w:rPr>
-          <w:sz w:val="24"/>
-          <w:szCs w:val="24"/>
-          <w:rtl w:val="0"/>
+        <w:spacing w:before="240" w:after="240"/>
+        <w:rPr>
+          <w:b/>
+          <w:sz w:val="24"/>
+          <w:szCs w:val="24"/>
+        </w:rPr>
+      </w:pPr>
+      <w:r>
+        <w:rPr>
+          <w:b/>
+          <w:sz w:val="24"/>
+          <w:szCs w:val="24"/>
+        </w:rPr>
+        <w:t>ARQUITECTURA DEL SOFTWARE</w:t>
+      </w:r>
+    </w:p>
+    <w:p>
+      <w:pPr>
+        <w:spacing w:before="240" w:after="240"/>
+        <w:rPr>
+          <w:sz w:val="24"/>
+          <w:szCs w:val="24"/>
+        </w:rPr>
+      </w:pPr>
+      <w:r>
+        <w:rPr>
+          <w:b/>
+          <w:sz w:val="24"/>
+          <w:szCs w:val="24"/>
+        </w:rPr>
+        <w:t>Sistema:</w:t>
+      </w:r>
+      <w:r>
+        <w:rPr>
+          <w:sz w:val="24"/>
+          <w:szCs w:val="24"/>
         </w:rPr>
         <w:t xml:space="preserve"> Plataforma de Gestión de Calificaciones</w:t>
-        <w:br w:type="textWrapping"/>
-      </w:r>
-      <w:r>
-        <w:rPr>
-          <w:b w:val="1"/>
-          <w:sz w:val="24"/>
-          <w:szCs w:val="24"/>
-          <w:rtl w:val="0"/>
-        </w:rPr>
-        <w:t xml:space="preserve">Proyecto:</w:t>
-      </w:r>
-      <w:r>
-        <w:rPr>
-          <w:sz w:val="24"/>
-          <w:szCs w:val="24"/>
-          <w:rtl w:val="0"/>
-        </w:rPr>
-        <w:t xml:space="preserve"> Unidad Educativa Mahanaym</w:t>
-        <w:br w:type="textWrapping"/>
-      </w:r>
-      <w:r>
-        <w:rPr>
-          <w:b w:val="1"/>
-          <w:sz w:val="24"/>
-          <w:szCs w:val="24"/>
-          <w:rtl w:val="0"/>
-        </w:rPr>
-        <w:t xml:space="preserve">Versión Analizada:</w:t>
-      </w:r>
-      <w:r>
-        <w:rPr>
-          <w:sz w:val="24"/>
-          <w:szCs w:val="24"/>
-          <w:rtl w:val="0"/>
+      </w:r>
+      <w:r>
+        <w:rPr>
+          <w:sz w:val="24"/>
+          <w:szCs w:val="24"/>
+        </w:rPr>
+        <w:br/>
+      </w:r>
+      <w:r>
+        <w:rPr>
+          <w:b/>
+          <w:sz w:val="24"/>
+          <w:szCs w:val="24"/>
+        </w:rPr>
+        <w:t>Proyecto:</w:t>
+      </w:r>
+      <w:r>
+        <w:rPr>
+          <w:sz w:val="24"/>
+          <w:szCs w:val="24"/>
+        </w:rPr>
+        <w:t xml:space="preserve"> Unidad Educativa </w:t>
+      </w:r>
+      <w:proofErr w:type="spellStart"/>
+      <w:r>
+        <w:rPr>
+          <w:sz w:val="24"/>
+          <w:szCs w:val="24"/>
+        </w:rPr>
+        <w:t>Mahanaym</w:t>
+      </w:r>
+      <w:proofErr w:type="spellEnd"/>
+      <w:r>
+        <w:rPr>
+          <w:sz w:val="24"/>
+          <w:szCs w:val="24"/>
+        </w:rPr>
+        <w:br/>
+      </w:r>
+      <w:r>
+        <w:rPr>
+          <w:b/>
+          <w:sz w:val="24"/>
+          <w:szCs w:val="24"/>
+        </w:rPr>
+        <w:t>Versión Analizada:</w:t>
+      </w:r>
+      <w:r>
+        <w:rPr>
+          <w:sz w:val="24"/>
+          <w:szCs w:val="24"/>
         </w:rPr>
         <w:t xml:space="preserve"> 1.1</w:t>
-        <w:br w:type="textWrapping"/>
-      </w:r>
-      <w:r>
-        <w:rPr>
-          <w:b w:val="1"/>
-          <w:sz w:val="24"/>
-          <w:szCs w:val="24"/>
-          <w:rtl w:val="0"/>
-        </w:rPr>
-        <w:t xml:space="preserve">Autores:</w:t>
-      </w:r>
-      <w:r>
-        <w:rPr>
-          <w:sz w:val="24"/>
-          <w:szCs w:val="24"/>
-          <w:rtl w:val="0"/>
+      </w:r>
+      <w:r>
+        <w:rPr>
+          <w:sz w:val="24"/>
+          <w:szCs w:val="24"/>
+        </w:rPr>
+        <w:br/>
+      </w:r>
+      <w:r>
+        <w:rPr>
+          <w:b/>
+          <w:sz w:val="24"/>
+          <w:szCs w:val="24"/>
+        </w:rPr>
+        <w:t>Autores:</w:t>
+      </w:r>
+      <w:r>
+        <w:rPr>
+          <w:sz w:val="24"/>
+          <w:szCs w:val="24"/>
         </w:rPr>
         <w:t xml:space="preserve"> Isaac Escobar, Eduardo Mortensen, Diego Ponce</w:t>
       </w:r>
     </w:p>
     <w:p>
       <w:pPr>
-        <w:pStyle w:val="Heading3"/>
+        <w:pStyle w:val="Ttulo3"/>
         <w:keepNext w:val="0"/>
         <w:keepLines w:val="0"/>
-        <w:spacing w:before="280" w:lineRule="auto"/>
-        <w:rPr>
-          <w:b w:val="1"/>
+        <w:spacing w:before="280"/>
+        <w:rPr>
+          <w:b/>
           <w:color w:val="000000"/>
           <w:sz w:val="24"/>
           <w:szCs w:val="24"/>
         </w:rPr>
       </w:pPr>
-      <w:bookmarkStart w:colFirst="0" w:colLast="0" w:name="_f92r5r6ggnmk" w:id="0"/>
+      <w:bookmarkStart w:id="0" w:name="_f92r5r6ggnmk" w:colFirst="0" w:colLast="0"/>
       <w:bookmarkEnd w:id="0"/>
       <w:r>
         <w:rPr>
-          <w:b w:val="1"/>
+          <w:b/>
           <w:color w:val="000000"/>
           <w:sz w:val="24"/>
           <w:szCs w:val="24"/>
-          <w:rtl w:val="0"/>
-        </w:rPr>
-        <w:t xml:space="preserve">1. Arquitectura General</w:t>
-      </w:r>
-    </w:p>
-    <w:p>
-      <w:pPr>
-        <w:spacing w:after="240" w:before="240" w:lineRule="auto"/>
-        <w:rPr>
-          <w:sz w:val="24"/>
-          <w:szCs w:val="24"/>
-        </w:rPr>
-      </w:pPr>
-      <w:r>
-        <w:rPr>
-          <w:sz w:val="24"/>
-          <w:szCs w:val="24"/>
-          <w:rtl w:val="0"/>
+        </w:rPr>
+        <w:t>1. Arquitectura General</w:t>
+      </w:r>
+    </w:p>
+    <w:p>
+      <w:pPr>
+        <w:spacing w:before="240" w:after="240"/>
+        <w:rPr>
+          <w:sz w:val="24"/>
+          <w:szCs w:val="24"/>
+        </w:rPr>
+      </w:pPr>
+      <w:r>
+        <w:rPr>
+          <w:sz w:val="24"/>
+          <w:szCs w:val="24"/>
         </w:rPr>
         <w:t xml:space="preserve">El sistema sigue una arquitectura </w:t>
       </w:r>
       <w:r>
         <w:rPr>
-          <w:b w:val="1"/>
-          <w:sz w:val="24"/>
-          <w:szCs w:val="24"/>
-          <w:rtl w:val="0"/>
-        </w:rPr>
-        <w:t xml:space="preserve">MVC (Modelo – Vista – Controlador)</w:t>
-      </w:r>
-      <w:r>
-        <w:rPr>
-          <w:sz w:val="24"/>
-          <w:szCs w:val="24"/>
-          <w:rtl w:val="0"/>
-        </w:rPr>
-        <w:t xml:space="preserve">, típica de aplicaciones web modernas.</w:t>
-        <w:br w:type="textWrapping"/>
-        <w:t xml:space="preserve">Se compone de:</w:t>
+          <w:b/>
+          <w:sz w:val="24"/>
+          <w:szCs w:val="24"/>
+        </w:rPr>
+        <w:t>MVC (Modelo – Vista – Controlador)</w:t>
+      </w:r>
+      <w:r>
+        <w:rPr>
+          <w:sz w:val="24"/>
+          <w:szCs w:val="24"/>
+        </w:rPr>
+        <w:t>, típica de aplicaciones web modernas.</w:t>
+      </w:r>
+      <w:r>
+        <w:rPr>
+          <w:sz w:val="24"/>
+          <w:szCs w:val="24"/>
+        </w:rPr>
+        <w:br/>
+        <w:t>Se compone de:</w:t>
       </w:r>
     </w:p>
     <w:p>
@@ -169,30 +189,44 @@
           <w:ilvl w:val="0"/>
           <w:numId w:val="3"/>
         </w:numPr>
-        <w:spacing w:after="0" w:afterAutospacing="0" w:before="240" w:lineRule="auto"/>
-        <w:ind w:left="720" w:hanging="360"/>
-        <w:rPr>
-          <w:sz w:val="24"/>
-          <w:szCs w:val="24"/>
-        </w:rPr>
-      </w:pPr>
-      <w:r>
-        <w:rPr>
-          <w:b w:val="1"/>
-          <w:sz w:val="24"/>
-          <w:szCs w:val="24"/>
-          <w:rtl w:val="0"/>
-        </w:rPr>
-        <w:t xml:space="preserve">Frontend Web:</w:t>
-        <w:br w:type="textWrapping"/>
-      </w:r>
-      <w:r>
-        <w:rPr>
-          <w:sz w:val="24"/>
-          <w:szCs w:val="24"/>
-          <w:rtl w:val="0"/>
-        </w:rPr>
-        <w:t xml:space="preserve">Interfaz gráfica en HTML/CSS/JavaScript que permite la interacción de los usuarios (administradores, docentes, estudiantes y padres).</w:t>
+        <w:spacing w:before="240"/>
+        <w:rPr>
+          <w:sz w:val="24"/>
+          <w:szCs w:val="24"/>
+        </w:rPr>
+      </w:pPr>
+      <w:proofErr w:type="spellStart"/>
+      <w:r>
+        <w:rPr>
+          <w:b/>
+          <w:sz w:val="24"/>
+          <w:szCs w:val="24"/>
+        </w:rPr>
+        <w:t>Frontend</w:t>
+      </w:r>
+      <w:proofErr w:type="spellEnd"/>
+      <w:r>
+        <w:rPr>
+          <w:b/>
+          <w:sz w:val="24"/>
+          <w:szCs w:val="24"/>
+        </w:rPr>
+        <w:t xml:space="preserve"> Web:</w:t>
+      </w:r>
+      <w:r>
+        <w:rPr>
+          <w:b/>
+          <w:sz w:val="24"/>
+          <w:szCs w:val="24"/>
+        </w:rPr>
+        <w:br/>
+      </w:r>
+      <w:r>
+        <w:rPr>
+          <w:sz w:val="24"/>
+          <w:szCs w:val="24"/>
+        </w:rPr>
+        <w:t>Interfaz gráfica en HTML/CSS/JavaScript que permite la interacción de los usuarios (administradores, docentes, estudiantes y padres).</w:t>
       </w:r>
     </w:p>
     <w:p>
@@ -201,30 +235,43 @@
           <w:ilvl w:val="0"/>
           <w:numId w:val="3"/>
         </w:numPr>
-        <w:spacing w:after="0" w:afterAutospacing="0" w:before="0" w:beforeAutospacing="0" w:lineRule="auto"/>
-        <w:ind w:left="720" w:hanging="360"/>
-        <w:rPr>
-          <w:sz w:val="24"/>
-          <w:szCs w:val="24"/>
-        </w:rPr>
-      </w:pPr>
-      <w:r>
-        <w:rPr>
-          <w:b w:val="1"/>
-          <w:sz w:val="24"/>
-          <w:szCs w:val="24"/>
-          <w:rtl w:val="0"/>
-        </w:rPr>
-        <w:t xml:space="preserve">Backend API (Node.js + Express):</w:t>
-        <w:br w:type="textWrapping"/>
-      </w:r>
-      <w:r>
-        <w:rPr>
-          <w:sz w:val="24"/>
-          <w:szCs w:val="24"/>
-          <w:rtl w:val="0"/>
-        </w:rPr>
-        <w:t xml:space="preserve">Servidor que gestiona la lógica del sistema a través de controladores, modelos y middleware.</w:t>
+        <w:rPr>
+          <w:sz w:val="24"/>
+          <w:szCs w:val="24"/>
+        </w:rPr>
+      </w:pPr>
+      <w:proofErr w:type="spellStart"/>
+      <w:r>
+        <w:rPr>
+          <w:b/>
+          <w:sz w:val="24"/>
+          <w:szCs w:val="24"/>
+        </w:rPr>
+        <w:t>Backend</w:t>
+      </w:r>
+      <w:proofErr w:type="spellEnd"/>
+      <w:r>
+        <w:rPr>
+          <w:b/>
+          <w:sz w:val="24"/>
+          <w:szCs w:val="24"/>
+        </w:rPr>
+        <w:t xml:space="preserve"> API (Node.js + Express):</w:t>
+      </w:r>
+      <w:r>
+        <w:rPr>
+          <w:b/>
+          <w:sz w:val="24"/>
+          <w:szCs w:val="24"/>
+        </w:rPr>
+        <w:br/>
+      </w:r>
+      <w:r>
+        <w:rPr>
+          <w:sz w:val="24"/>
+          <w:szCs w:val="24"/>
+        </w:rPr>
+        <w:t>Servidor que gestiona la lógica del sistema a través de controladores, modelos y middleware.</w:t>
       </w:r>
     </w:p>
     <w:p>
@@ -233,105 +280,100 @@
           <w:ilvl w:val="0"/>
           <w:numId w:val="3"/>
         </w:numPr>
-        <w:spacing w:after="240" w:before="0" w:beforeAutospacing="0" w:lineRule="auto"/>
-        <w:ind w:left="720" w:hanging="360"/>
-        <w:rPr>
-          <w:sz w:val="24"/>
-          <w:szCs w:val="24"/>
-        </w:rPr>
-      </w:pPr>
-      <w:r>
-        <w:rPr>
-          <w:b w:val="1"/>
-          <w:sz w:val="24"/>
-          <w:szCs w:val="24"/>
-          <w:rtl w:val="0"/>
-        </w:rPr>
-        <w:t xml:space="preserve">Base de Datos:</w:t>
-        <w:br w:type="textWrapping"/>
-      </w:r>
-      <w:r>
-        <w:rPr>
-          <w:sz w:val="24"/>
-          <w:szCs w:val="24"/>
-          <w:rtl w:val="0"/>
-        </w:rPr>
-        <w:t xml:space="preserve">Almacena la información académica como usuarios, calificaciones, y registros de auditoría.</w:t>
-      </w:r>
-    </w:p>
-    <w:p>
-      <w:pPr>
-        <w:pStyle w:val="Heading3"/>
+        <w:spacing w:after="240"/>
+        <w:rPr>
+          <w:sz w:val="24"/>
+          <w:szCs w:val="24"/>
+        </w:rPr>
+      </w:pPr>
+      <w:r>
+        <w:rPr>
+          <w:b/>
+          <w:sz w:val="24"/>
+          <w:szCs w:val="24"/>
+        </w:rPr>
+        <w:t>Base de Datos:</w:t>
+      </w:r>
+      <w:r>
+        <w:rPr>
+          <w:b/>
+          <w:sz w:val="24"/>
+          <w:szCs w:val="24"/>
+        </w:rPr>
+        <w:br/>
+      </w:r>
+      <w:r>
+        <w:rPr>
+          <w:sz w:val="24"/>
+          <w:szCs w:val="24"/>
+        </w:rPr>
+        <w:t>Almacena la información académica como usuarios, calificaciones, y registros de auditoría.</w:t>
+      </w:r>
+    </w:p>
+    <w:p>
+      <w:pPr>
+        <w:pStyle w:val="Ttulo3"/>
         <w:keepNext w:val="0"/>
         <w:keepLines w:val="0"/>
-        <w:spacing w:before="280" w:lineRule="auto"/>
-        <w:rPr>
-          <w:b w:val="1"/>
+        <w:spacing w:before="280"/>
+        <w:rPr>
+          <w:b/>
           <w:color w:val="000000"/>
           <w:sz w:val="24"/>
           <w:szCs w:val="24"/>
         </w:rPr>
       </w:pPr>
-      <w:bookmarkStart w:colFirst="0" w:colLast="0" w:name="_d83jg6c48t68" w:id="1"/>
+      <w:bookmarkStart w:id="1" w:name="_d83jg6c48t68" w:colFirst="0" w:colLast="0"/>
       <w:bookmarkEnd w:id="1"/>
       <w:r>
         <w:rPr>
-          <w:b w:val="1"/>
+          <w:b/>
           <w:color w:val="000000"/>
           <w:sz w:val="24"/>
           <w:szCs w:val="24"/>
-          <w:rtl w:val="0"/>
-        </w:rPr>
-        <w:t xml:space="preserve">2. Estructura del Proyecto (MVC)</w:t>
+        </w:rPr>
+        <w:t>2. Estructura del Proyecto (MVC)</w:t>
       </w:r>
     </w:p>
     <w:tbl>
       <w:tblPr>
-        <w:tblStyle w:val="Table1"/>
-        <w:tblW w:w="9025.511811023624" w:type="dxa"/>
-        <w:jc w:val="left"/>
+        <w:tblStyle w:val="a"/>
+        <w:tblW w:w="9025" w:type="dxa"/>
+        <w:tblInd w:w="0" w:type="dxa"/>
         <w:tblBorders>
-          <w:top w:color="000000" w:space="0" w:sz="0" w:val="nil"/>
-          <w:left w:color="000000" w:space="0" w:sz="0" w:val="nil"/>
-          <w:bottom w:color="000000" w:space="0" w:sz="0" w:val="nil"/>
-          <w:right w:color="000000" w:space="0" w:sz="0" w:val="nil"/>
-          <w:insideH w:color="000000" w:space="0" w:sz="0" w:val="nil"/>
-          <w:insideV w:color="000000" w:space="0" w:sz="0" w:val="nil"/>
+          <w:top w:val="nil"/>
+          <w:left w:val="nil"/>
+          <w:bottom w:val="nil"/>
+          <w:right w:val="nil"/>
+          <w:insideH w:val="nil"/>
+          <w:insideV w:val="nil"/>
         </w:tblBorders>
         <w:tblLayout w:type="fixed"/>
-        <w:tblLook w:val="0600"/>
+        <w:tblLook w:val="0600" w:firstRow="0" w:lastRow="0" w:firstColumn="0" w:lastColumn="0" w:noHBand="1" w:noVBand="1"/>
       </w:tblPr>
       <w:tblGrid>
-        <w:gridCol w:w="1767.8344997769932"/>
-        <w:gridCol w:w="7257.67731124663"/>
-        <w:tblGridChange w:id="0">
-          <w:tblGrid>
-            <w:gridCol w:w="1767.8344997769932"/>
-            <w:gridCol w:w="7257.67731124663"/>
-          </w:tblGrid>
-        </w:tblGridChange>
+        <w:gridCol w:w="1767"/>
+        <w:gridCol w:w="7258"/>
       </w:tblGrid>
       <w:tr>
         <w:trPr>
-          <w:cantSplit w:val="0"/>
-          <w:trHeight w:val="515" w:hRule="atLeast"/>
-          <w:tblHeader w:val="0"/>
+          <w:trHeight w:val="515"/>
         </w:trPr>
         <w:tc>
           <w:tcPr>
+            <w:tcW w:w="1767" w:type="dxa"/>
             <w:tcBorders>
-              <w:top w:color="000000" w:space="0" w:sz="0" w:val="nil"/>
-              <w:left w:color="000000" w:space="0" w:sz="0" w:val="nil"/>
-              <w:bottom w:color="000000" w:space="0" w:sz="0" w:val="nil"/>
-              <w:right w:color="000000" w:space="0" w:sz="0" w:val="nil"/>
+              <w:top w:val="nil"/>
+              <w:left w:val="nil"/>
+              <w:bottom w:val="nil"/>
+              <w:right w:val="nil"/>
             </w:tcBorders>
             <w:tcMar>
-              <w:top w:w="100.0" w:type="dxa"/>
-              <w:left w:w="100.0" w:type="dxa"/>
-              <w:bottom w:w="100.0" w:type="dxa"/>
-              <w:right w:w="100.0" w:type="dxa"/>
+              <w:top w:w="100" w:type="dxa"/>
+              <w:left w:w="100" w:type="dxa"/>
+              <w:bottom w:w="100" w:type="dxa"/>
+              <w:right w:w="100" w:type="dxa"/>
             </w:tcMar>
-            <w:vAlign w:val="top"/>
           </w:tcPr>
           <w:p>
             <w:pPr>
@@ -343,35 +385,29 @@
             </w:pPr>
             <w:r>
               <w:rPr>
-                <w:b w:val="1"/>
+                <w:b/>
                 <w:sz w:val="24"/>
                 <w:szCs w:val="24"/>
-                <w:rtl w:val="0"/>
               </w:rPr>
-              <w:t xml:space="preserve">Componente</w:t>
-            </w:r>
-            <w:r>
-              <w:rPr>
-                <w:rtl w:val="0"/>
-              </w:rPr>
+              <w:t>Componente</w:t>
             </w:r>
           </w:p>
         </w:tc>
         <w:tc>
           <w:tcPr>
+            <w:tcW w:w="7257" w:type="dxa"/>
             <w:tcBorders>
-              <w:top w:color="000000" w:space="0" w:sz="0" w:val="nil"/>
-              <w:left w:color="000000" w:space="0" w:sz="0" w:val="nil"/>
-              <w:bottom w:color="000000" w:space="0" w:sz="0" w:val="nil"/>
-              <w:right w:color="000000" w:space="0" w:sz="0" w:val="nil"/>
+              <w:top w:val="nil"/>
+              <w:left w:val="nil"/>
+              <w:bottom w:val="nil"/>
+              <w:right w:val="nil"/>
             </w:tcBorders>
             <w:tcMar>
-              <w:top w:w="100.0" w:type="dxa"/>
-              <w:left w:w="100.0" w:type="dxa"/>
-              <w:bottom w:w="100.0" w:type="dxa"/>
-              <w:right w:w="100.0" w:type="dxa"/>
+              <w:top w:w="100" w:type="dxa"/>
+              <w:left w:w="100" w:type="dxa"/>
+              <w:bottom w:w="100" w:type="dxa"/>
+              <w:right w:w="100" w:type="dxa"/>
             </w:tcMar>
-            <w:vAlign w:val="top"/>
           </w:tcPr>
           <w:p>
             <w:pPr>
@@ -383,42 +419,34 @@
             </w:pPr>
             <w:r>
               <w:rPr>
-                <w:b w:val="1"/>
+                <w:b/>
                 <w:sz w:val="24"/>
                 <w:szCs w:val="24"/>
-                <w:rtl w:val="0"/>
               </w:rPr>
-              <w:t xml:space="preserve">Función</w:t>
-            </w:r>
-            <w:r>
-              <w:rPr>
-                <w:rtl w:val="0"/>
-              </w:rPr>
+              <w:t>Función</w:t>
             </w:r>
           </w:p>
         </w:tc>
       </w:tr>
       <w:tr>
         <w:trPr>
-          <w:cantSplit w:val="0"/>
-          <w:trHeight w:val="785" w:hRule="atLeast"/>
-          <w:tblHeader w:val="0"/>
+          <w:trHeight w:val="785"/>
         </w:trPr>
         <w:tc>
           <w:tcPr>
+            <w:tcW w:w="1767" w:type="dxa"/>
             <w:tcBorders>
-              <w:top w:color="000000" w:space="0" w:sz="0" w:val="nil"/>
-              <w:left w:color="000000" w:space="0" w:sz="0" w:val="nil"/>
-              <w:bottom w:color="000000" w:space="0" w:sz="0" w:val="nil"/>
-              <w:right w:color="000000" w:space="0" w:sz="0" w:val="nil"/>
+              <w:top w:val="nil"/>
+              <w:left w:val="nil"/>
+              <w:bottom w:val="nil"/>
+              <w:right w:val="nil"/>
             </w:tcBorders>
             <w:tcMar>
-              <w:top w:w="100.0" w:type="dxa"/>
-              <w:left w:w="100.0" w:type="dxa"/>
-              <w:bottom w:w="100.0" w:type="dxa"/>
-              <w:right w:w="100.0" w:type="dxa"/>
+              <w:top w:w="100" w:type="dxa"/>
+              <w:left w:w="100" w:type="dxa"/>
+              <w:bottom w:w="100" w:type="dxa"/>
+              <w:right w:w="100" w:type="dxa"/>
             </w:tcMar>
-            <w:vAlign w:val="top"/>
           </w:tcPr>
           <w:p>
             <w:pPr>
@@ -429,35 +457,29 @@
             </w:pPr>
             <w:r>
               <w:rPr>
-                <w:b w:val="1"/>
+                <w:b/>
                 <w:sz w:val="24"/>
                 <w:szCs w:val="24"/>
-                <w:rtl w:val="0"/>
               </w:rPr>
-              <w:t xml:space="preserve">Modelos (M)</w:t>
-            </w:r>
-            <w:r>
-              <w:rPr>
-                <w:rtl w:val="0"/>
-              </w:rPr>
+              <w:t>Modelos (M)</w:t>
             </w:r>
           </w:p>
         </w:tc>
         <w:tc>
           <w:tcPr>
+            <w:tcW w:w="7257" w:type="dxa"/>
             <w:tcBorders>
-              <w:top w:color="000000" w:space="0" w:sz="0" w:val="nil"/>
-              <w:left w:color="000000" w:space="0" w:sz="0" w:val="nil"/>
-              <w:bottom w:color="000000" w:space="0" w:sz="0" w:val="nil"/>
-              <w:right w:color="000000" w:space="0" w:sz="0" w:val="nil"/>
+              <w:top w:val="nil"/>
+              <w:left w:val="nil"/>
+              <w:bottom w:val="nil"/>
+              <w:right w:val="nil"/>
             </w:tcBorders>
             <w:tcMar>
-              <w:top w:w="100.0" w:type="dxa"/>
-              <w:left w:w="100.0" w:type="dxa"/>
-              <w:bottom w:w="100.0" w:type="dxa"/>
-              <w:right w:w="100.0" w:type="dxa"/>
+              <w:top w:w="100" w:type="dxa"/>
+              <w:left w:w="100" w:type="dxa"/>
+              <w:bottom w:w="100" w:type="dxa"/>
+              <w:right w:w="100" w:type="dxa"/>
             </w:tcMar>
-            <w:vAlign w:val="top"/>
           </w:tcPr>
           <w:p>
             <w:pPr>
@@ -470,85 +492,76 @@
               <w:rPr>
                 <w:sz w:val="24"/>
                 <w:szCs w:val="24"/>
-                <w:rtl w:val="0"/>
               </w:rPr>
               <w:t xml:space="preserve">Representan entidades como </w:t>
             </w:r>
             <w:r>
               <w:rPr>
-                <w:rFonts w:ascii="Roboto Mono" w:cs="Roboto Mono" w:eastAsia="Roboto Mono" w:hAnsi="Roboto Mono"/>
+                <w:rFonts w:ascii="Roboto Mono" w:eastAsia="Roboto Mono" w:hAnsi="Roboto Mono" w:cs="Roboto Mono"/>
                 <w:sz w:val="24"/>
                 <w:szCs w:val="24"/>
-                <w:rtl w:val="0"/>
               </w:rPr>
-              <w:t xml:space="preserve">Usuario</w:t>
+              <w:t>Usuario</w:t>
             </w:r>
             <w:r>
               <w:rPr>
                 <w:sz w:val="24"/>
                 <w:szCs w:val="24"/>
-                <w:rtl w:val="0"/>
               </w:rPr>
               <w:t xml:space="preserve">, </w:t>
             </w:r>
             <w:r>
               <w:rPr>
-                <w:rFonts w:ascii="Roboto Mono" w:cs="Roboto Mono" w:eastAsia="Roboto Mono" w:hAnsi="Roboto Mono"/>
+                <w:rFonts w:ascii="Roboto Mono" w:eastAsia="Roboto Mono" w:hAnsi="Roboto Mono" w:cs="Roboto Mono"/>
                 <w:sz w:val="24"/>
                 <w:szCs w:val="24"/>
-                <w:rtl w:val="0"/>
               </w:rPr>
-              <w:t xml:space="preserve">Nota</w:t>
+              <w:t>Nota</w:t>
             </w:r>
             <w:r>
               <w:rPr>
                 <w:sz w:val="24"/>
                 <w:szCs w:val="24"/>
-                <w:rtl w:val="0"/>
               </w:rPr>
               <w:t xml:space="preserve">, </w:t>
             </w:r>
             <w:r>
               <w:rPr>
-                <w:rFonts w:ascii="Roboto Mono" w:cs="Roboto Mono" w:eastAsia="Roboto Mono" w:hAnsi="Roboto Mono"/>
+                <w:rFonts w:ascii="Roboto Mono" w:eastAsia="Roboto Mono" w:hAnsi="Roboto Mono" w:cs="Roboto Mono"/>
                 <w:sz w:val="24"/>
                 <w:szCs w:val="24"/>
-                <w:rtl w:val="0"/>
               </w:rPr>
-              <w:t xml:space="preserve">Estudiante</w:t>
+              <w:t>Estudiante</w:t>
             </w:r>
             <w:r>
               <w:rPr>
                 <w:sz w:val="24"/>
                 <w:szCs w:val="24"/>
-                <w:rtl w:val="0"/>
               </w:rPr>
-              <w:t xml:space="preserve">. Interactúan con la base de datos.</w:t>
+              <w:t>. Interactúan con la base de datos.</w:t>
             </w:r>
           </w:p>
         </w:tc>
       </w:tr>
       <w:tr>
         <w:trPr>
-          <w:cantSplit w:val="0"/>
-          <w:trHeight w:val="785" w:hRule="atLeast"/>
-          <w:tblHeader w:val="0"/>
+          <w:trHeight w:val="785"/>
         </w:trPr>
         <w:tc>
           <w:tcPr>
+            <w:tcW w:w="1767" w:type="dxa"/>
             <w:tcBorders>
-              <w:top w:color="000000" w:space="0" w:sz="0" w:val="nil"/>
-              <w:left w:color="000000" w:space="0" w:sz="0" w:val="nil"/>
-              <w:bottom w:color="000000" w:space="0" w:sz="0" w:val="nil"/>
-              <w:right w:color="000000" w:space="0" w:sz="0" w:val="nil"/>
+              <w:top w:val="nil"/>
+              <w:left w:val="nil"/>
+              <w:bottom w:val="nil"/>
+              <w:right w:val="nil"/>
             </w:tcBorders>
             <w:tcMar>
-              <w:top w:w="100.0" w:type="dxa"/>
-              <w:left w:w="100.0" w:type="dxa"/>
-              <w:bottom w:w="100.0" w:type="dxa"/>
-              <w:right w:w="100.0" w:type="dxa"/>
+              <w:top w:w="100" w:type="dxa"/>
+              <w:left w:w="100" w:type="dxa"/>
+              <w:bottom w:w="100" w:type="dxa"/>
+              <w:right w:w="100" w:type="dxa"/>
             </w:tcMar>
-            <w:vAlign w:val="top"/>
           </w:tcPr>
           <w:p>
             <w:pPr>
@@ -559,35 +572,29 @@
             </w:pPr>
             <w:r>
               <w:rPr>
-                <w:b w:val="1"/>
+                <w:b/>
                 <w:sz w:val="24"/>
                 <w:szCs w:val="24"/>
-                <w:rtl w:val="0"/>
               </w:rPr>
-              <w:t xml:space="preserve">Controladores (C)</w:t>
-            </w:r>
-            <w:r>
-              <w:rPr>
-                <w:rtl w:val="0"/>
-              </w:rPr>
+              <w:t>Controladores (C)</w:t>
             </w:r>
           </w:p>
         </w:tc>
         <w:tc>
           <w:tcPr>
+            <w:tcW w:w="7257" w:type="dxa"/>
             <w:tcBorders>
-              <w:top w:color="000000" w:space="0" w:sz="0" w:val="nil"/>
-              <w:left w:color="000000" w:space="0" w:sz="0" w:val="nil"/>
-              <w:bottom w:color="000000" w:space="0" w:sz="0" w:val="nil"/>
-              <w:right w:color="000000" w:space="0" w:sz="0" w:val="nil"/>
+              <w:top w:val="nil"/>
+              <w:left w:val="nil"/>
+              <w:bottom w:val="nil"/>
+              <w:right w:val="nil"/>
             </w:tcBorders>
             <w:tcMar>
-              <w:top w:w="100.0" w:type="dxa"/>
-              <w:left w:w="100.0" w:type="dxa"/>
-              <w:bottom w:w="100.0" w:type="dxa"/>
-              <w:right w:w="100.0" w:type="dxa"/>
+              <w:top w:w="100" w:type="dxa"/>
+              <w:left w:w="100" w:type="dxa"/>
+              <w:bottom w:w="100" w:type="dxa"/>
+              <w:right w:w="100" w:type="dxa"/>
             </w:tcMar>
-            <w:vAlign w:val="top"/>
           </w:tcPr>
           <w:p>
             <w:pPr>
@@ -600,68 +607,97 @@
               <w:rPr>
                 <w:sz w:val="24"/>
                 <w:szCs w:val="24"/>
-                <w:rtl w:val="0"/>
               </w:rPr>
-              <w:t xml:space="preserve">Procesan las solicitudes del frontend, ejecutan la lógica de negocio, y devuelven respuestas. Ej: </w:t>
+              <w:t xml:space="preserve">Procesan las solicitudes del </w:t>
             </w:r>
-            <w:r>
-              <w:rPr>
-                <w:rFonts w:ascii="Roboto Mono" w:cs="Roboto Mono" w:eastAsia="Roboto Mono" w:hAnsi="Roboto Mono"/>
-                <w:sz w:val="24"/>
-                <w:szCs w:val="24"/>
-                <w:rtl w:val="0"/>
-              </w:rPr>
-              <w:t xml:space="preserve">authController</w:t>
-            </w:r>
+            <w:proofErr w:type="spellStart"/>
             <w:r>
               <w:rPr>
                 <w:sz w:val="24"/>
                 <w:szCs w:val="24"/>
-                <w:rtl w:val="0"/>
               </w:rPr>
-              <w:t xml:space="preserve">, </w:t>
+              <w:t>frontend</w:t>
             </w:r>
-            <w:r>
-              <w:rPr>
-                <w:rFonts w:ascii="Roboto Mono" w:cs="Roboto Mono" w:eastAsia="Roboto Mono" w:hAnsi="Roboto Mono"/>
-                <w:sz w:val="24"/>
-                <w:szCs w:val="24"/>
-                <w:rtl w:val="0"/>
-              </w:rPr>
-              <w:t xml:space="preserve">gradesController</w:t>
-            </w:r>
+            <w:proofErr w:type="spellEnd"/>
             <w:r>
               <w:rPr>
                 <w:sz w:val="24"/>
                 <w:szCs w:val="24"/>
-                <w:rtl w:val="0"/>
               </w:rPr>
-              <w:t xml:space="preserve">.</w:t>
+              <w:t xml:space="preserve">, ejecutan la lógica de negocio, y devuelven respuestas. </w:t>
+            </w:r>
+            <w:proofErr w:type="spellStart"/>
+            <w:r>
+              <w:rPr>
+                <w:sz w:val="24"/>
+                <w:szCs w:val="24"/>
+              </w:rPr>
+              <w:t>Ej</w:t>
+            </w:r>
+            <w:proofErr w:type="spellEnd"/>
+            <w:r>
+              <w:rPr>
+                <w:sz w:val="24"/>
+                <w:szCs w:val="24"/>
+              </w:rPr>
+              <w:t xml:space="preserve">: </w:t>
+            </w:r>
+            <w:proofErr w:type="spellStart"/>
+            <w:r>
+              <w:rPr>
+                <w:rFonts w:ascii="Roboto Mono" w:eastAsia="Roboto Mono" w:hAnsi="Roboto Mono" w:cs="Roboto Mono"/>
+                <w:sz w:val="24"/>
+                <w:szCs w:val="24"/>
+              </w:rPr>
+              <w:t>authController</w:t>
+            </w:r>
+            <w:proofErr w:type="spellEnd"/>
+            <w:r>
+              <w:rPr>
+                <w:sz w:val="24"/>
+                <w:szCs w:val="24"/>
+              </w:rPr>
+              <w:t xml:space="preserve">, </w:t>
+            </w:r>
+            <w:proofErr w:type="spellStart"/>
+            <w:r>
+              <w:rPr>
+                <w:rFonts w:ascii="Roboto Mono" w:eastAsia="Roboto Mono" w:hAnsi="Roboto Mono" w:cs="Roboto Mono"/>
+                <w:sz w:val="24"/>
+                <w:szCs w:val="24"/>
+              </w:rPr>
+              <w:t>gradesController</w:t>
+            </w:r>
+            <w:proofErr w:type="spellEnd"/>
+            <w:r>
+              <w:rPr>
+                <w:sz w:val="24"/>
+                <w:szCs w:val="24"/>
+              </w:rPr>
+              <w:t>.</w:t>
             </w:r>
           </w:p>
         </w:tc>
       </w:tr>
       <w:tr>
         <w:trPr>
-          <w:cantSplit w:val="0"/>
-          <w:trHeight w:val="785" w:hRule="atLeast"/>
-          <w:tblHeader w:val="0"/>
+          <w:trHeight w:val="785"/>
         </w:trPr>
         <w:tc>
           <w:tcPr>
+            <w:tcW w:w="1767" w:type="dxa"/>
             <w:tcBorders>
-              <w:top w:color="000000" w:space="0" w:sz="0" w:val="nil"/>
-              <w:left w:color="000000" w:space="0" w:sz="0" w:val="nil"/>
-              <w:bottom w:color="000000" w:space="0" w:sz="0" w:val="nil"/>
-              <w:right w:color="000000" w:space="0" w:sz="0" w:val="nil"/>
+              <w:top w:val="nil"/>
+              <w:left w:val="nil"/>
+              <w:bottom w:val="nil"/>
+              <w:right w:val="nil"/>
             </w:tcBorders>
             <w:tcMar>
-              <w:top w:w="100.0" w:type="dxa"/>
-              <w:left w:w="100.0" w:type="dxa"/>
-              <w:bottom w:w="100.0" w:type="dxa"/>
-              <w:right w:w="100.0" w:type="dxa"/>
+              <w:top w:w="100" w:type="dxa"/>
+              <w:left w:w="100" w:type="dxa"/>
+              <w:bottom w:w="100" w:type="dxa"/>
+              <w:right w:w="100" w:type="dxa"/>
             </w:tcMar>
-            <w:vAlign w:val="top"/>
           </w:tcPr>
           <w:p>
             <w:pPr>
@@ -672,35 +708,29 @@
             </w:pPr>
             <w:r>
               <w:rPr>
-                <w:b w:val="1"/>
+                <w:b/>
                 <w:sz w:val="24"/>
                 <w:szCs w:val="24"/>
-                <w:rtl w:val="0"/>
               </w:rPr>
-              <w:t xml:space="preserve">Vistas (V)</w:t>
-            </w:r>
-            <w:r>
-              <w:rPr>
-                <w:rtl w:val="0"/>
-              </w:rPr>
+              <w:t>Vistas (V)</w:t>
             </w:r>
           </w:p>
         </w:tc>
         <w:tc>
           <w:tcPr>
+            <w:tcW w:w="7257" w:type="dxa"/>
             <w:tcBorders>
-              <w:top w:color="000000" w:space="0" w:sz="0" w:val="nil"/>
-              <w:left w:color="000000" w:space="0" w:sz="0" w:val="nil"/>
-              <w:bottom w:color="000000" w:space="0" w:sz="0" w:val="nil"/>
-              <w:right w:color="000000" w:space="0" w:sz="0" w:val="nil"/>
+              <w:top w:val="nil"/>
+              <w:left w:val="nil"/>
+              <w:bottom w:val="nil"/>
+              <w:right w:val="nil"/>
             </w:tcBorders>
             <w:tcMar>
-              <w:top w:w="100.0" w:type="dxa"/>
-              <w:left w:w="100.0" w:type="dxa"/>
-              <w:bottom w:w="100.0" w:type="dxa"/>
-              <w:right w:w="100.0" w:type="dxa"/>
+              <w:top w:w="100" w:type="dxa"/>
+              <w:left w:w="100" w:type="dxa"/>
+              <w:bottom w:w="100" w:type="dxa"/>
+              <w:right w:w="100" w:type="dxa"/>
             </w:tcMar>
-            <w:vAlign w:val="top"/>
           </w:tcPr>
           <w:p>
             <w:pPr>
@@ -713,34 +743,47 @@
               <w:rPr>
                 <w:sz w:val="24"/>
                 <w:szCs w:val="24"/>
-                <w:rtl w:val="0"/>
               </w:rPr>
-              <w:t xml:space="preserve">El frontend que ve el usuario, desarrollado con tecnologías web (no incluido como código aquí, pero asumido desde la arquitectura).</w:t>
+              <w:t xml:space="preserve">El </w:t>
+            </w:r>
+            <w:proofErr w:type="spellStart"/>
+            <w:r>
+              <w:rPr>
+                <w:sz w:val="24"/>
+                <w:szCs w:val="24"/>
+              </w:rPr>
+              <w:t>frontend</w:t>
+            </w:r>
+            <w:proofErr w:type="spellEnd"/>
+            <w:r>
+              <w:rPr>
+                <w:sz w:val="24"/>
+                <w:szCs w:val="24"/>
+              </w:rPr>
+              <w:t xml:space="preserve"> que ve el usuario, desarrollado con tecnologías web (no incluido como código aquí, pero asumido desde la arquitectura).</w:t>
             </w:r>
           </w:p>
         </w:tc>
       </w:tr>
       <w:tr>
         <w:trPr>
-          <w:cantSplit w:val="0"/>
-          <w:trHeight w:val="785" w:hRule="atLeast"/>
-          <w:tblHeader w:val="0"/>
+          <w:trHeight w:val="785"/>
         </w:trPr>
         <w:tc>
           <w:tcPr>
+            <w:tcW w:w="1767" w:type="dxa"/>
             <w:tcBorders>
-              <w:top w:color="000000" w:space="0" w:sz="0" w:val="nil"/>
-              <w:left w:color="000000" w:space="0" w:sz="0" w:val="nil"/>
-              <w:bottom w:color="000000" w:space="0" w:sz="0" w:val="nil"/>
-              <w:right w:color="000000" w:space="0" w:sz="0" w:val="nil"/>
+              <w:top w:val="nil"/>
+              <w:left w:val="nil"/>
+              <w:bottom w:val="nil"/>
+              <w:right w:val="nil"/>
             </w:tcBorders>
             <w:tcMar>
-              <w:top w:w="100.0" w:type="dxa"/>
-              <w:left w:w="100.0" w:type="dxa"/>
-              <w:bottom w:w="100.0" w:type="dxa"/>
-              <w:right w:w="100.0" w:type="dxa"/>
+              <w:top w:w="100" w:type="dxa"/>
+              <w:left w:w="100" w:type="dxa"/>
+              <w:bottom w:w="100" w:type="dxa"/>
+              <w:right w:w="100" w:type="dxa"/>
             </w:tcMar>
-            <w:vAlign w:val="top"/>
           </w:tcPr>
           <w:p>
             <w:pPr>
@@ -751,35 +794,29 @@
             </w:pPr>
             <w:r>
               <w:rPr>
-                <w:b w:val="1"/>
+                <w:b/>
                 <w:sz w:val="24"/>
                 <w:szCs w:val="24"/>
-                <w:rtl w:val="0"/>
               </w:rPr>
-              <w:t xml:space="preserve">Middleware</w:t>
-            </w:r>
-            <w:r>
-              <w:rPr>
-                <w:rtl w:val="0"/>
-              </w:rPr>
+              <w:t>Middleware</w:t>
             </w:r>
           </w:p>
         </w:tc>
         <w:tc>
           <w:tcPr>
+            <w:tcW w:w="7257" w:type="dxa"/>
             <w:tcBorders>
-              <w:top w:color="000000" w:space="0" w:sz="0" w:val="nil"/>
-              <w:left w:color="000000" w:space="0" w:sz="0" w:val="nil"/>
-              <w:bottom w:color="000000" w:space="0" w:sz="0" w:val="nil"/>
-              <w:right w:color="000000" w:space="0" w:sz="0" w:val="nil"/>
+              <w:top w:val="nil"/>
+              <w:left w:val="nil"/>
+              <w:bottom w:val="nil"/>
+              <w:right w:val="nil"/>
             </w:tcBorders>
             <w:tcMar>
-              <w:top w:w="100.0" w:type="dxa"/>
-              <w:left w:w="100.0" w:type="dxa"/>
-              <w:bottom w:w="100.0" w:type="dxa"/>
-              <w:right w:w="100.0" w:type="dxa"/>
+              <w:top w:w="100" w:type="dxa"/>
+              <w:left w:w="100" w:type="dxa"/>
+              <w:bottom w:w="100" w:type="dxa"/>
+              <w:right w:w="100" w:type="dxa"/>
             </w:tcMar>
-            <w:vAlign w:val="top"/>
           </w:tcPr>
           <w:p>
             <w:pPr>
@@ -792,9 +829,8 @@
               <w:rPr>
                 <w:sz w:val="24"/>
                 <w:szCs w:val="24"/>
-                <w:rtl w:val="0"/>
               </w:rPr>
-              <w:t xml:space="preserve">Módulos que validan tokens, roles, y aseguran la seguridad antes de ejecutar controladores.</w:t>
+              <w:t>Módulos que validan tokens, roles, y aseguran la seguridad antes de ejecutar controladores.</w:t>
             </w:r>
           </w:p>
         </w:tc>
@@ -807,87 +843,77 @@
           <w:szCs w:val="24"/>
         </w:rPr>
       </w:pPr>
-      <w:r>
-        <w:rPr>
-          <w:rtl w:val="0"/>
-        </w:rPr>
-      </w:r>
-    </w:p>
-    <w:p>
-      <w:pPr>
-        <w:pStyle w:val="Heading3"/>
+    </w:p>
+    <w:p>
+      <w:pPr>
+        <w:pStyle w:val="Ttulo3"/>
         <w:keepNext w:val="0"/>
         <w:keepLines w:val="0"/>
-        <w:spacing w:before="280" w:lineRule="auto"/>
-        <w:rPr>
-          <w:b w:val="1"/>
+        <w:spacing w:before="280"/>
+        <w:rPr>
+          <w:b/>
           <w:color w:val="000000"/>
           <w:sz w:val="24"/>
           <w:szCs w:val="24"/>
         </w:rPr>
       </w:pPr>
-      <w:bookmarkStart w:colFirst="0" w:colLast="0" w:name="_q6qdg8eip34c" w:id="2"/>
+      <w:bookmarkStart w:id="2" w:name="_q6qdg8eip34c" w:colFirst="0" w:colLast="0"/>
       <w:bookmarkEnd w:id="2"/>
       <w:r>
         <w:rPr>
-          <w:b w:val="1"/>
+          <w:b/>
           <w:color w:val="000000"/>
           <w:sz w:val="24"/>
           <w:szCs w:val="24"/>
-          <w:rtl w:val="0"/>
-        </w:rPr>
-        <w:t xml:space="preserve">3. Patrón de Diseño Aplicado: Composite</w:t>
-      </w:r>
-    </w:p>
-    <w:p>
-      <w:pPr>
-        <w:spacing w:after="240" w:before="240" w:lineRule="auto"/>
-        <w:rPr>
-          <w:sz w:val="24"/>
-          <w:szCs w:val="24"/>
-        </w:rPr>
-      </w:pPr>
-      <w:r>
-        <w:rPr>
-          <w:sz w:val="24"/>
-          <w:szCs w:val="24"/>
-          <w:rtl w:val="0"/>
-        </w:rPr>
+        </w:rPr>
+        <w:t>3. Patrón de Diseño Aplicado: Composite</w:t>
+      </w:r>
+    </w:p>
+    <w:p>
+      <w:pPr>
+        <w:spacing w:before="240" w:after="240"/>
+        <w:rPr>
+          <w:sz w:val="24"/>
+          <w:szCs w:val="24"/>
+        </w:rPr>
+      </w:pPr>
+      <w:r>
+        <w:rPr>
+          <w:sz w:val="24"/>
+          <w:szCs w:val="24"/>
+        </w:rPr>
+        <w:lastRenderedPageBreak/>
         <w:t xml:space="preserve">El sistema implementa explícitamente el patrón </w:t>
       </w:r>
       <w:r>
         <w:rPr>
-          <w:b w:val="1"/>
-          <w:sz w:val="24"/>
-          <w:szCs w:val="24"/>
-          <w:rtl w:val="0"/>
-        </w:rPr>
-        <w:t xml:space="preserve">Composite</w:t>
-      </w:r>
-      <w:r>
-        <w:rPr>
-          <w:sz w:val="24"/>
-          <w:szCs w:val="24"/>
-          <w:rtl w:val="0"/>
+          <w:b/>
+          <w:sz w:val="24"/>
+          <w:szCs w:val="24"/>
+        </w:rPr>
+        <w:t>Composite</w:t>
+      </w:r>
+      <w:r>
+        <w:rPr>
+          <w:sz w:val="24"/>
+          <w:szCs w:val="24"/>
         </w:rPr>
         <w:t xml:space="preserve">, útil para representar </w:t>
       </w:r>
       <w:r>
         <w:rPr>
-          <w:b w:val="1"/>
-          <w:sz w:val="24"/>
-          <w:szCs w:val="24"/>
-          <w:rtl w:val="0"/>
-        </w:rPr>
-        <w:t xml:space="preserve">jerarquías de notas</w:t>
-      </w:r>
-      <w:r>
-        <w:rPr>
-          <w:sz w:val="24"/>
-          <w:szCs w:val="24"/>
-          <w:rtl w:val="0"/>
-        </w:rPr>
-        <w:t xml:space="preserve">.</w:t>
+          <w:b/>
+          <w:sz w:val="24"/>
+          <w:szCs w:val="24"/>
+        </w:rPr>
+        <w:t>jerarquías de notas</w:t>
+      </w:r>
+      <w:r>
+        <w:rPr>
+          <w:sz w:val="24"/>
+          <w:szCs w:val="24"/>
+        </w:rPr>
+        <w:t>.</w:t>
       </w:r>
     </w:p>
     <w:p>
@@ -896,27 +922,24 @@
           <w:ilvl w:val="0"/>
           <w:numId w:val="2"/>
         </w:numPr>
-        <w:spacing w:after="0" w:afterAutospacing="0" w:before="240" w:lineRule="auto"/>
-        <w:ind w:left="720" w:hanging="360"/>
-        <w:rPr>
-          <w:sz w:val="24"/>
-          <w:szCs w:val="24"/>
-        </w:rPr>
-      </w:pPr>
-      <w:r>
-        <w:rPr>
-          <w:rFonts w:ascii="Roboto Mono" w:cs="Roboto Mono" w:eastAsia="Roboto Mono" w:hAnsi="Roboto Mono"/>
-          <w:sz w:val="24"/>
-          <w:szCs w:val="24"/>
-          <w:rtl w:val="0"/>
-        </w:rPr>
-        <w:t xml:space="preserve">NotaComponent.js</w:t>
-      </w:r>
-      <w:r>
-        <w:rPr>
-          <w:sz w:val="24"/>
-          <w:szCs w:val="24"/>
-          <w:rtl w:val="0"/>
+        <w:spacing w:before="240"/>
+        <w:rPr>
+          <w:sz w:val="24"/>
+          <w:szCs w:val="24"/>
+        </w:rPr>
+      </w:pPr>
+      <w:r>
+        <w:rPr>
+          <w:rFonts w:ascii="Roboto Mono" w:eastAsia="Roboto Mono" w:hAnsi="Roboto Mono" w:cs="Roboto Mono"/>
+          <w:sz w:val="24"/>
+          <w:szCs w:val="24"/>
+        </w:rPr>
+        <w:t>NotaComponent.js</w:t>
+      </w:r>
+      <w:r>
+        <w:rPr>
+          <w:sz w:val="24"/>
+          <w:szCs w:val="24"/>
         </w:rPr>
         <w:t xml:space="preserve"> (abstracto)</w:t>
       </w:r>
@@ -927,27 +950,23 @@
           <w:ilvl w:val="0"/>
           <w:numId w:val="2"/>
         </w:numPr>
-        <w:spacing w:after="0" w:afterAutospacing="0" w:before="0" w:beforeAutospacing="0" w:lineRule="auto"/>
-        <w:ind w:left="720" w:hanging="360"/>
-        <w:rPr>
-          <w:sz w:val="24"/>
-          <w:szCs w:val="24"/>
-        </w:rPr>
-      </w:pPr>
-      <w:r>
-        <w:rPr>
-          <w:rFonts w:ascii="Roboto Mono" w:cs="Roboto Mono" w:eastAsia="Roboto Mono" w:hAnsi="Roboto Mono"/>
-          <w:sz w:val="24"/>
-          <w:szCs w:val="24"/>
-          <w:rtl w:val="0"/>
-        </w:rPr>
-        <w:t xml:space="preserve">NotaIndividual.js</w:t>
-      </w:r>
-      <w:r>
-        <w:rPr>
-          <w:sz w:val="24"/>
-          <w:szCs w:val="24"/>
-          <w:rtl w:val="0"/>
+        <w:rPr>
+          <w:sz w:val="24"/>
+          <w:szCs w:val="24"/>
+        </w:rPr>
+      </w:pPr>
+      <w:r>
+        <w:rPr>
+          <w:rFonts w:ascii="Roboto Mono" w:eastAsia="Roboto Mono" w:hAnsi="Roboto Mono" w:cs="Roboto Mono"/>
+          <w:sz w:val="24"/>
+          <w:szCs w:val="24"/>
+        </w:rPr>
+        <w:t>NotaIndividual.js</w:t>
+      </w:r>
+      <w:r>
+        <w:rPr>
+          <w:sz w:val="24"/>
+          <w:szCs w:val="24"/>
         </w:rPr>
         <w:t xml:space="preserve"> (nota simple)</w:t>
       </w:r>
@@ -958,72 +977,67 @@
           <w:ilvl w:val="0"/>
           <w:numId w:val="2"/>
         </w:numPr>
-        <w:spacing w:after="240" w:before="0" w:beforeAutospacing="0" w:lineRule="auto"/>
-        <w:ind w:left="720" w:hanging="360"/>
-        <w:rPr>
-          <w:sz w:val="24"/>
-          <w:szCs w:val="24"/>
-        </w:rPr>
-      </w:pPr>
-      <w:r>
-        <w:rPr>
-          <w:rFonts w:ascii="Roboto Mono" w:cs="Roboto Mono" w:eastAsia="Roboto Mono" w:hAnsi="Roboto Mono"/>
-          <w:sz w:val="24"/>
-          <w:szCs w:val="24"/>
-          <w:rtl w:val="0"/>
-        </w:rPr>
-        <w:t xml:space="preserve">GrupoNotas.js</w:t>
-      </w:r>
-      <w:r>
-        <w:rPr>
-          <w:sz w:val="24"/>
-          <w:szCs w:val="24"/>
-          <w:rtl w:val="0"/>
+        <w:spacing w:after="240"/>
+        <w:rPr>
+          <w:sz w:val="24"/>
+          <w:szCs w:val="24"/>
+        </w:rPr>
+      </w:pPr>
+      <w:r>
+        <w:rPr>
+          <w:rFonts w:ascii="Roboto Mono" w:eastAsia="Roboto Mono" w:hAnsi="Roboto Mono" w:cs="Roboto Mono"/>
+          <w:sz w:val="24"/>
+          <w:szCs w:val="24"/>
+        </w:rPr>
+        <w:t>GrupoNotas.js</w:t>
+      </w:r>
+      <w:r>
+        <w:rPr>
+          <w:sz w:val="24"/>
+          <w:szCs w:val="24"/>
         </w:rPr>
         <w:t xml:space="preserve"> (colección de notas)</w:t>
       </w:r>
     </w:p>
     <w:p>
       <w:pPr>
-        <w:spacing w:after="240" w:before="240" w:lineRule="auto"/>
-        <w:rPr>
-          <w:sz w:val="24"/>
-          <w:szCs w:val="24"/>
-        </w:rPr>
-      </w:pPr>
-      <w:r>
-        <w:rPr>
-          <w:sz w:val="24"/>
-          <w:szCs w:val="24"/>
-          <w:rtl w:val="0"/>
-        </w:rPr>
-        <w:t xml:space="preserve">Esto permite tratar una nota simple y un conjunto de notas de la misma forma, mejorando la flexibilidad del sistema al calcular promedios o generar informes.</w:t>
-      </w:r>
-    </w:p>
-    <w:p>
-      <w:pPr>
-        <w:pStyle w:val="Heading3"/>
+        <w:spacing w:before="240" w:after="240"/>
+        <w:rPr>
+          <w:sz w:val="24"/>
+          <w:szCs w:val="24"/>
+        </w:rPr>
+      </w:pPr>
+      <w:r>
+        <w:rPr>
+          <w:sz w:val="24"/>
+          <w:szCs w:val="24"/>
+        </w:rPr>
+        <w:t>Esto permite tratar una nota simple y un conjunto de notas de la misma forma, mejorando la flexibilidad del sistema al calcular promedios o generar informes.</w:t>
+      </w:r>
+    </w:p>
+    <w:p>
+      <w:pPr>
+        <w:pStyle w:val="Ttulo3"/>
         <w:keepNext w:val="0"/>
         <w:keepLines w:val="0"/>
-        <w:spacing w:before="280" w:lineRule="auto"/>
-        <w:rPr>
-          <w:b w:val="1"/>
+        <w:spacing w:before="280"/>
+        <w:rPr>
+          <w:b/>
           <w:color w:val="000000"/>
           <w:sz w:val="24"/>
           <w:szCs w:val="24"/>
         </w:rPr>
       </w:pPr>
-      <w:bookmarkStart w:colFirst="0" w:colLast="0" w:name="_f0nnmsw127dj" w:id="3"/>
+      <w:bookmarkStart w:id="3" w:name="_f0nnmsw127dj" w:colFirst="0" w:colLast="0"/>
       <w:bookmarkEnd w:id="3"/>
       <w:r>
         <w:rPr>
-          <w:b w:val="1"/>
+          <w:b/>
           <w:color w:val="000000"/>
           <w:sz w:val="24"/>
           <w:szCs w:val="24"/>
-          <w:rtl w:val="0"/>
-        </w:rPr>
-        <w:t xml:space="preserve">4. Fortalezas Identificadas</w:t>
+        </w:rPr>
+        <w:t>4. Fortalezas Identificadas</w:t>
       </w:r>
     </w:p>
     <w:p>
@@ -1032,37 +1046,33 @@
           <w:ilvl w:val="0"/>
           <w:numId w:val="1"/>
         </w:numPr>
-        <w:spacing w:after="0" w:afterAutospacing="0" w:before="240" w:lineRule="auto"/>
-        <w:ind w:left="720" w:hanging="360"/>
-        <w:rPr>
-          <w:sz w:val="24"/>
-          <w:szCs w:val="24"/>
-        </w:rPr>
-      </w:pPr>
-      <w:r>
-        <w:rPr>
-          <w:sz w:val="24"/>
-          <w:szCs w:val="24"/>
-          <w:rtl w:val="0"/>
+        <w:spacing w:before="240"/>
+        <w:rPr>
+          <w:sz w:val="24"/>
+          <w:szCs w:val="24"/>
+        </w:rPr>
+      </w:pPr>
+      <w:r>
+        <w:rPr>
+          <w:sz w:val="24"/>
+          <w:szCs w:val="24"/>
         </w:rPr>
         <w:t xml:space="preserve">Uso correcto de la </w:t>
       </w:r>
       <w:r>
         <w:rPr>
-          <w:b w:val="1"/>
-          <w:sz w:val="24"/>
-          <w:szCs w:val="24"/>
-          <w:rtl w:val="0"/>
-        </w:rPr>
-        <w:t xml:space="preserve">separación de responsabilidades (MVC)</w:t>
-      </w:r>
-      <w:r>
-        <w:rPr>
-          <w:sz w:val="24"/>
-          <w:szCs w:val="24"/>
-          <w:rtl w:val="0"/>
-        </w:rPr>
-        <w:t xml:space="preserve">.</w:t>
+          <w:b/>
+          <w:sz w:val="24"/>
+          <w:szCs w:val="24"/>
+        </w:rPr>
+        <w:t>separación de responsabilidades (MVC)</w:t>
+      </w:r>
+      <w:r>
+        <w:rPr>
+          <w:sz w:val="24"/>
+          <w:szCs w:val="24"/>
+        </w:rPr>
+        <w:t>.</w:t>
       </w:r>
     </w:p>
     <w:p>
@@ -1071,37 +1081,32 @@
           <w:ilvl w:val="0"/>
           <w:numId w:val="1"/>
         </w:numPr>
-        <w:spacing w:after="0" w:afterAutospacing="0" w:before="0" w:beforeAutospacing="0" w:lineRule="auto"/>
-        <w:ind w:left="720" w:hanging="360"/>
-        <w:rPr>
-          <w:sz w:val="24"/>
-          <w:szCs w:val="24"/>
-        </w:rPr>
-      </w:pPr>
-      <w:r>
-        <w:rPr>
-          <w:sz w:val="24"/>
-          <w:szCs w:val="24"/>
-          <w:rtl w:val="0"/>
+        <w:rPr>
+          <w:sz w:val="24"/>
+          <w:szCs w:val="24"/>
+        </w:rPr>
+      </w:pPr>
+      <w:r>
+        <w:rPr>
+          <w:sz w:val="24"/>
+          <w:szCs w:val="24"/>
         </w:rPr>
         <w:t xml:space="preserve">Aplicación de un </w:t>
       </w:r>
       <w:r>
         <w:rPr>
-          <w:b w:val="1"/>
-          <w:sz w:val="24"/>
-          <w:szCs w:val="24"/>
-          <w:rtl w:val="0"/>
-        </w:rPr>
-        <w:t xml:space="preserve">patrón de diseño estructural (Composite)</w:t>
-      </w:r>
-      <w:r>
-        <w:rPr>
-          <w:sz w:val="24"/>
-          <w:szCs w:val="24"/>
-          <w:rtl w:val="0"/>
-        </w:rPr>
-        <w:t xml:space="preserve">.</w:t>
+          <w:b/>
+          <w:sz w:val="24"/>
+          <w:szCs w:val="24"/>
+        </w:rPr>
+        <w:t>patrón de diseño estructural (Composite)</w:t>
+      </w:r>
+      <w:r>
+        <w:rPr>
+          <w:sz w:val="24"/>
+          <w:szCs w:val="24"/>
+        </w:rPr>
+        <w:t>.</w:t>
       </w:r>
     </w:p>
     <w:p>
@@ -1110,20 +1115,17 @@
           <w:ilvl w:val="0"/>
           <w:numId w:val="1"/>
         </w:numPr>
-        <w:spacing w:after="0" w:afterAutospacing="0" w:before="0" w:beforeAutospacing="0" w:lineRule="auto"/>
-        <w:ind w:left="720" w:hanging="360"/>
-        <w:rPr>
-          <w:sz w:val="24"/>
-          <w:szCs w:val="24"/>
-        </w:rPr>
-      </w:pPr>
-      <w:r>
-        <w:rPr>
-          <w:sz w:val="24"/>
-          <w:szCs w:val="24"/>
-          <w:rtl w:val="0"/>
-        </w:rPr>
-        <w:t xml:space="preserve">Estructura modular y escalable.</w:t>
+        <w:rPr>
+          <w:sz w:val="24"/>
+          <w:szCs w:val="24"/>
+        </w:rPr>
+      </w:pPr>
+      <w:r>
+        <w:rPr>
+          <w:sz w:val="24"/>
+          <w:szCs w:val="24"/>
+        </w:rPr>
+        <w:t>Estructura modular y escalable.</w:t>
       </w:r>
     </w:p>
     <w:p>
@@ -1132,35 +1134,30 @@
           <w:ilvl w:val="0"/>
           <w:numId w:val="1"/>
         </w:numPr>
-        <w:spacing w:after="0" w:afterAutospacing="0" w:before="0" w:beforeAutospacing="0" w:lineRule="auto"/>
-        <w:ind w:left="720" w:hanging="360"/>
-        <w:rPr>
-          <w:sz w:val="24"/>
-          <w:szCs w:val="24"/>
-        </w:rPr>
-      </w:pPr>
-      <w:r>
-        <w:rPr>
-          <w:sz w:val="24"/>
-          <w:szCs w:val="24"/>
-          <w:rtl w:val="0"/>
+        <w:rPr>
+          <w:sz w:val="24"/>
+          <w:szCs w:val="24"/>
+        </w:rPr>
+      </w:pPr>
+      <w:r>
+        <w:rPr>
+          <w:sz w:val="24"/>
+          <w:szCs w:val="24"/>
         </w:rPr>
         <w:t xml:space="preserve">Soporte para </w:t>
       </w:r>
       <w:r>
         <w:rPr>
-          <w:b w:val="1"/>
-          <w:sz w:val="24"/>
-          <w:szCs w:val="24"/>
-          <w:rtl w:val="0"/>
-        </w:rPr>
-        <w:t xml:space="preserve">roles y autenticación</w:t>
-      </w:r>
-      <w:r>
-        <w:rPr>
-          <w:sz w:val="24"/>
-          <w:szCs w:val="24"/>
-          <w:rtl w:val="0"/>
+          <w:b/>
+          <w:sz w:val="24"/>
+          <w:szCs w:val="24"/>
+        </w:rPr>
+        <w:t>roles y autenticación</w:t>
+      </w:r>
+      <w:r>
+        <w:rPr>
+          <w:sz w:val="24"/>
+          <w:szCs w:val="24"/>
         </w:rPr>
         <w:t xml:space="preserve"> (middleware incluido).</w:t>
       </w:r>
@@ -1171,59 +1168,2972 @@
           <w:ilvl w:val="0"/>
           <w:numId w:val="1"/>
         </w:numPr>
-        <w:spacing w:after="240" w:before="0" w:beforeAutospacing="0" w:lineRule="auto"/>
-        <w:ind w:left="720" w:hanging="360"/>
-        <w:rPr>
-          <w:sz w:val="24"/>
-          <w:szCs w:val="24"/>
-        </w:rPr>
-      </w:pPr>
-      <w:r>
-        <w:rPr>
-          <w:sz w:val="24"/>
-          <w:szCs w:val="24"/>
-          <w:rtl w:val="0"/>
-        </w:rPr>
-        <w:t xml:space="preserve">Preparado para aplicar los lineamientos del Ministerio de Educación.</w:t>
-      </w:r>
-    </w:p>
-    <w:p>
-      <w:pPr>
-        <w:pStyle w:val="Heading3"/>
+        <w:spacing w:after="240"/>
+        <w:rPr>
+          <w:sz w:val="24"/>
+          <w:szCs w:val="24"/>
+        </w:rPr>
+      </w:pPr>
+      <w:r>
+        <w:rPr>
+          <w:sz w:val="24"/>
+          <w:szCs w:val="24"/>
+        </w:rPr>
+        <w:t>Preparado para aplicar los lineamientos del Ministerio de Educación.</w:t>
+      </w:r>
+    </w:p>
+    <w:p>
+      <w:pPr>
+        <w:spacing w:after="240" w:line="240" w:lineRule="auto"/>
+        <w:rPr>
+          <w:b/>
+          <w:bCs/>
+          <w:sz w:val="18"/>
+          <w:szCs w:val="18"/>
+        </w:rPr>
+      </w:pPr>
+    </w:p>
+    <w:p>
+      <w:pPr>
+        <w:pStyle w:val="Ttulo3"/>
         <w:keepNext w:val="0"/>
         <w:keepLines w:val="0"/>
-        <w:spacing w:before="280" w:lineRule="auto"/>
-        <w:rPr/>
-      </w:pPr>
-      <w:bookmarkStart w:colFirst="0" w:colLast="0" w:name="_zera9sapsyti" w:id="4"/>
+        <w:spacing w:before="280"/>
+        <w:rPr>
+          <w:b/>
+          <w:color w:val="000000"/>
+          <w:sz w:val="24"/>
+          <w:szCs w:val="24"/>
+        </w:rPr>
+      </w:pPr>
+      <w:r>
+        <w:rPr>
+          <w:b/>
+          <w:color w:val="000000"/>
+          <w:sz w:val="24"/>
+          <w:szCs w:val="24"/>
+        </w:rPr>
+        <w:t>5</w:t>
+      </w:r>
+      <w:r>
+        <w:rPr>
+          <w:b/>
+          <w:color w:val="000000"/>
+          <w:sz w:val="24"/>
+          <w:szCs w:val="24"/>
+        </w:rPr>
+        <w:t xml:space="preserve">. </w:t>
+      </w:r>
+      <w:r>
+        <w:rPr>
+          <w:b/>
+          <w:color w:val="000000"/>
+          <w:sz w:val="24"/>
+          <w:szCs w:val="24"/>
+        </w:rPr>
+        <w:t xml:space="preserve">script </w:t>
+      </w:r>
+      <w:proofErr w:type="spellStart"/>
+      <w:r>
+        <w:rPr>
+          <w:b/>
+          <w:color w:val="000000"/>
+          <w:sz w:val="24"/>
+          <w:szCs w:val="24"/>
+        </w:rPr>
+        <w:t>startUML</w:t>
+      </w:r>
+      <w:proofErr w:type="spellEnd"/>
+    </w:p>
+    <w:p>
+      <w:pPr>
+        <w:spacing w:after="240" w:line="240" w:lineRule="auto"/>
+        <w:rPr>
+          <w:b/>
+          <w:bCs/>
+          <w:sz w:val="18"/>
+          <w:szCs w:val="18"/>
+        </w:rPr>
+      </w:pPr>
+    </w:p>
+    <w:p>
+      <w:pPr>
+        <w:spacing w:after="240" w:line="240" w:lineRule="auto"/>
+        <w:rPr>
+          <w:b/>
+          <w:bCs/>
+          <w:sz w:val="18"/>
+          <w:szCs w:val="18"/>
+        </w:rPr>
+      </w:pPr>
+      <w:r>
+        <w:rPr>
+          <w:b/>
+          <w:bCs/>
+          <w:sz w:val="18"/>
+          <w:szCs w:val="18"/>
+        </w:rPr>
+        <w:t>@startuml</w:t>
+      </w:r>
+    </w:p>
+    <w:p>
+      <w:pPr>
+        <w:spacing w:after="240" w:line="240" w:lineRule="auto"/>
+        <w:rPr>
+          <w:b/>
+          <w:bCs/>
+          <w:sz w:val="18"/>
+          <w:szCs w:val="18"/>
+        </w:rPr>
+      </w:pPr>
+      <w:r>
+        <w:rPr>
+          <w:b/>
+          <w:bCs/>
+          <w:sz w:val="18"/>
+          <w:szCs w:val="18"/>
+        </w:rPr>
+        <w:t>' Configuración de estilo visual</w:t>
+      </w:r>
+    </w:p>
+    <w:p>
+      <w:pPr>
+        <w:spacing w:after="240" w:line="240" w:lineRule="auto"/>
+        <w:rPr>
+          <w:b/>
+          <w:bCs/>
+          <w:sz w:val="18"/>
+          <w:szCs w:val="18"/>
+          <w:lang w:val="en-US"/>
+        </w:rPr>
+      </w:pPr>
+      <w:proofErr w:type="spellStart"/>
+      <w:r>
+        <w:rPr>
+          <w:b/>
+          <w:bCs/>
+          <w:sz w:val="18"/>
+          <w:szCs w:val="18"/>
+          <w:lang w:val="en-US"/>
+        </w:rPr>
+        <w:t>skinparam</w:t>
+      </w:r>
+      <w:proofErr w:type="spellEnd"/>
+      <w:r>
+        <w:rPr>
+          <w:b/>
+          <w:bCs/>
+          <w:sz w:val="18"/>
+          <w:szCs w:val="18"/>
+          <w:lang w:val="en-US"/>
+        </w:rPr>
+        <w:t xml:space="preserve"> style </w:t>
+      </w:r>
+      <w:proofErr w:type="spellStart"/>
+      <w:r>
+        <w:rPr>
+          <w:b/>
+          <w:bCs/>
+          <w:sz w:val="18"/>
+          <w:szCs w:val="18"/>
+          <w:lang w:val="en-US"/>
+        </w:rPr>
+        <w:t>strictuml</w:t>
+      </w:r>
+      <w:proofErr w:type="spellEnd"/>
+    </w:p>
+    <w:p>
+      <w:pPr>
+        <w:spacing w:after="240" w:line="240" w:lineRule="auto"/>
+        <w:rPr>
+          <w:b/>
+          <w:bCs/>
+          <w:sz w:val="18"/>
+          <w:szCs w:val="18"/>
+          <w:lang w:val="en-US"/>
+        </w:rPr>
+      </w:pPr>
+      <w:proofErr w:type="spellStart"/>
+      <w:r>
+        <w:rPr>
+          <w:b/>
+          <w:bCs/>
+          <w:sz w:val="18"/>
+          <w:szCs w:val="18"/>
+          <w:lang w:val="en-US"/>
+        </w:rPr>
+        <w:t>skinparam</w:t>
+      </w:r>
+      <w:proofErr w:type="spellEnd"/>
+      <w:r>
+        <w:rPr>
+          <w:b/>
+          <w:bCs/>
+          <w:sz w:val="18"/>
+          <w:szCs w:val="18"/>
+          <w:lang w:val="en-US"/>
+        </w:rPr>
+        <w:t xml:space="preserve"> </w:t>
+      </w:r>
+      <w:proofErr w:type="spellStart"/>
+      <w:r>
+        <w:rPr>
+          <w:b/>
+          <w:bCs/>
+          <w:sz w:val="18"/>
+          <w:szCs w:val="18"/>
+          <w:lang w:val="en-US"/>
+        </w:rPr>
+        <w:t>packageStyle</w:t>
+      </w:r>
+      <w:proofErr w:type="spellEnd"/>
+      <w:r>
+        <w:rPr>
+          <w:b/>
+          <w:bCs/>
+          <w:sz w:val="18"/>
+          <w:szCs w:val="18"/>
+          <w:lang w:val="en-US"/>
+        </w:rPr>
+        <w:t xml:space="preserve"> rectangle</w:t>
+      </w:r>
+    </w:p>
+    <w:p>
+      <w:pPr>
+        <w:spacing w:after="240" w:line="240" w:lineRule="auto"/>
+        <w:rPr>
+          <w:b/>
+          <w:bCs/>
+          <w:sz w:val="18"/>
+          <w:szCs w:val="18"/>
+          <w:lang w:val="en-US"/>
+        </w:rPr>
+      </w:pPr>
+      <w:proofErr w:type="spellStart"/>
+      <w:r>
+        <w:rPr>
+          <w:b/>
+          <w:bCs/>
+          <w:sz w:val="18"/>
+          <w:szCs w:val="18"/>
+          <w:lang w:val="en-US"/>
+        </w:rPr>
+        <w:t>skinparam</w:t>
+      </w:r>
+      <w:proofErr w:type="spellEnd"/>
+      <w:r>
+        <w:rPr>
+          <w:b/>
+          <w:bCs/>
+          <w:sz w:val="18"/>
+          <w:szCs w:val="18"/>
+          <w:lang w:val="en-US"/>
+        </w:rPr>
+        <w:t xml:space="preserve"> </w:t>
+      </w:r>
+      <w:proofErr w:type="spellStart"/>
+      <w:r>
+        <w:rPr>
+          <w:b/>
+          <w:bCs/>
+          <w:sz w:val="18"/>
+          <w:szCs w:val="18"/>
+          <w:lang w:val="en-US"/>
+        </w:rPr>
+        <w:t>backgroundColor</w:t>
+      </w:r>
+      <w:proofErr w:type="spellEnd"/>
+      <w:r>
+        <w:rPr>
+          <w:b/>
+          <w:bCs/>
+          <w:sz w:val="18"/>
+          <w:szCs w:val="18"/>
+          <w:lang w:val="en-US"/>
+        </w:rPr>
+        <w:t xml:space="preserve"> #FDFDFD</w:t>
+      </w:r>
+    </w:p>
+    <w:p>
+      <w:pPr>
+        <w:spacing w:after="240" w:line="240" w:lineRule="auto"/>
+        <w:rPr>
+          <w:b/>
+          <w:bCs/>
+          <w:sz w:val="18"/>
+          <w:szCs w:val="18"/>
+          <w:lang w:val="en-US"/>
+        </w:rPr>
+      </w:pPr>
+      <w:proofErr w:type="spellStart"/>
+      <w:r>
+        <w:rPr>
+          <w:b/>
+          <w:bCs/>
+          <w:sz w:val="18"/>
+          <w:szCs w:val="18"/>
+          <w:lang w:val="en-US"/>
+        </w:rPr>
+        <w:t>skinparam</w:t>
+      </w:r>
+      <w:proofErr w:type="spellEnd"/>
+      <w:r>
+        <w:rPr>
+          <w:b/>
+          <w:bCs/>
+          <w:sz w:val="18"/>
+          <w:szCs w:val="18"/>
+          <w:lang w:val="en-US"/>
+        </w:rPr>
+        <w:t xml:space="preserve"> shadowing false</w:t>
+      </w:r>
+    </w:p>
+    <w:p>
+      <w:pPr>
+        <w:spacing w:after="240" w:line="240" w:lineRule="auto"/>
+        <w:rPr>
+          <w:b/>
+          <w:bCs/>
+          <w:sz w:val="18"/>
+          <w:szCs w:val="18"/>
+          <w:lang w:val="en-US"/>
+        </w:rPr>
+      </w:pPr>
+    </w:p>
+    <w:p>
+      <w:pPr>
+        <w:spacing w:after="240" w:line="240" w:lineRule="auto"/>
+        <w:rPr>
+          <w:b/>
+          <w:bCs/>
+          <w:sz w:val="18"/>
+          <w:szCs w:val="18"/>
+        </w:rPr>
+      </w:pPr>
+      <w:proofErr w:type="spellStart"/>
+      <w:r>
+        <w:rPr>
+          <w:b/>
+          <w:bCs/>
+          <w:sz w:val="18"/>
+          <w:szCs w:val="18"/>
+        </w:rPr>
+        <w:t>title</w:t>
+      </w:r>
+      <w:proofErr w:type="spellEnd"/>
+      <w:r>
+        <w:rPr>
+          <w:b/>
+          <w:bCs/>
+          <w:sz w:val="18"/>
+          <w:szCs w:val="18"/>
+        </w:rPr>
+        <w:t xml:space="preserve"> Arquitectura del Sistema de Gestión de Calificaciones\</w:t>
+      </w:r>
+      <w:proofErr w:type="gramStart"/>
+      <w:r>
+        <w:rPr>
+          <w:b/>
+          <w:bCs/>
+          <w:sz w:val="18"/>
+          <w:szCs w:val="18"/>
+        </w:rPr>
+        <w:t>n(</w:t>
+      </w:r>
+      <w:proofErr w:type="gramEnd"/>
+      <w:r>
+        <w:rPr>
+          <w:b/>
+          <w:bCs/>
+          <w:sz w:val="18"/>
+          <w:szCs w:val="18"/>
+        </w:rPr>
+        <w:t>MVC + Patrón Composite)</w:t>
+      </w:r>
+    </w:p>
+    <w:p>
+      <w:pPr>
+        <w:spacing w:after="240" w:line="240" w:lineRule="auto"/>
+        <w:rPr>
+          <w:b/>
+          <w:bCs/>
+          <w:sz w:val="18"/>
+          <w:szCs w:val="18"/>
+        </w:rPr>
+      </w:pPr>
+    </w:p>
+    <w:p>
+      <w:pPr>
+        <w:spacing w:after="240" w:line="240" w:lineRule="auto"/>
+        <w:rPr>
+          <w:b/>
+          <w:bCs/>
+          <w:sz w:val="18"/>
+          <w:szCs w:val="18"/>
+        </w:rPr>
+      </w:pPr>
+      <w:r>
+        <w:rPr>
+          <w:b/>
+          <w:bCs/>
+          <w:sz w:val="18"/>
+          <w:szCs w:val="18"/>
+        </w:rPr>
+        <w:t>' === ACTOR PRINCIPAL ===</w:t>
+      </w:r>
+    </w:p>
+    <w:p>
+      <w:pPr>
+        <w:spacing w:after="240" w:line="240" w:lineRule="auto"/>
+        <w:rPr>
+          <w:b/>
+          <w:bCs/>
+          <w:sz w:val="18"/>
+          <w:szCs w:val="18"/>
+        </w:rPr>
+      </w:pPr>
+      <w:r>
+        <w:rPr>
+          <w:b/>
+          <w:bCs/>
+          <w:sz w:val="18"/>
+          <w:szCs w:val="18"/>
+        </w:rPr>
+        <w:t>actor "Usuario (</w:t>
+      </w:r>
+      <w:proofErr w:type="spellStart"/>
+      <w:r>
+        <w:rPr>
+          <w:b/>
+          <w:bCs/>
+          <w:sz w:val="18"/>
+          <w:szCs w:val="18"/>
+        </w:rPr>
+        <w:t>Admin</w:t>
+      </w:r>
+      <w:proofErr w:type="spellEnd"/>
+      <w:r>
+        <w:rPr>
+          <w:b/>
+          <w:bCs/>
+          <w:sz w:val="18"/>
+          <w:szCs w:val="18"/>
+        </w:rPr>
+        <w:t xml:space="preserve"> / Docente / Estudiante / Padre)" as </w:t>
+      </w:r>
+      <w:proofErr w:type="spellStart"/>
+      <w:r>
+        <w:rPr>
+          <w:b/>
+          <w:bCs/>
+          <w:sz w:val="18"/>
+          <w:szCs w:val="18"/>
+        </w:rPr>
+        <w:t>User</w:t>
+      </w:r>
+      <w:proofErr w:type="spellEnd"/>
+    </w:p>
+    <w:p>
+      <w:pPr>
+        <w:spacing w:after="240" w:line="240" w:lineRule="auto"/>
+        <w:rPr>
+          <w:b/>
+          <w:bCs/>
+          <w:sz w:val="18"/>
+          <w:szCs w:val="18"/>
+        </w:rPr>
+      </w:pPr>
+      <w:r>
+        <w:rPr>
+          <w:b/>
+          <w:bCs/>
+          <w:sz w:val="18"/>
+          <w:szCs w:val="18"/>
+        </w:rPr>
+        <w:t>' El usuario interactúa con el sistema desde el navegador</w:t>
+      </w:r>
+    </w:p>
+    <w:p>
+      <w:pPr>
+        <w:spacing w:after="240" w:line="240" w:lineRule="auto"/>
+        <w:rPr>
+          <w:b/>
+          <w:bCs/>
+          <w:sz w:val="18"/>
+          <w:szCs w:val="18"/>
+        </w:rPr>
+      </w:pPr>
+    </w:p>
+    <w:p>
+      <w:pPr>
+        <w:spacing w:after="240" w:line="240" w:lineRule="auto"/>
+        <w:rPr>
+          <w:b/>
+          <w:bCs/>
+          <w:sz w:val="18"/>
+          <w:szCs w:val="18"/>
+          <w:lang w:val="en-US"/>
+        </w:rPr>
+      </w:pPr>
+      <w:r>
+        <w:rPr>
+          <w:b/>
+          <w:bCs/>
+          <w:sz w:val="18"/>
+          <w:szCs w:val="18"/>
+          <w:lang w:val="en-US"/>
+        </w:rPr>
+        <w:t>' === FRONTEND WEB ===</w:t>
+      </w:r>
+    </w:p>
+    <w:p>
+      <w:pPr>
+        <w:spacing w:after="240" w:line="240" w:lineRule="auto"/>
+        <w:rPr>
+          <w:b/>
+          <w:bCs/>
+          <w:sz w:val="18"/>
+          <w:szCs w:val="18"/>
+          <w:lang w:val="en-US"/>
+        </w:rPr>
+      </w:pPr>
+      <w:r>
+        <w:rPr>
+          <w:b/>
+          <w:bCs/>
+          <w:sz w:val="18"/>
+          <w:szCs w:val="18"/>
+          <w:lang w:val="en-US"/>
+        </w:rPr>
+        <w:t>package "Frontend Web\n(HTML/CSS/JS)" as FE {</w:t>
+      </w:r>
+    </w:p>
+    <w:p>
+      <w:pPr>
+        <w:spacing w:after="240" w:line="240" w:lineRule="auto"/>
+        <w:rPr>
+          <w:b/>
+          <w:bCs/>
+          <w:sz w:val="18"/>
+          <w:szCs w:val="18"/>
+        </w:rPr>
+      </w:pPr>
+      <w:r>
+        <w:rPr>
+          <w:b/>
+          <w:bCs/>
+          <w:sz w:val="18"/>
+          <w:szCs w:val="18"/>
+          <w:lang w:val="en-US"/>
+        </w:rPr>
+        <w:t xml:space="preserve">  </w:t>
+      </w:r>
+      <w:r>
+        <w:rPr>
+          <w:b/>
+          <w:bCs/>
+          <w:sz w:val="18"/>
+          <w:szCs w:val="18"/>
+        </w:rPr>
+        <w:t>[Interfaz Web\</w:t>
+      </w:r>
+      <w:proofErr w:type="spellStart"/>
+      <w:r>
+        <w:rPr>
+          <w:b/>
+          <w:bCs/>
+          <w:sz w:val="18"/>
+          <w:szCs w:val="18"/>
+        </w:rPr>
+        <w:t>nFormulario</w:t>
+      </w:r>
+      <w:proofErr w:type="spellEnd"/>
+      <w:r>
+        <w:rPr>
+          <w:b/>
+          <w:bCs/>
+          <w:sz w:val="18"/>
+          <w:szCs w:val="18"/>
+        </w:rPr>
+        <w:t xml:space="preserve"> </w:t>
+      </w:r>
+      <w:proofErr w:type="spellStart"/>
+      <w:r>
+        <w:rPr>
+          <w:b/>
+          <w:bCs/>
+          <w:sz w:val="18"/>
+          <w:szCs w:val="18"/>
+        </w:rPr>
+        <w:t>Login</w:t>
+      </w:r>
+      <w:proofErr w:type="spellEnd"/>
+      <w:r>
+        <w:rPr>
+          <w:b/>
+          <w:bCs/>
+          <w:sz w:val="18"/>
+          <w:szCs w:val="18"/>
+        </w:rPr>
+        <w:t xml:space="preserve">, Panel de </w:t>
+      </w:r>
+      <w:proofErr w:type="gramStart"/>
+      <w:r>
+        <w:rPr>
+          <w:b/>
+          <w:bCs/>
+          <w:sz w:val="18"/>
+          <w:szCs w:val="18"/>
+        </w:rPr>
+        <w:t>Notas,\</w:t>
+      </w:r>
+      <w:proofErr w:type="spellStart"/>
+      <w:proofErr w:type="gramEnd"/>
+      <w:r>
+        <w:rPr>
+          <w:b/>
+          <w:bCs/>
+          <w:sz w:val="18"/>
+          <w:szCs w:val="18"/>
+        </w:rPr>
+        <w:t>nConfiguración</w:t>
+      </w:r>
+      <w:proofErr w:type="spellEnd"/>
+      <w:r>
+        <w:rPr>
+          <w:b/>
+          <w:bCs/>
+          <w:sz w:val="18"/>
+          <w:szCs w:val="18"/>
+        </w:rPr>
+        <w:t xml:space="preserve"> de Porcentajes]</w:t>
+      </w:r>
+    </w:p>
+    <w:p>
+      <w:pPr>
+        <w:spacing w:after="240" w:line="240" w:lineRule="auto"/>
+        <w:rPr>
+          <w:b/>
+          <w:bCs/>
+          <w:sz w:val="18"/>
+          <w:szCs w:val="18"/>
+        </w:rPr>
+      </w:pPr>
+      <w:r>
+        <w:rPr>
+          <w:b/>
+          <w:bCs/>
+          <w:sz w:val="18"/>
+          <w:szCs w:val="18"/>
+        </w:rPr>
+        <w:lastRenderedPageBreak/>
+        <w:t xml:space="preserve">  ' Representa la interfaz del navegador: </w:t>
+      </w:r>
+      <w:proofErr w:type="spellStart"/>
+      <w:r>
+        <w:rPr>
+          <w:b/>
+          <w:bCs/>
+          <w:sz w:val="18"/>
+          <w:szCs w:val="18"/>
+        </w:rPr>
+        <w:t>login</w:t>
+      </w:r>
+      <w:proofErr w:type="spellEnd"/>
+      <w:r>
+        <w:rPr>
+          <w:b/>
+          <w:bCs/>
+          <w:sz w:val="18"/>
+          <w:szCs w:val="18"/>
+        </w:rPr>
+        <w:t>, paneles, formularios</w:t>
+      </w:r>
+    </w:p>
+    <w:p>
+      <w:pPr>
+        <w:spacing w:after="240" w:line="240" w:lineRule="auto"/>
+        <w:rPr>
+          <w:b/>
+          <w:bCs/>
+          <w:sz w:val="18"/>
+          <w:szCs w:val="18"/>
+          <w:lang w:val="en-US"/>
+        </w:rPr>
+      </w:pPr>
+      <w:r>
+        <w:rPr>
+          <w:b/>
+          <w:bCs/>
+          <w:sz w:val="18"/>
+          <w:szCs w:val="18"/>
+          <w:lang w:val="en-US"/>
+        </w:rPr>
+        <w:t>}</w:t>
+      </w:r>
+    </w:p>
+    <w:p>
+      <w:pPr>
+        <w:spacing w:after="240" w:line="240" w:lineRule="auto"/>
+        <w:rPr>
+          <w:b/>
+          <w:bCs/>
+          <w:sz w:val="18"/>
+          <w:szCs w:val="18"/>
+          <w:lang w:val="en-US"/>
+        </w:rPr>
+      </w:pPr>
+    </w:p>
+    <w:p>
+      <w:pPr>
+        <w:spacing w:after="240" w:line="240" w:lineRule="auto"/>
+        <w:rPr>
+          <w:b/>
+          <w:bCs/>
+          <w:sz w:val="18"/>
+          <w:szCs w:val="18"/>
+          <w:lang w:val="en-US"/>
+        </w:rPr>
+      </w:pPr>
+      <w:r>
+        <w:rPr>
+          <w:b/>
+          <w:bCs/>
+          <w:sz w:val="18"/>
+          <w:szCs w:val="18"/>
+          <w:lang w:val="en-US"/>
+        </w:rPr>
+        <w:t>' === BACKEND COMPLETO ===</w:t>
+      </w:r>
+    </w:p>
+    <w:p>
+      <w:pPr>
+        <w:spacing w:after="240" w:line="240" w:lineRule="auto"/>
+        <w:rPr>
+          <w:b/>
+          <w:bCs/>
+          <w:sz w:val="18"/>
+          <w:szCs w:val="18"/>
+          <w:lang w:val="en-US"/>
+        </w:rPr>
+      </w:pPr>
+      <w:r>
+        <w:rPr>
+          <w:b/>
+          <w:bCs/>
+          <w:sz w:val="18"/>
+          <w:szCs w:val="18"/>
+          <w:lang w:val="en-US"/>
+        </w:rPr>
+        <w:t>package "Backend API\</w:t>
+      </w:r>
+      <w:proofErr w:type="gramStart"/>
+      <w:r>
+        <w:rPr>
+          <w:b/>
+          <w:bCs/>
+          <w:sz w:val="18"/>
+          <w:szCs w:val="18"/>
+          <w:lang w:val="en-US"/>
+        </w:rPr>
+        <w:t>n(</w:t>
+      </w:r>
+      <w:proofErr w:type="gramEnd"/>
+      <w:r>
+        <w:rPr>
+          <w:b/>
+          <w:bCs/>
+          <w:sz w:val="18"/>
+          <w:szCs w:val="18"/>
+          <w:lang w:val="en-US"/>
+        </w:rPr>
+        <w:t>Node.js + Express)" as BE {</w:t>
+      </w:r>
+    </w:p>
+    <w:p>
+      <w:pPr>
+        <w:spacing w:after="240" w:line="240" w:lineRule="auto"/>
+        <w:rPr>
+          <w:b/>
+          <w:bCs/>
+          <w:sz w:val="18"/>
+          <w:szCs w:val="18"/>
+          <w:lang w:val="en-US"/>
+        </w:rPr>
+      </w:pPr>
+    </w:p>
+    <w:p>
+      <w:pPr>
+        <w:spacing w:after="240" w:line="240" w:lineRule="auto"/>
+        <w:rPr>
+          <w:b/>
+          <w:bCs/>
+          <w:sz w:val="18"/>
+          <w:szCs w:val="18"/>
+        </w:rPr>
+      </w:pPr>
+      <w:r>
+        <w:rPr>
+          <w:b/>
+          <w:bCs/>
+          <w:sz w:val="18"/>
+          <w:szCs w:val="18"/>
+          <w:lang w:val="en-US"/>
+        </w:rPr>
+        <w:t xml:space="preserve">  </w:t>
+      </w:r>
+      <w:r>
+        <w:rPr>
+          <w:b/>
+          <w:bCs/>
+          <w:sz w:val="18"/>
+          <w:szCs w:val="18"/>
+        </w:rPr>
+        <w:t>' --- CAPA DE CONTROLADORES (C) ---</w:t>
+      </w:r>
+    </w:p>
+    <w:p>
+      <w:pPr>
+        <w:spacing w:after="240" w:line="240" w:lineRule="auto"/>
+        <w:rPr>
+          <w:b/>
+          <w:bCs/>
+          <w:sz w:val="18"/>
+          <w:szCs w:val="18"/>
+        </w:rPr>
+      </w:pPr>
+      <w:r>
+        <w:rPr>
+          <w:b/>
+          <w:bCs/>
+          <w:sz w:val="18"/>
+          <w:szCs w:val="18"/>
+        </w:rPr>
+        <w:t xml:space="preserve">  </w:t>
+      </w:r>
+      <w:proofErr w:type="spellStart"/>
+      <w:r>
+        <w:rPr>
+          <w:b/>
+          <w:bCs/>
+          <w:sz w:val="18"/>
+          <w:szCs w:val="18"/>
+        </w:rPr>
+        <w:t>package</w:t>
+      </w:r>
+      <w:proofErr w:type="spellEnd"/>
+      <w:r>
+        <w:rPr>
+          <w:b/>
+          <w:bCs/>
+          <w:sz w:val="18"/>
+          <w:szCs w:val="18"/>
+        </w:rPr>
+        <w:t xml:space="preserve"> "Rutas y Controladores" {</w:t>
+      </w:r>
+    </w:p>
+    <w:p>
+      <w:pPr>
+        <w:spacing w:after="240" w:line="240" w:lineRule="auto"/>
+        <w:rPr>
+          <w:b/>
+          <w:bCs/>
+          <w:sz w:val="18"/>
+          <w:szCs w:val="18"/>
+        </w:rPr>
+      </w:pPr>
+      <w:r>
+        <w:rPr>
+          <w:b/>
+          <w:bCs/>
+          <w:sz w:val="18"/>
+          <w:szCs w:val="18"/>
+        </w:rPr>
+        <w:t xml:space="preserve">    [authController.js] as </w:t>
+      </w:r>
+      <w:proofErr w:type="spellStart"/>
+      <w:r>
+        <w:rPr>
+          <w:b/>
+          <w:bCs/>
+          <w:sz w:val="18"/>
+          <w:szCs w:val="18"/>
+        </w:rPr>
+        <w:t>AuthCtrl</w:t>
+      </w:r>
+      <w:proofErr w:type="spellEnd"/>
+      <w:r>
+        <w:rPr>
+          <w:b/>
+          <w:bCs/>
+          <w:sz w:val="18"/>
+          <w:szCs w:val="18"/>
+        </w:rPr>
+        <w:t xml:space="preserve">         ' Maneja el </w:t>
+      </w:r>
+      <w:proofErr w:type="spellStart"/>
+      <w:r>
+        <w:rPr>
+          <w:b/>
+          <w:bCs/>
+          <w:sz w:val="18"/>
+          <w:szCs w:val="18"/>
+        </w:rPr>
+        <w:t>login</w:t>
+      </w:r>
+      <w:proofErr w:type="spellEnd"/>
+      <w:r>
+        <w:rPr>
+          <w:b/>
+          <w:bCs/>
+          <w:sz w:val="18"/>
+          <w:szCs w:val="18"/>
+        </w:rPr>
+        <w:t xml:space="preserve"> y registro</w:t>
+      </w:r>
+    </w:p>
+    <w:p>
+      <w:pPr>
+        <w:spacing w:after="240" w:line="240" w:lineRule="auto"/>
+        <w:rPr>
+          <w:b/>
+          <w:bCs/>
+          <w:sz w:val="18"/>
+          <w:szCs w:val="18"/>
+        </w:rPr>
+      </w:pPr>
+      <w:r>
+        <w:rPr>
+          <w:b/>
+          <w:bCs/>
+          <w:sz w:val="18"/>
+          <w:szCs w:val="18"/>
+        </w:rPr>
+        <w:t xml:space="preserve">    [gradesController.js] as </w:t>
+      </w:r>
+      <w:proofErr w:type="spellStart"/>
+      <w:r>
+        <w:rPr>
+          <w:b/>
+          <w:bCs/>
+          <w:sz w:val="18"/>
+          <w:szCs w:val="18"/>
+        </w:rPr>
+        <w:t>GradesCtrl</w:t>
+      </w:r>
+      <w:proofErr w:type="spellEnd"/>
+      <w:r>
+        <w:rPr>
+          <w:b/>
+          <w:bCs/>
+          <w:sz w:val="18"/>
+          <w:szCs w:val="18"/>
+        </w:rPr>
+        <w:t xml:space="preserve">     ' Lógica para registrar y consultar notas</w:t>
+      </w:r>
+    </w:p>
+    <w:p>
+      <w:pPr>
+        <w:spacing w:after="240" w:line="240" w:lineRule="auto"/>
+        <w:rPr>
+          <w:b/>
+          <w:bCs/>
+          <w:sz w:val="18"/>
+          <w:szCs w:val="18"/>
+        </w:rPr>
+      </w:pPr>
+      <w:r>
+        <w:rPr>
+          <w:b/>
+          <w:bCs/>
+          <w:sz w:val="18"/>
+          <w:szCs w:val="18"/>
+        </w:rPr>
+        <w:t xml:space="preserve">    [reportController.js] as </w:t>
+      </w:r>
+      <w:proofErr w:type="spellStart"/>
+      <w:r>
+        <w:rPr>
+          <w:b/>
+          <w:bCs/>
+          <w:sz w:val="18"/>
+          <w:szCs w:val="18"/>
+        </w:rPr>
+        <w:t>ReportCtrl</w:t>
+      </w:r>
+      <w:proofErr w:type="spellEnd"/>
+      <w:r>
+        <w:rPr>
+          <w:b/>
+          <w:bCs/>
+          <w:sz w:val="18"/>
+          <w:szCs w:val="18"/>
+        </w:rPr>
+        <w:t xml:space="preserve">     ' Generación de informes académicos</w:t>
+      </w:r>
+    </w:p>
+    <w:p>
+      <w:pPr>
+        <w:spacing w:after="240" w:line="240" w:lineRule="auto"/>
+        <w:rPr>
+          <w:b/>
+          <w:bCs/>
+          <w:sz w:val="18"/>
+          <w:szCs w:val="18"/>
+        </w:rPr>
+      </w:pPr>
+      <w:r>
+        <w:rPr>
+          <w:b/>
+          <w:bCs/>
+          <w:sz w:val="18"/>
+          <w:szCs w:val="18"/>
+        </w:rPr>
+        <w:t xml:space="preserve">    [student_controller.js] as </w:t>
+      </w:r>
+      <w:proofErr w:type="spellStart"/>
+      <w:proofErr w:type="gramStart"/>
+      <w:r>
+        <w:rPr>
+          <w:b/>
+          <w:bCs/>
+          <w:sz w:val="18"/>
+          <w:szCs w:val="18"/>
+        </w:rPr>
+        <w:t>StudentCtrl</w:t>
+      </w:r>
+      <w:proofErr w:type="spellEnd"/>
+      <w:r>
+        <w:rPr>
+          <w:b/>
+          <w:bCs/>
+          <w:sz w:val="18"/>
+          <w:szCs w:val="18"/>
+        </w:rPr>
+        <w:t xml:space="preserve">  '</w:t>
+      </w:r>
+      <w:proofErr w:type="gramEnd"/>
+      <w:r>
+        <w:rPr>
+          <w:b/>
+          <w:bCs/>
+          <w:sz w:val="18"/>
+          <w:szCs w:val="18"/>
+        </w:rPr>
+        <w:t xml:space="preserve"> Administración de estudiantes</w:t>
+      </w:r>
+    </w:p>
+    <w:p>
+      <w:pPr>
+        <w:spacing w:after="240" w:line="240" w:lineRule="auto"/>
+        <w:rPr>
+          <w:b/>
+          <w:bCs/>
+          <w:sz w:val="18"/>
+          <w:szCs w:val="18"/>
+        </w:rPr>
+      </w:pPr>
+      <w:r>
+        <w:rPr>
+          <w:b/>
+          <w:bCs/>
+          <w:sz w:val="18"/>
+          <w:szCs w:val="18"/>
+        </w:rPr>
+        <w:t xml:space="preserve">  }</w:t>
+      </w:r>
+    </w:p>
+    <w:p>
+      <w:pPr>
+        <w:spacing w:after="240" w:line="240" w:lineRule="auto"/>
+        <w:rPr>
+          <w:b/>
+          <w:bCs/>
+          <w:sz w:val="18"/>
+          <w:szCs w:val="18"/>
+        </w:rPr>
+      </w:pPr>
+    </w:p>
+    <w:p>
+      <w:pPr>
+        <w:spacing w:after="240" w:line="240" w:lineRule="auto"/>
+        <w:rPr>
+          <w:b/>
+          <w:bCs/>
+          <w:sz w:val="18"/>
+          <w:szCs w:val="18"/>
+        </w:rPr>
+      </w:pPr>
+      <w:r>
+        <w:rPr>
+          <w:b/>
+          <w:bCs/>
+          <w:sz w:val="18"/>
+          <w:szCs w:val="18"/>
+        </w:rPr>
+        <w:t xml:space="preserve">  ' --- CAPA MIDDLEWARE (Autenticación / Seguridad) ---</w:t>
+      </w:r>
+    </w:p>
+    <w:p>
+      <w:pPr>
+        <w:spacing w:after="240" w:line="240" w:lineRule="auto"/>
+        <w:rPr>
+          <w:b/>
+          <w:bCs/>
+          <w:sz w:val="18"/>
+          <w:szCs w:val="18"/>
+          <w:lang w:val="en-US"/>
+        </w:rPr>
+      </w:pPr>
+      <w:r>
+        <w:rPr>
+          <w:b/>
+          <w:bCs/>
+          <w:sz w:val="18"/>
+          <w:szCs w:val="18"/>
+        </w:rPr>
+        <w:t xml:space="preserve">  </w:t>
+      </w:r>
+      <w:r>
+        <w:rPr>
+          <w:b/>
+          <w:bCs/>
+          <w:sz w:val="18"/>
+          <w:szCs w:val="18"/>
+          <w:lang w:val="en-US"/>
+        </w:rPr>
+        <w:t>package "Middleware" {</w:t>
+      </w:r>
+    </w:p>
+    <w:p>
+      <w:pPr>
+        <w:spacing w:after="240" w:line="240" w:lineRule="auto"/>
+        <w:rPr>
+          <w:b/>
+          <w:bCs/>
+          <w:sz w:val="18"/>
+          <w:szCs w:val="18"/>
+          <w:lang w:val="en-US"/>
+        </w:rPr>
+      </w:pPr>
+      <w:r>
+        <w:rPr>
+          <w:b/>
+          <w:bCs/>
+          <w:sz w:val="18"/>
+          <w:szCs w:val="18"/>
+          <w:lang w:val="en-US"/>
+        </w:rPr>
+        <w:t xml:space="preserve">    [authMiddleware.js] as </w:t>
+      </w:r>
+      <w:proofErr w:type="spellStart"/>
+      <w:r>
+        <w:rPr>
+          <w:b/>
+          <w:bCs/>
+          <w:sz w:val="18"/>
+          <w:szCs w:val="18"/>
+          <w:lang w:val="en-US"/>
+        </w:rPr>
+        <w:t>AuthMW</w:t>
+      </w:r>
+      <w:proofErr w:type="spellEnd"/>
+      <w:r>
+        <w:rPr>
+          <w:b/>
+          <w:bCs/>
+          <w:sz w:val="18"/>
+          <w:szCs w:val="18"/>
+          <w:lang w:val="en-US"/>
+        </w:rPr>
+        <w:t xml:space="preserve">           ' </w:t>
+      </w:r>
+      <w:proofErr w:type="spellStart"/>
+      <w:r>
+        <w:rPr>
+          <w:b/>
+          <w:bCs/>
+          <w:sz w:val="18"/>
+          <w:szCs w:val="18"/>
+          <w:lang w:val="en-US"/>
+        </w:rPr>
+        <w:t>Verifica</w:t>
+      </w:r>
+      <w:proofErr w:type="spellEnd"/>
+      <w:r>
+        <w:rPr>
+          <w:b/>
+          <w:bCs/>
+          <w:sz w:val="18"/>
+          <w:szCs w:val="18"/>
+          <w:lang w:val="en-US"/>
+        </w:rPr>
+        <w:t xml:space="preserve"> </w:t>
+      </w:r>
+      <w:proofErr w:type="spellStart"/>
+      <w:r>
+        <w:rPr>
+          <w:b/>
+          <w:bCs/>
+          <w:sz w:val="18"/>
+          <w:szCs w:val="18"/>
+          <w:lang w:val="en-US"/>
+        </w:rPr>
+        <w:t>rol</w:t>
+      </w:r>
+      <w:proofErr w:type="spellEnd"/>
+      <w:r>
+        <w:rPr>
+          <w:b/>
+          <w:bCs/>
+          <w:sz w:val="18"/>
+          <w:szCs w:val="18"/>
+          <w:lang w:val="en-US"/>
+        </w:rPr>
+        <w:t xml:space="preserve">, </w:t>
+      </w:r>
+      <w:proofErr w:type="spellStart"/>
+      <w:r>
+        <w:rPr>
+          <w:b/>
+          <w:bCs/>
+          <w:sz w:val="18"/>
+          <w:szCs w:val="18"/>
+          <w:lang w:val="en-US"/>
+        </w:rPr>
+        <w:t>permisos</w:t>
+      </w:r>
+      <w:proofErr w:type="spellEnd"/>
+    </w:p>
+    <w:p>
+      <w:pPr>
+        <w:spacing w:after="240" w:line="240" w:lineRule="auto"/>
+        <w:rPr>
+          <w:b/>
+          <w:bCs/>
+          <w:sz w:val="18"/>
+          <w:szCs w:val="18"/>
+          <w:lang w:val="en-US"/>
+        </w:rPr>
+      </w:pPr>
+      <w:r>
+        <w:rPr>
+          <w:b/>
+          <w:bCs/>
+          <w:sz w:val="18"/>
+          <w:szCs w:val="18"/>
+          <w:lang w:val="en-US"/>
+        </w:rPr>
+        <w:t xml:space="preserve">    [verifyToken.js] as </w:t>
+      </w:r>
+      <w:proofErr w:type="spellStart"/>
+      <w:r>
+        <w:rPr>
+          <w:b/>
+          <w:bCs/>
+          <w:sz w:val="18"/>
+          <w:szCs w:val="18"/>
+          <w:lang w:val="en-US"/>
+        </w:rPr>
+        <w:t>TokenMW</w:t>
+      </w:r>
+      <w:proofErr w:type="spellEnd"/>
+      <w:r>
+        <w:rPr>
+          <w:b/>
+          <w:bCs/>
+          <w:sz w:val="18"/>
+          <w:szCs w:val="18"/>
+          <w:lang w:val="en-US"/>
+        </w:rPr>
+        <w:t xml:space="preserve">             ' </w:t>
+      </w:r>
+      <w:proofErr w:type="spellStart"/>
+      <w:r>
+        <w:rPr>
+          <w:b/>
+          <w:bCs/>
+          <w:sz w:val="18"/>
+          <w:szCs w:val="18"/>
+          <w:lang w:val="en-US"/>
+        </w:rPr>
+        <w:t>Verifica</w:t>
+      </w:r>
+      <w:proofErr w:type="spellEnd"/>
+      <w:r>
+        <w:rPr>
+          <w:b/>
+          <w:bCs/>
+          <w:sz w:val="18"/>
+          <w:szCs w:val="18"/>
+          <w:lang w:val="en-US"/>
+        </w:rPr>
+        <w:t xml:space="preserve"> token JWT</w:t>
+      </w:r>
+    </w:p>
+    <w:p>
+      <w:pPr>
+        <w:spacing w:after="240" w:line="240" w:lineRule="auto"/>
+        <w:rPr>
+          <w:b/>
+          <w:bCs/>
+          <w:sz w:val="18"/>
+          <w:szCs w:val="18"/>
+        </w:rPr>
+      </w:pPr>
+      <w:r>
+        <w:rPr>
+          <w:b/>
+          <w:bCs/>
+          <w:sz w:val="18"/>
+          <w:szCs w:val="18"/>
+          <w:lang w:val="en-US"/>
+        </w:rPr>
+        <w:t xml:space="preserve">  </w:t>
+      </w:r>
+      <w:r>
+        <w:rPr>
+          <w:b/>
+          <w:bCs/>
+          <w:sz w:val="18"/>
+          <w:szCs w:val="18"/>
+        </w:rPr>
+        <w:t>}</w:t>
+      </w:r>
+    </w:p>
+    <w:p>
+      <w:pPr>
+        <w:spacing w:after="240" w:line="240" w:lineRule="auto"/>
+        <w:rPr>
+          <w:b/>
+          <w:bCs/>
+          <w:sz w:val="18"/>
+          <w:szCs w:val="18"/>
+        </w:rPr>
+      </w:pPr>
+    </w:p>
+    <w:p>
+      <w:pPr>
+        <w:spacing w:after="240" w:line="240" w:lineRule="auto"/>
+        <w:rPr>
+          <w:b/>
+          <w:bCs/>
+          <w:sz w:val="18"/>
+          <w:szCs w:val="18"/>
+        </w:rPr>
+      </w:pPr>
+      <w:r>
+        <w:rPr>
+          <w:b/>
+          <w:bCs/>
+          <w:sz w:val="18"/>
+          <w:szCs w:val="18"/>
+        </w:rPr>
+        <w:t xml:space="preserve">  ' --- CAPA DE MODELOS (M) ---</w:t>
+      </w:r>
+    </w:p>
+    <w:p>
+      <w:pPr>
+        <w:spacing w:after="240" w:line="240" w:lineRule="auto"/>
+        <w:rPr>
+          <w:b/>
+          <w:bCs/>
+          <w:sz w:val="18"/>
+          <w:szCs w:val="18"/>
+        </w:rPr>
+      </w:pPr>
+      <w:r>
+        <w:rPr>
+          <w:b/>
+          <w:bCs/>
+          <w:sz w:val="18"/>
+          <w:szCs w:val="18"/>
+        </w:rPr>
+        <w:t xml:space="preserve">  </w:t>
+      </w:r>
+      <w:proofErr w:type="spellStart"/>
+      <w:r>
+        <w:rPr>
+          <w:b/>
+          <w:bCs/>
+          <w:sz w:val="18"/>
+          <w:szCs w:val="18"/>
+        </w:rPr>
+        <w:t>package</w:t>
+      </w:r>
+      <w:proofErr w:type="spellEnd"/>
+      <w:r>
+        <w:rPr>
+          <w:b/>
+          <w:bCs/>
+          <w:sz w:val="18"/>
+          <w:szCs w:val="18"/>
+        </w:rPr>
+        <w:t xml:space="preserve"> "Modelos (M)" {</w:t>
+      </w:r>
+    </w:p>
+    <w:p>
+      <w:pPr>
+        <w:spacing w:after="240" w:line="240" w:lineRule="auto"/>
+        <w:rPr>
+          <w:b/>
+          <w:bCs/>
+          <w:sz w:val="18"/>
+          <w:szCs w:val="18"/>
+        </w:rPr>
+      </w:pPr>
+      <w:r>
+        <w:rPr>
+          <w:b/>
+          <w:bCs/>
+          <w:sz w:val="18"/>
+          <w:szCs w:val="18"/>
+        </w:rPr>
+        <w:t xml:space="preserve">    [User.js]           ' Modelo de usuario (</w:t>
+      </w:r>
+      <w:proofErr w:type="spellStart"/>
+      <w:r>
+        <w:rPr>
+          <w:b/>
+          <w:bCs/>
+          <w:sz w:val="18"/>
+          <w:szCs w:val="18"/>
+        </w:rPr>
+        <w:t>login</w:t>
+      </w:r>
+      <w:proofErr w:type="spellEnd"/>
+      <w:r>
+        <w:rPr>
+          <w:b/>
+          <w:bCs/>
+          <w:sz w:val="18"/>
+          <w:szCs w:val="18"/>
+        </w:rPr>
+        <w:t>, roles)</w:t>
+      </w:r>
+    </w:p>
+    <w:p>
+      <w:pPr>
+        <w:spacing w:after="240" w:line="240" w:lineRule="auto"/>
+        <w:rPr>
+          <w:b/>
+          <w:bCs/>
+          <w:sz w:val="18"/>
+          <w:szCs w:val="18"/>
+        </w:rPr>
+      </w:pPr>
+      <w:r>
+        <w:rPr>
+          <w:b/>
+          <w:bCs/>
+          <w:sz w:val="18"/>
+          <w:szCs w:val="18"/>
+        </w:rPr>
+        <w:t xml:space="preserve">    [Grade.js]          ' Modelo de notas/calificaciones</w:t>
+      </w:r>
+    </w:p>
+    <w:p>
+      <w:pPr>
+        <w:spacing w:after="240" w:line="240" w:lineRule="auto"/>
+        <w:rPr>
+          <w:b/>
+          <w:bCs/>
+          <w:sz w:val="18"/>
+          <w:szCs w:val="18"/>
+        </w:rPr>
+      </w:pPr>
+      <w:r>
+        <w:rPr>
+          <w:b/>
+          <w:bCs/>
+          <w:sz w:val="18"/>
+          <w:szCs w:val="18"/>
+        </w:rPr>
+        <w:t xml:space="preserve">    [userModel.js]      ' Modelo extendido u opcional de usuarios</w:t>
+      </w:r>
+    </w:p>
+    <w:p>
+      <w:pPr>
+        <w:spacing w:after="240" w:line="240" w:lineRule="auto"/>
+        <w:rPr>
+          <w:b/>
+          <w:bCs/>
+          <w:sz w:val="18"/>
+          <w:szCs w:val="18"/>
+        </w:rPr>
+      </w:pPr>
+      <w:r>
+        <w:rPr>
+          <w:b/>
+          <w:bCs/>
+          <w:sz w:val="18"/>
+          <w:szCs w:val="18"/>
+        </w:rPr>
+        <w:t xml:space="preserve">  }</w:t>
+      </w:r>
+    </w:p>
+    <w:p>
+      <w:pPr>
+        <w:spacing w:after="240" w:line="240" w:lineRule="auto"/>
+        <w:rPr>
+          <w:b/>
+          <w:bCs/>
+          <w:sz w:val="18"/>
+          <w:szCs w:val="18"/>
+        </w:rPr>
+      </w:pPr>
+    </w:p>
+    <w:p>
+      <w:pPr>
+        <w:spacing w:after="240" w:line="240" w:lineRule="auto"/>
+        <w:rPr>
+          <w:b/>
+          <w:bCs/>
+          <w:sz w:val="18"/>
+          <w:szCs w:val="18"/>
+        </w:rPr>
+      </w:pPr>
+      <w:r>
+        <w:rPr>
+          <w:b/>
+          <w:bCs/>
+          <w:sz w:val="18"/>
+          <w:szCs w:val="18"/>
+        </w:rPr>
+        <w:t xml:space="preserve">  ' --- ARCHIVOS DE CONFIGURACIÓN ---</w:t>
+      </w:r>
+    </w:p>
+    <w:p>
+      <w:pPr>
+        <w:spacing w:after="240" w:line="240" w:lineRule="auto"/>
+        <w:rPr>
+          <w:b/>
+          <w:bCs/>
+          <w:sz w:val="18"/>
+          <w:szCs w:val="18"/>
+        </w:rPr>
+      </w:pPr>
+      <w:r>
+        <w:rPr>
+          <w:b/>
+          <w:bCs/>
+          <w:sz w:val="18"/>
+          <w:szCs w:val="18"/>
+        </w:rPr>
+        <w:t xml:space="preserve">  </w:t>
+      </w:r>
+      <w:proofErr w:type="spellStart"/>
+      <w:r>
+        <w:rPr>
+          <w:b/>
+          <w:bCs/>
+          <w:sz w:val="18"/>
+          <w:szCs w:val="18"/>
+        </w:rPr>
+        <w:t>package</w:t>
+      </w:r>
+      <w:proofErr w:type="spellEnd"/>
+      <w:r>
+        <w:rPr>
+          <w:b/>
+          <w:bCs/>
+          <w:sz w:val="18"/>
+          <w:szCs w:val="18"/>
+        </w:rPr>
+        <w:t xml:space="preserve"> "Configuración" {</w:t>
+      </w:r>
+    </w:p>
+    <w:p>
+      <w:pPr>
+        <w:spacing w:after="240" w:line="240" w:lineRule="auto"/>
+        <w:rPr>
+          <w:b/>
+          <w:bCs/>
+          <w:sz w:val="18"/>
+          <w:szCs w:val="18"/>
+        </w:rPr>
+      </w:pPr>
+      <w:r>
+        <w:rPr>
+          <w:b/>
+          <w:bCs/>
+          <w:sz w:val="18"/>
+          <w:szCs w:val="18"/>
+        </w:rPr>
+        <w:t xml:space="preserve">    [db.js]                    ' Configura conexión a base de datos</w:t>
+      </w:r>
+    </w:p>
+    <w:p>
+      <w:pPr>
+        <w:spacing w:after="240" w:line="240" w:lineRule="auto"/>
+        <w:rPr>
+          <w:b/>
+          <w:bCs/>
+          <w:sz w:val="18"/>
+          <w:szCs w:val="18"/>
+        </w:rPr>
+      </w:pPr>
+      <w:r>
+        <w:rPr>
+          <w:b/>
+          <w:bCs/>
+          <w:sz w:val="18"/>
+          <w:szCs w:val="18"/>
+        </w:rPr>
+        <w:t xml:space="preserve">    [ministerioPorcentajes.js] ' Define reglas y porcentajes oficiales del Ministerio</w:t>
+      </w:r>
+    </w:p>
+    <w:p>
+      <w:pPr>
+        <w:spacing w:after="240" w:line="240" w:lineRule="auto"/>
+        <w:rPr>
+          <w:b/>
+          <w:bCs/>
+          <w:sz w:val="18"/>
+          <w:szCs w:val="18"/>
+        </w:rPr>
+      </w:pPr>
+      <w:r>
+        <w:rPr>
+          <w:b/>
+          <w:bCs/>
+          <w:sz w:val="18"/>
+          <w:szCs w:val="18"/>
+        </w:rPr>
+        <w:lastRenderedPageBreak/>
+        <w:t xml:space="preserve">  }</w:t>
+      </w:r>
+    </w:p>
+    <w:p>
+      <w:pPr>
+        <w:spacing w:after="240" w:line="240" w:lineRule="auto"/>
+        <w:rPr>
+          <w:b/>
+          <w:bCs/>
+          <w:sz w:val="18"/>
+          <w:szCs w:val="18"/>
+        </w:rPr>
+      </w:pPr>
+    </w:p>
+    <w:p>
+      <w:pPr>
+        <w:spacing w:after="240" w:line="240" w:lineRule="auto"/>
+        <w:rPr>
+          <w:b/>
+          <w:bCs/>
+          <w:sz w:val="18"/>
+          <w:szCs w:val="18"/>
+        </w:rPr>
+      </w:pPr>
+      <w:r>
+        <w:rPr>
+          <w:b/>
+          <w:bCs/>
+          <w:sz w:val="18"/>
+          <w:szCs w:val="18"/>
+        </w:rPr>
+        <w:t xml:space="preserve">  ' --- PATRÓN COMPOSITE ---</w:t>
+      </w:r>
+    </w:p>
+    <w:p>
+      <w:pPr>
+        <w:spacing w:after="240" w:line="240" w:lineRule="auto"/>
+        <w:rPr>
+          <w:b/>
+          <w:bCs/>
+          <w:sz w:val="18"/>
+          <w:szCs w:val="18"/>
+        </w:rPr>
+      </w:pPr>
+      <w:r>
+        <w:rPr>
+          <w:b/>
+          <w:bCs/>
+          <w:sz w:val="18"/>
+          <w:szCs w:val="18"/>
+        </w:rPr>
+        <w:t xml:space="preserve">  </w:t>
+      </w:r>
+      <w:proofErr w:type="spellStart"/>
+      <w:r>
+        <w:rPr>
+          <w:b/>
+          <w:bCs/>
+          <w:sz w:val="18"/>
+          <w:szCs w:val="18"/>
+        </w:rPr>
+        <w:t>package</w:t>
+      </w:r>
+      <w:proofErr w:type="spellEnd"/>
+      <w:r>
+        <w:rPr>
+          <w:b/>
+          <w:bCs/>
+          <w:sz w:val="18"/>
+          <w:szCs w:val="18"/>
+        </w:rPr>
+        <w:t xml:space="preserve"> "Patrón Composite\n(Composite.js)" {</w:t>
+      </w:r>
+    </w:p>
+    <w:p>
+      <w:pPr>
+        <w:spacing w:after="240" w:line="240" w:lineRule="auto"/>
+        <w:rPr>
+          <w:b/>
+          <w:bCs/>
+          <w:sz w:val="18"/>
+          <w:szCs w:val="18"/>
+        </w:rPr>
+      </w:pPr>
+      <w:r>
+        <w:rPr>
+          <w:b/>
+          <w:bCs/>
+          <w:sz w:val="18"/>
+          <w:szCs w:val="18"/>
+        </w:rPr>
+        <w:t xml:space="preserve">    [NotaComponent.js] &lt;&lt;</w:t>
+      </w:r>
+      <w:proofErr w:type="spellStart"/>
+      <w:r>
+        <w:rPr>
+          <w:b/>
+          <w:bCs/>
+          <w:sz w:val="18"/>
+          <w:szCs w:val="18"/>
+        </w:rPr>
+        <w:t>abstract</w:t>
+      </w:r>
+      <w:proofErr w:type="spellEnd"/>
+      <w:r>
+        <w:rPr>
+          <w:b/>
+          <w:bCs/>
+          <w:sz w:val="18"/>
+          <w:szCs w:val="18"/>
+        </w:rPr>
+        <w:t>&gt;&gt;    ' Componente base abstracto</w:t>
+      </w:r>
+    </w:p>
+    <w:p>
+      <w:pPr>
+        <w:spacing w:after="240" w:line="240" w:lineRule="auto"/>
+        <w:rPr>
+          <w:b/>
+          <w:bCs/>
+          <w:sz w:val="18"/>
+          <w:szCs w:val="18"/>
+        </w:rPr>
+      </w:pPr>
+      <w:r>
+        <w:rPr>
+          <w:b/>
+          <w:bCs/>
+          <w:sz w:val="18"/>
+          <w:szCs w:val="18"/>
+        </w:rPr>
+        <w:t xml:space="preserve">    [NotaIndividual.js]                ' Representa una sola nota</w:t>
+      </w:r>
+    </w:p>
+    <w:p>
+      <w:pPr>
+        <w:spacing w:after="240" w:line="240" w:lineRule="auto"/>
+        <w:rPr>
+          <w:b/>
+          <w:bCs/>
+          <w:sz w:val="18"/>
+          <w:szCs w:val="18"/>
+        </w:rPr>
+      </w:pPr>
+      <w:r>
+        <w:rPr>
+          <w:b/>
+          <w:bCs/>
+          <w:sz w:val="18"/>
+          <w:szCs w:val="18"/>
+        </w:rPr>
+        <w:t xml:space="preserve">    [GrupoNotas.js]                    ' Agrupa varias notas en conjunto</w:t>
+      </w:r>
+    </w:p>
+    <w:p>
+      <w:pPr>
+        <w:spacing w:after="240" w:line="240" w:lineRule="auto"/>
+        <w:rPr>
+          <w:b/>
+          <w:bCs/>
+          <w:sz w:val="18"/>
+          <w:szCs w:val="18"/>
+        </w:rPr>
+      </w:pPr>
+      <w:r>
+        <w:rPr>
+          <w:b/>
+          <w:bCs/>
+          <w:sz w:val="18"/>
+          <w:szCs w:val="18"/>
+        </w:rPr>
+        <w:t xml:space="preserve">  }</w:t>
+      </w:r>
+    </w:p>
+    <w:p>
+      <w:pPr>
+        <w:spacing w:after="240" w:line="240" w:lineRule="auto"/>
+        <w:rPr>
+          <w:b/>
+          <w:bCs/>
+          <w:sz w:val="18"/>
+          <w:szCs w:val="18"/>
+        </w:rPr>
+      </w:pPr>
+      <w:r>
+        <w:rPr>
+          <w:b/>
+          <w:bCs/>
+          <w:sz w:val="18"/>
+          <w:szCs w:val="18"/>
+        </w:rPr>
+        <w:t>}</w:t>
+      </w:r>
+    </w:p>
+    <w:p>
+      <w:pPr>
+        <w:spacing w:after="240" w:line="240" w:lineRule="auto"/>
+        <w:rPr>
+          <w:b/>
+          <w:bCs/>
+          <w:sz w:val="18"/>
+          <w:szCs w:val="18"/>
+        </w:rPr>
+      </w:pPr>
+    </w:p>
+    <w:p>
+      <w:pPr>
+        <w:spacing w:after="240" w:line="240" w:lineRule="auto"/>
+        <w:rPr>
+          <w:b/>
+          <w:bCs/>
+          <w:sz w:val="18"/>
+          <w:szCs w:val="18"/>
+        </w:rPr>
+      </w:pPr>
+      <w:r>
+        <w:rPr>
+          <w:b/>
+          <w:bCs/>
+          <w:sz w:val="18"/>
+          <w:szCs w:val="18"/>
+        </w:rPr>
+        <w:t>' === BASE DE DATOS ===</w:t>
+      </w:r>
+    </w:p>
+    <w:p>
+      <w:pPr>
+        <w:spacing w:after="240" w:line="240" w:lineRule="auto"/>
+        <w:rPr>
+          <w:b/>
+          <w:bCs/>
+          <w:sz w:val="18"/>
+          <w:szCs w:val="18"/>
+        </w:rPr>
+      </w:pPr>
+      <w:proofErr w:type="spellStart"/>
+      <w:r>
+        <w:rPr>
+          <w:b/>
+          <w:bCs/>
+          <w:sz w:val="18"/>
+          <w:szCs w:val="18"/>
+        </w:rPr>
+        <w:t>database</w:t>
+      </w:r>
+      <w:proofErr w:type="spellEnd"/>
+      <w:r>
+        <w:rPr>
+          <w:b/>
+          <w:bCs/>
+          <w:sz w:val="18"/>
+          <w:szCs w:val="18"/>
+        </w:rPr>
+        <w:t xml:space="preserve"> "Base de Datos\</w:t>
+      </w:r>
+      <w:proofErr w:type="spellStart"/>
+      <w:r>
+        <w:rPr>
+          <w:b/>
+          <w:bCs/>
+          <w:sz w:val="18"/>
+          <w:szCs w:val="18"/>
+        </w:rPr>
+        <w:t>nMongoDB</w:t>
+      </w:r>
+      <w:proofErr w:type="spellEnd"/>
+      <w:r>
+        <w:rPr>
+          <w:b/>
+          <w:bCs/>
+          <w:sz w:val="18"/>
+          <w:szCs w:val="18"/>
+        </w:rPr>
+        <w:t xml:space="preserve"> / SQL" as DB</w:t>
+      </w:r>
+    </w:p>
+    <w:p>
+      <w:pPr>
+        <w:spacing w:after="240" w:line="240" w:lineRule="auto"/>
+        <w:rPr>
+          <w:b/>
+          <w:bCs/>
+          <w:sz w:val="18"/>
+          <w:szCs w:val="18"/>
+        </w:rPr>
+      </w:pPr>
+      <w:r>
+        <w:rPr>
+          <w:b/>
+          <w:bCs/>
+          <w:sz w:val="18"/>
+          <w:szCs w:val="18"/>
+        </w:rPr>
+        <w:t>' Base de datos relacional o NoSQL según implementación</w:t>
+      </w:r>
+    </w:p>
+    <w:p>
+      <w:pPr>
+        <w:spacing w:after="240" w:line="240" w:lineRule="auto"/>
+        <w:rPr>
+          <w:b/>
+          <w:bCs/>
+          <w:sz w:val="18"/>
+          <w:szCs w:val="18"/>
+        </w:rPr>
+      </w:pPr>
+    </w:p>
+    <w:p>
+      <w:pPr>
+        <w:spacing w:after="240" w:line="240" w:lineRule="auto"/>
+        <w:rPr>
+          <w:b/>
+          <w:bCs/>
+          <w:sz w:val="18"/>
+          <w:szCs w:val="18"/>
+        </w:rPr>
+      </w:pPr>
+      <w:r>
+        <w:rPr>
+          <w:b/>
+          <w:bCs/>
+          <w:sz w:val="18"/>
+          <w:szCs w:val="18"/>
+        </w:rPr>
+        <w:t>' === FLUJOS DE COMUNICACIÓN ===</w:t>
+      </w:r>
+    </w:p>
+    <w:p>
+      <w:pPr>
+        <w:spacing w:after="240" w:line="240" w:lineRule="auto"/>
+        <w:rPr>
+          <w:b/>
+          <w:bCs/>
+          <w:sz w:val="18"/>
+          <w:szCs w:val="18"/>
+        </w:rPr>
+      </w:pPr>
+    </w:p>
+    <w:p>
+      <w:pPr>
+        <w:spacing w:after="240" w:line="240" w:lineRule="auto"/>
+        <w:rPr>
+          <w:b/>
+          <w:bCs/>
+          <w:sz w:val="18"/>
+          <w:szCs w:val="18"/>
+        </w:rPr>
+      </w:pPr>
+      <w:r>
+        <w:rPr>
+          <w:b/>
+          <w:bCs/>
+          <w:sz w:val="18"/>
+          <w:szCs w:val="18"/>
+        </w:rPr>
+        <w:t xml:space="preserve">' Usuario interactúa con el </w:t>
+      </w:r>
+      <w:proofErr w:type="spellStart"/>
+      <w:r>
+        <w:rPr>
+          <w:b/>
+          <w:bCs/>
+          <w:sz w:val="18"/>
+          <w:szCs w:val="18"/>
+        </w:rPr>
+        <w:t>frontend</w:t>
+      </w:r>
+      <w:proofErr w:type="spellEnd"/>
+    </w:p>
+    <w:p>
+      <w:pPr>
+        <w:spacing w:after="240" w:line="240" w:lineRule="auto"/>
+        <w:rPr>
+          <w:b/>
+          <w:bCs/>
+          <w:sz w:val="18"/>
+          <w:szCs w:val="18"/>
+        </w:rPr>
+      </w:pPr>
+      <w:proofErr w:type="spellStart"/>
+      <w:r>
+        <w:rPr>
+          <w:b/>
+          <w:bCs/>
+          <w:sz w:val="18"/>
+          <w:szCs w:val="18"/>
+        </w:rPr>
+        <w:t>User</w:t>
+      </w:r>
+      <w:proofErr w:type="spellEnd"/>
+      <w:r>
+        <w:rPr>
+          <w:b/>
+          <w:bCs/>
+          <w:sz w:val="18"/>
+          <w:szCs w:val="18"/>
+        </w:rPr>
+        <w:t xml:space="preserve"> --&gt; </w:t>
+      </w:r>
+      <w:proofErr w:type="gramStart"/>
+      <w:r>
+        <w:rPr>
+          <w:b/>
+          <w:bCs/>
+          <w:sz w:val="18"/>
+          <w:szCs w:val="18"/>
+        </w:rPr>
+        <w:t>FE :</w:t>
+      </w:r>
+      <w:proofErr w:type="gramEnd"/>
+      <w:r>
+        <w:rPr>
+          <w:b/>
+          <w:bCs/>
+          <w:sz w:val="18"/>
+          <w:szCs w:val="18"/>
+        </w:rPr>
+        <w:t xml:space="preserve"> Interacción vía navegador</w:t>
+      </w:r>
+    </w:p>
+    <w:p>
+      <w:pPr>
+        <w:spacing w:after="240" w:line="240" w:lineRule="auto"/>
+        <w:rPr>
+          <w:b/>
+          <w:bCs/>
+          <w:sz w:val="18"/>
+          <w:szCs w:val="18"/>
+        </w:rPr>
+      </w:pPr>
+    </w:p>
+    <w:p>
+      <w:pPr>
+        <w:spacing w:after="240" w:line="240" w:lineRule="auto"/>
+        <w:rPr>
+          <w:b/>
+          <w:bCs/>
+          <w:sz w:val="18"/>
+          <w:szCs w:val="18"/>
+        </w:rPr>
+      </w:pPr>
+      <w:r>
+        <w:rPr>
+          <w:b/>
+          <w:bCs/>
+          <w:sz w:val="18"/>
+          <w:szCs w:val="18"/>
+        </w:rPr>
+        <w:t xml:space="preserve">' El </w:t>
+      </w:r>
+      <w:proofErr w:type="spellStart"/>
+      <w:r>
+        <w:rPr>
+          <w:b/>
+          <w:bCs/>
+          <w:sz w:val="18"/>
+          <w:szCs w:val="18"/>
+        </w:rPr>
+        <w:t>frontend</w:t>
+      </w:r>
+      <w:proofErr w:type="spellEnd"/>
+      <w:r>
+        <w:rPr>
+          <w:b/>
+          <w:bCs/>
+          <w:sz w:val="18"/>
+          <w:szCs w:val="18"/>
+        </w:rPr>
+        <w:t xml:space="preserve"> envía peticiones al </w:t>
+      </w:r>
+      <w:proofErr w:type="spellStart"/>
+      <w:r>
+        <w:rPr>
+          <w:b/>
+          <w:bCs/>
+          <w:sz w:val="18"/>
+          <w:szCs w:val="18"/>
+        </w:rPr>
+        <w:t>backend</w:t>
+      </w:r>
+      <w:proofErr w:type="spellEnd"/>
+      <w:r>
+        <w:rPr>
+          <w:b/>
+          <w:bCs/>
+          <w:sz w:val="18"/>
+          <w:szCs w:val="18"/>
+        </w:rPr>
+        <w:t xml:space="preserve"> por rutas</w:t>
+      </w:r>
+    </w:p>
+    <w:p>
+      <w:pPr>
+        <w:spacing w:after="240" w:line="240" w:lineRule="auto"/>
+        <w:rPr>
+          <w:b/>
+          <w:bCs/>
+          <w:sz w:val="18"/>
+          <w:szCs w:val="18"/>
+        </w:rPr>
+      </w:pPr>
+      <w:r>
+        <w:rPr>
+          <w:b/>
+          <w:bCs/>
+          <w:sz w:val="18"/>
+          <w:szCs w:val="18"/>
+        </w:rPr>
+        <w:t xml:space="preserve">FE --&gt; </w:t>
+      </w:r>
+      <w:proofErr w:type="spellStart"/>
+      <w:proofErr w:type="gramStart"/>
+      <w:r>
+        <w:rPr>
+          <w:b/>
+          <w:bCs/>
+          <w:sz w:val="18"/>
+          <w:szCs w:val="18"/>
+        </w:rPr>
+        <w:t>AuthCtrl</w:t>
+      </w:r>
+      <w:proofErr w:type="spellEnd"/>
+      <w:r>
+        <w:rPr>
+          <w:b/>
+          <w:bCs/>
+          <w:sz w:val="18"/>
+          <w:szCs w:val="18"/>
+        </w:rPr>
+        <w:t xml:space="preserve"> :</w:t>
+      </w:r>
+      <w:proofErr w:type="gramEnd"/>
+      <w:r>
+        <w:rPr>
+          <w:b/>
+          <w:bCs/>
+          <w:sz w:val="18"/>
+          <w:szCs w:val="18"/>
+        </w:rPr>
+        <w:t xml:space="preserve"> Solicitud </w:t>
+      </w:r>
+      <w:proofErr w:type="spellStart"/>
+      <w:r>
+        <w:rPr>
+          <w:b/>
+          <w:bCs/>
+          <w:sz w:val="18"/>
+          <w:szCs w:val="18"/>
+        </w:rPr>
+        <w:t>Login</w:t>
+      </w:r>
+      <w:proofErr w:type="spellEnd"/>
+    </w:p>
+    <w:p>
+      <w:pPr>
+        <w:spacing w:after="240" w:line="240" w:lineRule="auto"/>
+        <w:rPr>
+          <w:b/>
+          <w:bCs/>
+          <w:sz w:val="18"/>
+          <w:szCs w:val="18"/>
+        </w:rPr>
+      </w:pPr>
+      <w:r>
+        <w:rPr>
+          <w:b/>
+          <w:bCs/>
+          <w:sz w:val="18"/>
+          <w:szCs w:val="18"/>
+        </w:rPr>
+        <w:t xml:space="preserve">FE --&gt; </w:t>
+      </w:r>
+      <w:proofErr w:type="spellStart"/>
+      <w:proofErr w:type="gramStart"/>
+      <w:r>
+        <w:rPr>
+          <w:b/>
+          <w:bCs/>
+          <w:sz w:val="18"/>
+          <w:szCs w:val="18"/>
+        </w:rPr>
+        <w:t>GradesCtrl</w:t>
+      </w:r>
+      <w:proofErr w:type="spellEnd"/>
+      <w:r>
+        <w:rPr>
+          <w:b/>
+          <w:bCs/>
+          <w:sz w:val="18"/>
+          <w:szCs w:val="18"/>
+        </w:rPr>
+        <w:t xml:space="preserve"> :</w:t>
+      </w:r>
+      <w:proofErr w:type="gramEnd"/>
+      <w:r>
+        <w:rPr>
+          <w:b/>
+          <w:bCs/>
+          <w:sz w:val="18"/>
+          <w:szCs w:val="18"/>
+        </w:rPr>
+        <w:t xml:space="preserve"> Registrar/Consultar notas</w:t>
+      </w:r>
+    </w:p>
+    <w:p>
+      <w:pPr>
+        <w:spacing w:after="240" w:line="240" w:lineRule="auto"/>
+        <w:rPr>
+          <w:b/>
+          <w:bCs/>
+          <w:sz w:val="18"/>
+          <w:szCs w:val="18"/>
+        </w:rPr>
+      </w:pPr>
+      <w:r>
+        <w:rPr>
+          <w:b/>
+          <w:bCs/>
+          <w:sz w:val="18"/>
+          <w:szCs w:val="18"/>
+        </w:rPr>
+        <w:t xml:space="preserve">FE --&gt; </w:t>
+      </w:r>
+      <w:proofErr w:type="spellStart"/>
+      <w:proofErr w:type="gramStart"/>
+      <w:r>
+        <w:rPr>
+          <w:b/>
+          <w:bCs/>
+          <w:sz w:val="18"/>
+          <w:szCs w:val="18"/>
+        </w:rPr>
+        <w:t>ReportCtrl</w:t>
+      </w:r>
+      <w:proofErr w:type="spellEnd"/>
+      <w:r>
+        <w:rPr>
+          <w:b/>
+          <w:bCs/>
+          <w:sz w:val="18"/>
+          <w:szCs w:val="18"/>
+        </w:rPr>
+        <w:t xml:space="preserve"> :</w:t>
+      </w:r>
+      <w:proofErr w:type="gramEnd"/>
+      <w:r>
+        <w:rPr>
+          <w:b/>
+          <w:bCs/>
+          <w:sz w:val="18"/>
+          <w:szCs w:val="18"/>
+        </w:rPr>
+        <w:t xml:space="preserve"> Ver reportes</w:t>
+      </w:r>
+    </w:p>
+    <w:p>
+      <w:pPr>
+        <w:spacing w:after="240" w:line="240" w:lineRule="auto"/>
+        <w:rPr>
+          <w:b/>
+          <w:bCs/>
+          <w:sz w:val="18"/>
+          <w:szCs w:val="18"/>
+        </w:rPr>
+      </w:pPr>
+      <w:r>
+        <w:rPr>
+          <w:b/>
+          <w:bCs/>
+          <w:sz w:val="18"/>
+          <w:szCs w:val="18"/>
+        </w:rPr>
+        <w:t xml:space="preserve">FE --&gt; </w:t>
+      </w:r>
+      <w:proofErr w:type="spellStart"/>
+      <w:proofErr w:type="gramStart"/>
+      <w:r>
+        <w:rPr>
+          <w:b/>
+          <w:bCs/>
+          <w:sz w:val="18"/>
+          <w:szCs w:val="18"/>
+        </w:rPr>
+        <w:t>StudentCtrl</w:t>
+      </w:r>
+      <w:proofErr w:type="spellEnd"/>
+      <w:r>
+        <w:rPr>
+          <w:b/>
+          <w:bCs/>
+          <w:sz w:val="18"/>
+          <w:szCs w:val="18"/>
+        </w:rPr>
+        <w:t xml:space="preserve"> :</w:t>
+      </w:r>
+      <w:proofErr w:type="gramEnd"/>
+      <w:r>
+        <w:rPr>
+          <w:b/>
+          <w:bCs/>
+          <w:sz w:val="18"/>
+          <w:szCs w:val="18"/>
+        </w:rPr>
+        <w:t xml:space="preserve"> Datos de estudiantes</w:t>
+      </w:r>
+    </w:p>
+    <w:p>
+      <w:pPr>
+        <w:spacing w:after="240" w:line="240" w:lineRule="auto"/>
+        <w:rPr>
+          <w:b/>
+          <w:bCs/>
+          <w:sz w:val="18"/>
+          <w:szCs w:val="18"/>
+        </w:rPr>
+      </w:pPr>
+    </w:p>
+    <w:p>
+      <w:pPr>
+        <w:spacing w:after="240" w:line="240" w:lineRule="auto"/>
+        <w:rPr>
+          <w:b/>
+          <w:bCs/>
+          <w:sz w:val="18"/>
+          <w:szCs w:val="18"/>
+        </w:rPr>
+      </w:pPr>
+      <w:r>
+        <w:rPr>
+          <w:b/>
+          <w:bCs/>
+          <w:sz w:val="18"/>
+          <w:szCs w:val="18"/>
+        </w:rPr>
+        <w:t>' Middleware se aplica antes de ejecutar controladores protegidos</w:t>
+      </w:r>
+    </w:p>
+    <w:p>
+      <w:pPr>
+        <w:spacing w:after="240" w:line="240" w:lineRule="auto"/>
+        <w:rPr>
+          <w:b/>
+          <w:bCs/>
+          <w:sz w:val="18"/>
+          <w:szCs w:val="18"/>
+          <w:lang w:val="en-US"/>
+        </w:rPr>
+      </w:pPr>
+      <w:proofErr w:type="spellStart"/>
+      <w:r>
+        <w:rPr>
+          <w:b/>
+          <w:bCs/>
+          <w:sz w:val="18"/>
+          <w:szCs w:val="18"/>
+          <w:lang w:val="en-US"/>
+        </w:rPr>
+        <w:t>AuthCtrl</w:t>
+      </w:r>
+      <w:proofErr w:type="spellEnd"/>
+      <w:r>
+        <w:rPr>
+          <w:b/>
+          <w:bCs/>
+          <w:sz w:val="18"/>
+          <w:szCs w:val="18"/>
+          <w:lang w:val="en-US"/>
+        </w:rPr>
+        <w:t xml:space="preserve"> --&gt; </w:t>
+      </w:r>
+      <w:proofErr w:type="spellStart"/>
+      <w:r>
+        <w:rPr>
+          <w:b/>
+          <w:bCs/>
+          <w:sz w:val="18"/>
+          <w:szCs w:val="18"/>
+          <w:lang w:val="en-US"/>
+        </w:rPr>
+        <w:t>AuthMW</w:t>
+      </w:r>
+      <w:proofErr w:type="spellEnd"/>
+    </w:p>
+    <w:p>
+      <w:pPr>
+        <w:spacing w:after="240" w:line="240" w:lineRule="auto"/>
+        <w:rPr>
+          <w:b/>
+          <w:bCs/>
+          <w:sz w:val="18"/>
+          <w:szCs w:val="18"/>
+          <w:lang w:val="en-US"/>
+        </w:rPr>
+      </w:pPr>
+      <w:proofErr w:type="spellStart"/>
+      <w:r>
+        <w:rPr>
+          <w:b/>
+          <w:bCs/>
+          <w:sz w:val="18"/>
+          <w:szCs w:val="18"/>
+          <w:lang w:val="en-US"/>
+        </w:rPr>
+        <w:t>GradesCtrl</w:t>
+      </w:r>
+      <w:proofErr w:type="spellEnd"/>
+      <w:r>
+        <w:rPr>
+          <w:b/>
+          <w:bCs/>
+          <w:sz w:val="18"/>
+          <w:szCs w:val="18"/>
+          <w:lang w:val="en-US"/>
+        </w:rPr>
+        <w:t xml:space="preserve"> --&gt; </w:t>
+      </w:r>
+      <w:proofErr w:type="spellStart"/>
+      <w:r>
+        <w:rPr>
+          <w:b/>
+          <w:bCs/>
+          <w:sz w:val="18"/>
+          <w:szCs w:val="18"/>
+          <w:lang w:val="en-US"/>
+        </w:rPr>
+        <w:t>TokenMW</w:t>
+      </w:r>
+      <w:proofErr w:type="spellEnd"/>
+    </w:p>
+    <w:p>
+      <w:pPr>
+        <w:spacing w:after="240" w:line="240" w:lineRule="auto"/>
+        <w:rPr>
+          <w:b/>
+          <w:bCs/>
+          <w:sz w:val="18"/>
+          <w:szCs w:val="18"/>
+          <w:lang w:val="en-US"/>
+        </w:rPr>
+      </w:pPr>
+      <w:proofErr w:type="spellStart"/>
+      <w:r>
+        <w:rPr>
+          <w:b/>
+          <w:bCs/>
+          <w:sz w:val="18"/>
+          <w:szCs w:val="18"/>
+          <w:lang w:val="en-US"/>
+        </w:rPr>
+        <w:t>ReportCtrl</w:t>
+      </w:r>
+      <w:proofErr w:type="spellEnd"/>
+      <w:r>
+        <w:rPr>
+          <w:b/>
+          <w:bCs/>
+          <w:sz w:val="18"/>
+          <w:szCs w:val="18"/>
+          <w:lang w:val="en-US"/>
+        </w:rPr>
+        <w:t xml:space="preserve"> --&gt; </w:t>
+      </w:r>
+      <w:proofErr w:type="spellStart"/>
+      <w:r>
+        <w:rPr>
+          <w:b/>
+          <w:bCs/>
+          <w:sz w:val="18"/>
+          <w:szCs w:val="18"/>
+          <w:lang w:val="en-US"/>
+        </w:rPr>
+        <w:t>AuthMW</w:t>
+      </w:r>
+      <w:proofErr w:type="spellEnd"/>
+    </w:p>
+    <w:p>
+      <w:pPr>
+        <w:spacing w:after="240" w:line="240" w:lineRule="auto"/>
+        <w:rPr>
+          <w:b/>
+          <w:bCs/>
+          <w:sz w:val="18"/>
+          <w:szCs w:val="18"/>
+          <w:lang w:val="en-US"/>
+        </w:rPr>
+      </w:pPr>
+    </w:p>
+    <w:p>
+      <w:pPr>
+        <w:spacing w:after="240" w:line="240" w:lineRule="auto"/>
+        <w:rPr>
+          <w:b/>
+          <w:bCs/>
+          <w:sz w:val="18"/>
+          <w:szCs w:val="18"/>
+        </w:rPr>
+      </w:pPr>
+      <w:r>
+        <w:rPr>
+          <w:b/>
+          <w:bCs/>
+          <w:sz w:val="18"/>
+          <w:szCs w:val="18"/>
+        </w:rPr>
+        <w:t>' Los controladores acceden a modelos para operaciones en la DB</w:t>
+      </w:r>
+    </w:p>
+    <w:p>
+      <w:pPr>
+        <w:spacing w:after="240" w:line="240" w:lineRule="auto"/>
+        <w:rPr>
+          <w:b/>
+          <w:bCs/>
+          <w:sz w:val="18"/>
+          <w:szCs w:val="18"/>
+          <w:lang w:val="en-US"/>
+        </w:rPr>
+      </w:pPr>
+      <w:proofErr w:type="spellStart"/>
+      <w:r>
+        <w:rPr>
+          <w:b/>
+          <w:bCs/>
+          <w:sz w:val="18"/>
+          <w:szCs w:val="18"/>
+          <w:lang w:val="en-US"/>
+        </w:rPr>
+        <w:lastRenderedPageBreak/>
+        <w:t>AuthCtrl</w:t>
+      </w:r>
+      <w:proofErr w:type="spellEnd"/>
+      <w:r>
+        <w:rPr>
+          <w:b/>
+          <w:bCs/>
+          <w:sz w:val="18"/>
+          <w:szCs w:val="18"/>
+          <w:lang w:val="en-US"/>
+        </w:rPr>
+        <w:t xml:space="preserve"> --&gt; [User.js]</w:t>
+      </w:r>
+    </w:p>
+    <w:p>
+      <w:pPr>
+        <w:spacing w:after="240" w:line="240" w:lineRule="auto"/>
+        <w:rPr>
+          <w:b/>
+          <w:bCs/>
+          <w:sz w:val="18"/>
+          <w:szCs w:val="18"/>
+          <w:lang w:val="en-US"/>
+        </w:rPr>
+      </w:pPr>
+      <w:proofErr w:type="spellStart"/>
+      <w:r>
+        <w:rPr>
+          <w:b/>
+          <w:bCs/>
+          <w:sz w:val="18"/>
+          <w:szCs w:val="18"/>
+          <w:lang w:val="en-US"/>
+        </w:rPr>
+        <w:t>GradesCtrl</w:t>
+      </w:r>
+      <w:proofErr w:type="spellEnd"/>
+      <w:r>
+        <w:rPr>
+          <w:b/>
+          <w:bCs/>
+          <w:sz w:val="18"/>
+          <w:szCs w:val="18"/>
+          <w:lang w:val="en-US"/>
+        </w:rPr>
+        <w:t xml:space="preserve"> --&gt; [Grade.js]</w:t>
+      </w:r>
+    </w:p>
+    <w:p>
+      <w:pPr>
+        <w:spacing w:after="240" w:line="240" w:lineRule="auto"/>
+        <w:rPr>
+          <w:b/>
+          <w:bCs/>
+          <w:sz w:val="18"/>
+          <w:szCs w:val="18"/>
+        </w:rPr>
+      </w:pPr>
+      <w:proofErr w:type="spellStart"/>
+      <w:r>
+        <w:rPr>
+          <w:b/>
+          <w:bCs/>
+          <w:sz w:val="18"/>
+          <w:szCs w:val="18"/>
+        </w:rPr>
+        <w:t>StudentCtrl</w:t>
+      </w:r>
+      <w:proofErr w:type="spellEnd"/>
+      <w:r>
+        <w:rPr>
+          <w:b/>
+          <w:bCs/>
+          <w:sz w:val="18"/>
+          <w:szCs w:val="18"/>
+        </w:rPr>
+        <w:t xml:space="preserve"> --&gt; [userModel.js]</w:t>
+      </w:r>
+    </w:p>
+    <w:p>
+      <w:pPr>
+        <w:spacing w:after="240" w:line="240" w:lineRule="auto"/>
+        <w:rPr>
+          <w:b/>
+          <w:bCs/>
+          <w:sz w:val="18"/>
+          <w:szCs w:val="18"/>
+        </w:rPr>
+      </w:pPr>
+    </w:p>
+    <w:p>
+      <w:pPr>
+        <w:spacing w:after="240" w:line="240" w:lineRule="auto"/>
+        <w:rPr>
+          <w:b/>
+          <w:bCs/>
+          <w:sz w:val="18"/>
+          <w:szCs w:val="18"/>
+        </w:rPr>
+      </w:pPr>
+      <w:r>
+        <w:rPr>
+          <w:b/>
+          <w:bCs/>
+          <w:sz w:val="18"/>
+          <w:szCs w:val="18"/>
+        </w:rPr>
+        <w:t>' Los modelos consultan o actualizan la base de datos</w:t>
+      </w:r>
+    </w:p>
+    <w:p>
+      <w:pPr>
+        <w:spacing w:after="240" w:line="240" w:lineRule="auto"/>
+        <w:rPr>
+          <w:b/>
+          <w:bCs/>
+          <w:sz w:val="18"/>
+          <w:szCs w:val="18"/>
+          <w:lang w:val="en-US"/>
+        </w:rPr>
+      </w:pPr>
+      <w:r>
+        <w:rPr>
+          <w:b/>
+          <w:bCs/>
+          <w:sz w:val="18"/>
+          <w:szCs w:val="18"/>
+          <w:lang w:val="en-US"/>
+        </w:rPr>
+        <w:t>[User.js] --&gt; DB</w:t>
+      </w:r>
+    </w:p>
+    <w:p>
+      <w:pPr>
+        <w:spacing w:after="240" w:line="240" w:lineRule="auto"/>
+        <w:rPr>
+          <w:b/>
+          <w:bCs/>
+          <w:sz w:val="18"/>
+          <w:szCs w:val="18"/>
+          <w:lang w:val="en-US"/>
+        </w:rPr>
+      </w:pPr>
+      <w:r>
+        <w:rPr>
+          <w:b/>
+          <w:bCs/>
+          <w:sz w:val="18"/>
+          <w:szCs w:val="18"/>
+          <w:lang w:val="en-US"/>
+        </w:rPr>
+        <w:t>[Grade.js] --&gt; DB</w:t>
+      </w:r>
+    </w:p>
+    <w:p>
+      <w:pPr>
+        <w:spacing w:after="240" w:line="240" w:lineRule="auto"/>
+        <w:rPr>
+          <w:b/>
+          <w:bCs/>
+          <w:sz w:val="18"/>
+          <w:szCs w:val="18"/>
+        </w:rPr>
+      </w:pPr>
+      <w:r>
+        <w:rPr>
+          <w:b/>
+          <w:bCs/>
+          <w:sz w:val="18"/>
+          <w:szCs w:val="18"/>
+        </w:rPr>
+        <w:t>[userModel.js] --&gt; DB</w:t>
+      </w:r>
+    </w:p>
+    <w:p>
+      <w:pPr>
+        <w:spacing w:after="240" w:line="240" w:lineRule="auto"/>
+        <w:rPr>
+          <w:b/>
+          <w:bCs/>
+          <w:sz w:val="18"/>
+          <w:szCs w:val="18"/>
+        </w:rPr>
+      </w:pPr>
+    </w:p>
+    <w:p>
+      <w:pPr>
+        <w:spacing w:after="240" w:line="240" w:lineRule="auto"/>
+        <w:rPr>
+          <w:b/>
+          <w:bCs/>
+          <w:sz w:val="18"/>
+          <w:szCs w:val="18"/>
+        </w:rPr>
+      </w:pPr>
+      <w:r>
+        <w:rPr>
+          <w:b/>
+          <w:bCs/>
+          <w:sz w:val="18"/>
+          <w:szCs w:val="18"/>
+        </w:rPr>
+        <w:t>' El controlador de calificaciones utiliza el patrón Composite</w:t>
+      </w:r>
+    </w:p>
+    <w:p>
+      <w:pPr>
+        <w:spacing w:after="240" w:line="240" w:lineRule="auto"/>
+        <w:rPr>
+          <w:b/>
+          <w:bCs/>
+          <w:sz w:val="18"/>
+          <w:szCs w:val="18"/>
+        </w:rPr>
+      </w:pPr>
+      <w:proofErr w:type="spellStart"/>
+      <w:r>
+        <w:rPr>
+          <w:b/>
+          <w:bCs/>
+          <w:sz w:val="18"/>
+          <w:szCs w:val="18"/>
+        </w:rPr>
+        <w:t>GradesCtrl</w:t>
+      </w:r>
+      <w:proofErr w:type="spellEnd"/>
+      <w:r>
+        <w:rPr>
+          <w:b/>
+          <w:bCs/>
+          <w:sz w:val="18"/>
+          <w:szCs w:val="18"/>
+        </w:rPr>
+        <w:t xml:space="preserve"> --&gt; [GrupoNotas.js]</w:t>
+      </w:r>
+    </w:p>
+    <w:p>
+      <w:pPr>
+        <w:spacing w:after="240" w:line="240" w:lineRule="auto"/>
+        <w:rPr>
+          <w:b/>
+          <w:bCs/>
+          <w:sz w:val="18"/>
+          <w:szCs w:val="18"/>
+        </w:rPr>
+      </w:pPr>
+      <w:proofErr w:type="spellStart"/>
+      <w:r>
+        <w:rPr>
+          <w:b/>
+          <w:bCs/>
+          <w:sz w:val="18"/>
+          <w:szCs w:val="18"/>
+        </w:rPr>
+        <w:t>GradesCtrl</w:t>
+      </w:r>
+      <w:proofErr w:type="spellEnd"/>
+      <w:r>
+        <w:rPr>
+          <w:b/>
+          <w:bCs/>
+          <w:sz w:val="18"/>
+          <w:szCs w:val="18"/>
+        </w:rPr>
+        <w:t xml:space="preserve"> --&gt; [NotaIndividual.js]</w:t>
+      </w:r>
+    </w:p>
+    <w:p>
+      <w:pPr>
+        <w:spacing w:after="240" w:line="240" w:lineRule="auto"/>
+        <w:rPr>
+          <w:b/>
+          <w:bCs/>
+          <w:sz w:val="18"/>
+          <w:szCs w:val="18"/>
+        </w:rPr>
+      </w:pPr>
+      <w:r>
+        <w:rPr>
+          <w:b/>
+          <w:bCs/>
+          <w:sz w:val="18"/>
+          <w:szCs w:val="18"/>
+        </w:rPr>
+        <w:t>[GrupoNotas.js] --&gt; [NotaComponent.js]</w:t>
+      </w:r>
+    </w:p>
+    <w:p>
+      <w:pPr>
+        <w:spacing w:after="240" w:line="240" w:lineRule="auto"/>
+        <w:rPr>
+          <w:b/>
+          <w:bCs/>
+          <w:sz w:val="18"/>
+          <w:szCs w:val="18"/>
+        </w:rPr>
+      </w:pPr>
+      <w:r>
+        <w:rPr>
+          <w:b/>
+          <w:bCs/>
+          <w:sz w:val="18"/>
+          <w:szCs w:val="18"/>
+        </w:rPr>
+        <w:t>[NotaIndividual.js] --&gt; [NotaComponent.js]</w:t>
+      </w:r>
+    </w:p>
+    <w:p>
+      <w:pPr>
+        <w:spacing w:after="240" w:line="240" w:lineRule="auto"/>
+        <w:rPr>
+          <w:b/>
+          <w:bCs/>
+          <w:sz w:val="18"/>
+          <w:szCs w:val="18"/>
+        </w:rPr>
+      </w:pPr>
+      <w:r>
+        <w:rPr>
+          <w:b/>
+          <w:bCs/>
+          <w:sz w:val="18"/>
+          <w:szCs w:val="18"/>
+        </w:rPr>
+        <w:t>' Esto permite tratar notas individuales y grupos como objetos equivalentes</w:t>
+      </w:r>
+    </w:p>
+    <w:p>
+      <w:pPr>
+        <w:spacing w:after="240" w:line="240" w:lineRule="auto"/>
+        <w:rPr>
+          <w:b/>
+          <w:bCs/>
+          <w:sz w:val="18"/>
+          <w:szCs w:val="18"/>
+        </w:rPr>
+      </w:pPr>
+    </w:p>
+    <w:p>
+      <w:pPr>
+        <w:spacing w:after="240" w:line="240" w:lineRule="auto"/>
+        <w:rPr>
+          <w:b/>
+          <w:bCs/>
+          <w:sz w:val="18"/>
+          <w:szCs w:val="18"/>
+        </w:rPr>
+      </w:pPr>
+      <w:r>
+        <w:rPr>
+          <w:b/>
+          <w:bCs/>
+          <w:sz w:val="18"/>
+          <w:szCs w:val="18"/>
+        </w:rPr>
+        <w:t>@enduml</w:t>
+      </w:r>
+    </w:p>
+    <w:p>
+      <w:pPr>
+        <w:pStyle w:val="Ttulo3"/>
+        <w:keepNext w:val="0"/>
+        <w:keepLines w:val="0"/>
+        <w:spacing w:before="280"/>
+      </w:pPr>
+      <w:bookmarkStart w:id="4" w:name="_zera9sapsyti" w:colFirst="0" w:colLast="0"/>
       <w:bookmarkEnd w:id="4"/>
       <w:r>
         <w:rPr>
-          <w:b w:val="1"/>
+          <w:b/>
           <w:color w:val="000000"/>
           <w:sz w:val="24"/>
           <w:szCs w:val="24"/>
-          <w:rtl w:val="0"/>
-        </w:rPr>
-        <w:t xml:space="preserve">5. Diagrama de la Arquitectura</w:t>
-      </w:r>
-      <w:r>
-        <w:rPr/>
+        </w:rPr>
+        <w:t>6</w:t>
+      </w:r>
+      <w:r>
+        <w:rPr>
+          <w:b/>
+          <w:color w:val="000000"/>
+          <w:sz w:val="24"/>
+          <w:szCs w:val="24"/>
+        </w:rPr>
+        <w:t>. Diagrama de la Arquitectura</w:t>
+      </w:r>
+      <w:r>
+        <w:rPr>
+          <w:noProof/>
+        </w:rPr>
         <w:drawing>
-          <wp:inline distB="114300" distT="114300" distL="114300" distR="114300">
+          <wp:inline distT="114300" distB="114300" distL="114300" distR="114300" wp14:anchorId="38AC0252" wp14:editId="39E1C6C7">
             <wp:extent cx="5731200" cy="3568700"/>
-            <wp:effectExtent b="0" l="0" r="0" t="0"/>
+            <wp:effectExtent l="0" t="0" r="0" b="0"/>
             <wp:docPr id="1" name="image1.png"/>
-            <a:graphic>
+            <wp:cNvGraphicFramePr/>
+            <a:graphic xmlns:a="http://schemas.openxmlformats.org/drawingml/2006/main">
               <a:graphicData uri="http://schemas.openxmlformats.org/drawingml/2006/picture">
-                <pic:pic>
+                <pic:pic xmlns:pic="http://schemas.openxmlformats.org/drawingml/2006/picture">
                   <pic:nvPicPr>
                     <pic:cNvPr id="0" name="image1.png"/>
                     <pic:cNvPicPr preferRelativeResize="0"/>
                   </pic:nvPicPr>
                   <pic:blipFill>
-                    <a:blip r:embed="rId6"/>
-                    <a:srcRect b="0" l="0" r="0" t="0"/>
+                    <a:blip r:embed="rId5"/>
+                    <a:srcRect/>
                     <a:stretch>
                       <a:fillRect/>
                     </a:stretch>
@@ -1233,7 +4143,9 @@
                       <a:off x="0" y="0"/>
                       <a:ext cx="5731200" cy="3568700"/>
                     </a:xfrm>
-                    <a:prstGeom prst="rect"/>
+                    <a:prstGeom prst="rect">
+                      <a:avLst/>
+                    </a:prstGeom>
                     <a:ln/>
                   </pic:spPr>
                 </pic:pic>
@@ -1242,24 +4154,23 @@
           </wp:inline>
         </w:drawing>
       </w:r>
-      <w:r>
-        <w:rPr>
-          <w:rtl w:val="0"/>
-        </w:rPr>
-      </w:r>
     </w:p>
     <w:sectPr>
-      <w:pgSz w:h="16834" w:w="11909" w:orient="portrait"/>
-      <w:pgMar w:bottom="1440" w:top="1440" w:left="1440" w:right="1440" w:header="720" w:footer="720"/>
+      <w:pgSz w:w="11909" w:h="16834"/>
+      <w:pgMar w:top="1440" w:right="1440" w:bottom="1440" w:left="1440" w:header="720" w:footer="720" w:gutter="0"/>
       <w:pgNumType w:start="1"/>
+      <w:cols w:space="720"/>
     </w:sectPr>
   </w:body>
 </w:document>
 </file>
 
 <file path=word/numbering.xml><?xml version="1.0" encoding="utf-8"?>
-<w:numbering xmlns:mc="http://schemas.openxmlformats.org/markup-compatibility/2006" xmlns:o="urn:schemas-microsoft-com:office:office" xmlns:r="http://schemas.openxmlformats.org/officeDocument/2006/relationships" xmlns:m="http://schemas.openxmlformats.org/officeDocument/2006/math" xmlns:v="urn:schemas-microsoft-com:vml" xmlns:wp="http://schemas.openxmlformats.org/drawingml/2006/wordprocessingDrawing" xmlns:w10="urn:schemas-microsoft-com:office:word" xmlns:w="http://schemas.openxmlformats.org/wordprocessingml/2006/main" xmlns:wne="http://schemas.microsoft.com/office/word/2006/wordml" xmlns:sl="http://schemas.openxmlformats.org/schemaLibrary/2006/main" xmlns:a="http://schemas.openxmlformats.org/drawingml/2006/main" xmlns:pic="http://schemas.openxmlformats.org/drawingml/2006/picture" xmlns:c="http://schemas.openxmlformats.org/drawingml/2006/chart" xmlns:lc="http://schemas.openxmlformats.org/drawingml/2006/lockedCanvas" xmlns:dgm="http://schemas.openxmlformats.org/drawingml/2006/diagram" xmlns:wps="http://schemas.microsoft.com/office/word/2010/wordprocessingShape" xmlns:wpg="http://schemas.microsoft.com/office/word/2010/wordprocessingGroup" xmlns:w14="http://schemas.microsoft.com/office/word/2010/wordml" xmlns:w15="http://schemas.microsoft.com/office/word/2012/wordml" xmlns:w16="http://schemas.microsoft.com/office/word/2018/wordml" xmlns:w16cex="http://schemas.microsoft.com/office/word/2018/wordml/cex" xmlns:w16cid="http://schemas.microsoft.com/office/word/2016/wordml/cid" xmlns="http://schemas.microsoft.com/office/tasks/2019/documenttasks" xmlns:cr="http://schemas.microsoft.com/office/comments/2020/reactions">
-  <w:abstractNum w:abstractNumId="1">
+<w:numbering xmlns:wpc="http://schemas.microsoft.com/office/word/2010/wordprocessingCanvas" xmlns:cx="http://schemas.microsoft.com/office/drawing/2014/chartex" xmlns:cx1="http://schemas.microsoft.com/office/drawing/2015/9/8/chartex" xmlns:cx2="http://schemas.microsoft.com/office/drawing/2015/10/21/chartex" xmlns:cx3="http://schemas.microsoft.com/office/drawing/2016/5/9/chartex" xmlns:cx4="http://schemas.microsoft.com/office/drawing/2016/5/10/chartex" xmlns:cx5="http://schemas.microsoft.com/office/drawing/2016/5/11/chartex" xmlns:cx6="http://schemas.microsoft.com/office/drawing/2016/5/12/chartex" xmlns:cx7="http://schemas.microsoft.com/office/drawing/2016/5/13/chartex" xmlns:cx8="http://schemas.microsoft.com/office/drawing/2016/5/14/chartex" xmlns:mc="http://schemas.openxmlformats.org/markup-compatibility/2006" xmlns:aink="http://schemas.microsoft.com/office/drawing/2016/ink" xmlns:am3d="http://schemas.microsoft.com/office/drawing/2017/model3d" xmlns:o="urn:schemas-microsoft-com:office:office" xmlns:oel="http://schemas.microsoft.com/office/2019/extlst" xmlns:r="http://schemas.openxmlformats.org/officeDocument/2006/relationships" xmlns:m="http://schemas.openxmlformats.org/officeDocument/2006/math" xmlns:v="urn:schemas-microsoft-com:vml" xmlns:wp14="http://schemas.microsoft.com/office/word/2010/wordprocessingDrawing" xmlns:wp="http://schemas.openxmlformats.org/drawingml/2006/wordprocessingDrawing" xmlns:w10="urn:schemas-microsoft-com:office:word" xmlns:w="http://schemas.openxmlformats.org/wordprocessingml/2006/main" xmlns:w14="http://schemas.microsoft.com/office/word/2010/wordml" xmlns:w15="http://schemas.microsoft.com/office/word/2012/wordml" xmlns:w16cex="http://schemas.microsoft.com/office/word/2018/wordml/cex" xmlns:w16cid="http://schemas.microsoft.com/office/word/2016/wordml/cid" xmlns:w16="http://schemas.microsoft.com/office/word/2018/wordml" xmlns:w16du="http://schemas.microsoft.com/office/word/2023/wordml/word16du" xmlns:w16sdtdh="http://schemas.microsoft.com/office/word/2020/wordml/sdtdatahash" xmlns:w16sdtfl="http://schemas.microsoft.com/office/word/2024/wordml/sdtformatlock" xmlns:w16se="http://schemas.microsoft.com/office/word/2015/wordml/symex" xmlns:wpg="http://schemas.microsoft.com/office/word/2010/wordprocessingGroup" xmlns:wpi="http://schemas.microsoft.com/office/word/2010/wordprocessingInk" xmlns:wne="http://schemas.microsoft.com/office/word/2006/wordml" xmlns:wps="http://schemas.microsoft.com/office/word/2010/wordprocessingShape" mc:Ignorable="w14 w15 w16se w16cid w16 w16cex w16sdtdh w16sdtfl w16du wp14">
+  <w:abstractNum w:abstractNumId="0" w15:restartNumberingAfterBreak="0">
+    <w:nsid w:val="56E26612"/>
+    <w:multiLevelType w:val="multilevel"/>
+    <w:tmpl w:val="3168C3BA"/>
     <w:lvl w:ilvl="0">
       <w:start w:val="1"/>
       <w:numFmt w:val="bullet"/>
@@ -1369,7 +4280,10 @@
       </w:rPr>
     </w:lvl>
   </w:abstractNum>
-  <w:abstractNum w:abstractNumId="2">
+  <w:abstractNum w:abstractNumId="1" w15:restartNumberingAfterBreak="0">
+    <w:nsid w:val="66BF746C"/>
+    <w:multiLevelType w:val="multilevel"/>
+    <w:tmpl w:val="402E8438"/>
     <w:lvl w:ilvl="0">
       <w:start w:val="1"/>
       <w:numFmt w:val="bullet"/>
@@ -1479,7 +4393,10 @@
       </w:rPr>
     </w:lvl>
   </w:abstractNum>
-  <w:abstractNum w:abstractNumId="3">
+  <w:abstractNum w:abstractNumId="2" w15:restartNumberingAfterBreak="0">
+    <w:nsid w:val="67377DF8"/>
+    <w:multiLevelType w:val="multilevel"/>
+    <w:tmpl w:val="E61070F4"/>
     <w:lvl w:ilvl="0">
       <w:start w:val="1"/>
       <w:numFmt w:val="bullet"/>
@@ -1589,27 +4506,27 @@
       </w:rPr>
     </w:lvl>
   </w:abstractNum>
-  <w:num w:numId="1">
+  <w:num w:numId="1" w16cid:durableId="1024939225">
+    <w:abstractNumId w:val="0"/>
+  </w:num>
+  <w:num w:numId="2" w16cid:durableId="457650162">
     <w:abstractNumId w:val="1"/>
   </w:num>
-  <w:num w:numId="2">
+  <w:num w:numId="3" w16cid:durableId="759833134">
     <w:abstractNumId w:val="2"/>
-  </w:num>
-  <w:num w:numId="3">
-    <w:abstractNumId w:val="3"/>
   </w:num>
 </w:numbering>
 </file>
 
 <file path=word/styles.xml><?xml version="1.0" encoding="utf-8"?>
-<w:styles xmlns:mc="http://schemas.openxmlformats.org/markup-compatibility/2006" xmlns:o="urn:schemas-microsoft-com:office:office" xmlns:r="http://schemas.openxmlformats.org/officeDocument/2006/relationships" xmlns:m="http://schemas.openxmlformats.org/officeDocument/2006/math" xmlns:v="urn:schemas-microsoft-com:vml" xmlns:wp="http://schemas.openxmlformats.org/drawingml/2006/wordprocessingDrawing" xmlns:w10="urn:schemas-microsoft-com:office:word" xmlns:w="http://schemas.openxmlformats.org/wordprocessingml/2006/main" xmlns:wne="http://schemas.microsoft.com/office/word/2006/wordml" xmlns:sl="http://schemas.openxmlformats.org/schemaLibrary/2006/main" xmlns:a="http://schemas.openxmlformats.org/drawingml/2006/main" xmlns:pic="http://schemas.openxmlformats.org/drawingml/2006/picture" xmlns:c="http://schemas.openxmlformats.org/drawingml/2006/chart" xmlns:lc="http://schemas.openxmlformats.org/drawingml/2006/lockedCanvas" xmlns:dgm="http://schemas.openxmlformats.org/drawingml/2006/diagram" xmlns:wps="http://schemas.microsoft.com/office/word/2010/wordprocessingShape" xmlns:wpg="http://schemas.microsoft.com/office/word/2010/wordprocessingGroup" xmlns:w14="http://schemas.microsoft.com/office/word/2010/wordml" xmlns:w15="http://schemas.microsoft.com/office/word/2012/wordml" xmlns:w16="http://schemas.microsoft.com/office/word/2018/wordml" xmlns:w16cex="http://schemas.microsoft.com/office/word/2018/wordml/cex" xmlns:w16cid="http://schemas.microsoft.com/office/word/2016/wordml/cid" xmlns="http://schemas.microsoft.com/office/tasks/2019/documenttasks" xmlns:cr="http://schemas.microsoft.com/office/comments/2020/reactions">
+<w:styles xmlns:mc="http://schemas.openxmlformats.org/markup-compatibility/2006" xmlns:r="http://schemas.openxmlformats.org/officeDocument/2006/relationships" xmlns:w="http://schemas.openxmlformats.org/wordprocessingml/2006/main" xmlns:w14="http://schemas.microsoft.com/office/word/2010/wordml" xmlns:w15="http://schemas.microsoft.com/office/word/2012/wordml" xmlns:w16cex="http://schemas.microsoft.com/office/word/2018/wordml/cex" xmlns:w16cid="http://schemas.microsoft.com/office/word/2016/wordml/cid" xmlns:w16="http://schemas.microsoft.com/office/word/2018/wordml" xmlns:w16du="http://schemas.microsoft.com/office/word/2023/wordml/word16du" xmlns:w16sdtdh="http://schemas.microsoft.com/office/word/2020/wordml/sdtdatahash" xmlns:w16sdtfl="http://schemas.microsoft.com/office/word/2024/wordml/sdtformatlock" xmlns:w16se="http://schemas.microsoft.com/office/word/2015/wordml/symex" mc:Ignorable="w14 w15 w16se w16cid w16 w16cex w16sdtdh w16sdtfl w16du">
   <w:docDefaults>
     <w:rPrDefault>
       <w:rPr>
-        <w:rFonts w:ascii="Arial" w:cs="Arial" w:eastAsia="Arial" w:hAnsi="Arial"/>
+        <w:rFonts w:ascii="Arial" w:eastAsia="Arial" w:hAnsi="Arial" w:cs="Arial"/>
         <w:sz w:val="22"/>
         <w:szCs w:val="22"/>
-        <w:lang w:val="es"/>
+        <w:lang w:val="es" w:eastAsia="es-MX" w:bidi="ar-SA"/>
       </w:rPr>
     </w:rPrDefault>
     <w:pPrDefault>
@@ -1618,69 +4535,455 @@
       </w:pPr>
     </w:pPrDefault>
   </w:docDefaults>
-  <w:style w:type="paragraph" w:styleId="Normal" w:default="1">
-    <w:name w:val="normal"/>
+  <w:latentStyles w:defLockedState="0" w:defUIPriority="99" w:defSemiHidden="0" w:defUnhideWhenUsed="0" w:defQFormat="0" w:count="376">
+    <w:lsdException w:name="Normal" w:uiPriority="0" w:qFormat="1"/>
+    <w:lsdException w:name="heading 1" w:uiPriority="9" w:qFormat="1"/>
+    <w:lsdException w:name="heading 2" w:semiHidden="1" w:uiPriority="9" w:unhideWhenUsed="1" w:qFormat="1"/>
+    <w:lsdException w:name="heading 3" w:semiHidden="1" w:uiPriority="9" w:unhideWhenUsed="1" w:qFormat="1"/>
+    <w:lsdException w:name="heading 4" w:semiHidden="1" w:uiPriority="9" w:unhideWhenUsed="1" w:qFormat="1"/>
+    <w:lsdException w:name="heading 5" w:semiHidden="1" w:uiPriority="9" w:unhideWhenUsed="1" w:qFormat="1"/>
+    <w:lsdException w:name="heading 6" w:semiHidden="1" w:uiPriority="9" w:unhideWhenUsed="1" w:qFormat="1"/>
+    <w:lsdException w:name="heading 7" w:semiHidden="1" w:uiPriority="9" w:unhideWhenUsed="1" w:qFormat="1"/>
+    <w:lsdException w:name="heading 8" w:semiHidden="1" w:uiPriority="9" w:unhideWhenUsed="1" w:qFormat="1"/>
+    <w:lsdException w:name="heading 9" w:semiHidden="1" w:uiPriority="9" w:unhideWhenUsed="1" w:qFormat="1"/>
+    <w:lsdException w:name="index 1" w:semiHidden="1" w:unhideWhenUsed="1"/>
+    <w:lsdException w:name="index 2" w:semiHidden="1" w:unhideWhenUsed="1"/>
+    <w:lsdException w:name="index 3" w:semiHidden="1" w:unhideWhenUsed="1"/>
+    <w:lsdException w:name="index 4" w:semiHidden="1" w:unhideWhenUsed="1"/>
+    <w:lsdException w:name="index 5" w:semiHidden="1" w:unhideWhenUsed="1"/>
+    <w:lsdException w:name="index 6" w:semiHidden="1" w:unhideWhenUsed="1"/>
+    <w:lsdException w:name="index 7" w:semiHidden="1" w:unhideWhenUsed="1"/>
+    <w:lsdException w:name="index 8" w:semiHidden="1" w:unhideWhenUsed="1"/>
+    <w:lsdException w:name="index 9" w:semiHidden="1" w:unhideWhenUsed="1"/>
+    <w:lsdException w:name="toc 1" w:semiHidden="1" w:uiPriority="39" w:unhideWhenUsed="1"/>
+    <w:lsdException w:name="toc 2" w:semiHidden="1" w:uiPriority="39" w:unhideWhenUsed="1"/>
+    <w:lsdException w:name="toc 3" w:semiHidden="1" w:uiPriority="39" w:unhideWhenUsed="1"/>
+    <w:lsdException w:name="toc 4" w:semiHidden="1" w:uiPriority="39" w:unhideWhenUsed="1"/>
+    <w:lsdException w:name="toc 5" w:semiHidden="1" w:uiPriority="39" w:unhideWhenUsed="1"/>
+    <w:lsdException w:name="toc 6" w:semiHidden="1" w:uiPriority="39" w:unhideWhenUsed="1"/>
+    <w:lsdException w:name="toc 7" w:semiHidden="1" w:uiPriority="39" w:unhideWhenUsed="1"/>
+    <w:lsdException w:name="toc 8" w:semiHidden="1" w:uiPriority="39" w:unhideWhenUsed="1"/>
+    <w:lsdException w:name="toc 9" w:semiHidden="1" w:uiPriority="39" w:unhideWhenUsed="1"/>
+    <w:lsdException w:name="Normal Indent" w:semiHidden="1" w:unhideWhenUsed="1"/>
+    <w:lsdException w:name="footnote text" w:semiHidden="1" w:unhideWhenUsed="1"/>
+    <w:lsdException w:name="annotation text" w:semiHidden="1" w:unhideWhenUsed="1"/>
+    <w:lsdException w:name="header" w:semiHidden="1" w:unhideWhenUsed="1"/>
+    <w:lsdException w:name="footer" w:semiHidden="1" w:unhideWhenUsed="1"/>
+    <w:lsdException w:name="index heading" w:semiHidden="1" w:unhideWhenUsed="1"/>
+    <w:lsdException w:name="caption" w:semiHidden="1" w:uiPriority="35" w:unhideWhenUsed="1" w:qFormat="1"/>
+    <w:lsdException w:name="table of figures" w:semiHidden="1" w:unhideWhenUsed="1"/>
+    <w:lsdException w:name="envelope address" w:semiHidden="1" w:unhideWhenUsed="1"/>
+    <w:lsdException w:name="envelope return" w:semiHidden="1" w:unhideWhenUsed="1"/>
+    <w:lsdException w:name="footnote reference" w:semiHidden="1" w:unhideWhenUsed="1"/>
+    <w:lsdException w:name="annotation reference" w:semiHidden="1" w:unhideWhenUsed="1"/>
+    <w:lsdException w:name="line number" w:semiHidden="1" w:unhideWhenUsed="1"/>
+    <w:lsdException w:name="page number" w:semiHidden="1" w:unhideWhenUsed="1"/>
+    <w:lsdException w:name="endnote reference" w:semiHidden="1" w:unhideWhenUsed="1"/>
+    <w:lsdException w:name="endnote text" w:semiHidden="1" w:unhideWhenUsed="1"/>
+    <w:lsdException w:name="table of authorities" w:semiHidden="1" w:unhideWhenUsed="1"/>
+    <w:lsdException w:name="macro" w:semiHidden="1" w:unhideWhenUsed="1"/>
+    <w:lsdException w:name="toa heading" w:semiHidden="1" w:unhideWhenUsed="1"/>
+    <w:lsdException w:name="List" w:semiHidden="1" w:unhideWhenUsed="1"/>
+    <w:lsdException w:name="List Bullet" w:semiHidden="1" w:unhideWhenUsed="1"/>
+    <w:lsdException w:name="List Number" w:semiHidden="1" w:unhideWhenUsed="1"/>
+    <w:lsdException w:name="List 2" w:semiHidden="1" w:unhideWhenUsed="1"/>
+    <w:lsdException w:name="List 3" w:semiHidden="1" w:unhideWhenUsed="1"/>
+    <w:lsdException w:name="List 4" w:semiHidden="1" w:unhideWhenUsed="1"/>
+    <w:lsdException w:name="List 5" w:semiHidden="1" w:unhideWhenUsed="1"/>
+    <w:lsdException w:name="List Bullet 2" w:semiHidden="1" w:unhideWhenUsed="1"/>
+    <w:lsdException w:name="List Bullet 3" w:semiHidden="1" w:unhideWhenUsed="1"/>
+    <w:lsdException w:name="List Bullet 4" w:semiHidden="1" w:unhideWhenUsed="1"/>
+    <w:lsdException w:name="List Bullet 5" w:semiHidden="1" w:unhideWhenUsed="1"/>
+    <w:lsdException w:name="List Number 2" w:semiHidden="1" w:unhideWhenUsed="1"/>
+    <w:lsdException w:name="List Number 3" w:semiHidden="1" w:unhideWhenUsed="1"/>
+    <w:lsdException w:name="List Number 4" w:semiHidden="1" w:unhideWhenUsed="1"/>
+    <w:lsdException w:name="List Number 5" w:semiHidden="1" w:unhideWhenUsed="1"/>
+    <w:lsdException w:name="Title" w:uiPriority="10" w:qFormat="1"/>
+    <w:lsdException w:name="Closing" w:semiHidden="1" w:unhideWhenUsed="1"/>
+    <w:lsdException w:name="Signature" w:semiHidden="1" w:unhideWhenUsed="1"/>
+    <w:lsdException w:name="Default Paragraph Font" w:semiHidden="1" w:uiPriority="1" w:unhideWhenUsed="1"/>
+    <w:lsdException w:name="Body Text" w:semiHidden="1" w:unhideWhenUsed="1"/>
+    <w:lsdException w:name="Body Text Indent" w:semiHidden="1" w:unhideWhenUsed="1"/>
+    <w:lsdException w:name="List Continue" w:semiHidden="1" w:unhideWhenUsed="1"/>
+    <w:lsdException w:name="List Continue 2" w:semiHidden="1" w:unhideWhenUsed="1"/>
+    <w:lsdException w:name="List Continue 3" w:semiHidden="1" w:unhideWhenUsed="1"/>
+    <w:lsdException w:name="List Continue 4" w:semiHidden="1" w:unhideWhenUsed="1"/>
+    <w:lsdException w:name="List Continue 5" w:semiHidden="1" w:unhideWhenUsed="1"/>
+    <w:lsdException w:name="Message Header" w:semiHidden="1" w:unhideWhenUsed="1"/>
+    <w:lsdException w:name="Subtitle" w:uiPriority="11" w:qFormat="1"/>
+    <w:lsdException w:name="Salutation" w:semiHidden="1" w:unhideWhenUsed="1"/>
+    <w:lsdException w:name="Date" w:semiHidden="1" w:unhideWhenUsed="1"/>
+    <w:lsdException w:name="Body Text First Indent" w:semiHidden="1" w:unhideWhenUsed="1"/>
+    <w:lsdException w:name="Body Text First Indent 2" w:semiHidden="1" w:unhideWhenUsed="1"/>
+    <w:lsdException w:name="Note Heading" w:semiHidden="1" w:unhideWhenUsed="1"/>
+    <w:lsdException w:name="Body Text 2" w:semiHidden="1" w:unhideWhenUsed="1"/>
+    <w:lsdException w:name="Body Text 3" w:semiHidden="1" w:unhideWhenUsed="1"/>
+    <w:lsdException w:name="Body Text Indent 2" w:semiHidden="1" w:unhideWhenUsed="1"/>
+    <w:lsdException w:name="Body Text Indent 3" w:semiHidden="1" w:unhideWhenUsed="1"/>
+    <w:lsdException w:name="Block Text" w:semiHidden="1" w:unhideWhenUsed="1"/>
+    <w:lsdException w:name="Hyperlink" w:semiHidden="1" w:unhideWhenUsed="1"/>
+    <w:lsdException w:name="FollowedHyperlink" w:semiHidden="1" w:unhideWhenUsed="1"/>
+    <w:lsdException w:name="Strong" w:uiPriority="22" w:qFormat="1"/>
+    <w:lsdException w:name="Emphasis" w:uiPriority="20" w:qFormat="1"/>
+    <w:lsdException w:name="Document Map" w:semiHidden="1" w:unhideWhenUsed="1"/>
+    <w:lsdException w:name="Plain Text" w:semiHidden="1" w:unhideWhenUsed="1"/>
+    <w:lsdException w:name="E-mail Signature" w:semiHidden="1" w:unhideWhenUsed="1"/>
+    <w:lsdException w:name="HTML Top of Form" w:semiHidden="1" w:unhideWhenUsed="1"/>
+    <w:lsdException w:name="HTML Bottom of Form" w:semiHidden="1" w:unhideWhenUsed="1"/>
+    <w:lsdException w:name="Normal (Web)" w:semiHidden="1" w:unhideWhenUsed="1"/>
+    <w:lsdException w:name="HTML Acronym" w:semiHidden="1" w:unhideWhenUsed="1"/>
+    <w:lsdException w:name="HTML Address" w:semiHidden="1" w:unhideWhenUsed="1"/>
+    <w:lsdException w:name="HTML Cite" w:semiHidden="1" w:unhideWhenUsed="1"/>
+    <w:lsdException w:name="HTML Code" w:semiHidden="1" w:unhideWhenUsed="1"/>
+    <w:lsdException w:name="HTML Definition" w:semiHidden="1" w:unhideWhenUsed="1"/>
+    <w:lsdException w:name="HTML Keyboard" w:semiHidden="1" w:unhideWhenUsed="1"/>
+    <w:lsdException w:name="HTML Preformatted" w:semiHidden="1" w:unhideWhenUsed="1"/>
+    <w:lsdException w:name="HTML Sample" w:semiHidden="1" w:unhideWhenUsed="1"/>
+    <w:lsdException w:name="HTML Typewriter" w:semiHidden="1" w:unhideWhenUsed="1"/>
+    <w:lsdException w:name="HTML Variable" w:semiHidden="1" w:unhideWhenUsed="1"/>
+    <w:lsdException w:name="Normal Table" w:semiHidden="1" w:unhideWhenUsed="1"/>
+    <w:lsdException w:name="annotation subject" w:semiHidden="1" w:unhideWhenUsed="1"/>
+    <w:lsdException w:name="No List" w:semiHidden="1" w:unhideWhenUsed="1"/>
+    <w:lsdException w:name="Outline List 1" w:semiHidden="1" w:unhideWhenUsed="1"/>
+    <w:lsdException w:name="Outline List 2" w:semiHidden="1" w:unhideWhenUsed="1"/>
+    <w:lsdException w:name="Outline List 3" w:semiHidden="1" w:unhideWhenUsed="1"/>
+    <w:lsdException w:name="Table Simple 1" w:semiHidden="1" w:unhideWhenUsed="1"/>
+    <w:lsdException w:name="Table Simple 2" w:semiHidden="1" w:unhideWhenUsed="1"/>
+    <w:lsdException w:name="Table Simple 3" w:semiHidden="1" w:unhideWhenUsed="1"/>
+    <w:lsdException w:name="Table Classic 1" w:semiHidden="1" w:unhideWhenUsed="1"/>
+    <w:lsdException w:name="Table Classic 2" w:semiHidden="1" w:unhideWhenUsed="1"/>
+    <w:lsdException w:name="Table Classic 3" w:semiHidden="1" w:unhideWhenUsed="1"/>
+    <w:lsdException w:name="Table Classic 4" w:semiHidden="1" w:unhideWhenUsed="1"/>
+    <w:lsdException w:name="Table Colorful 1" w:semiHidden="1" w:unhideWhenUsed="1"/>
+    <w:lsdException w:name="Table Colorful 2" w:semiHidden="1" w:unhideWhenUsed="1"/>
+    <w:lsdException w:name="Table Colorful 3" w:semiHidden="1" w:unhideWhenUsed="1"/>
+    <w:lsdException w:name="Table Columns 1" w:semiHidden="1" w:unhideWhenUsed="1"/>
+    <w:lsdException w:name="Table Columns 2" w:semiHidden="1" w:unhideWhenUsed="1"/>
+    <w:lsdException w:name="Table Columns 3" w:semiHidden="1" w:unhideWhenUsed="1"/>
+    <w:lsdException w:name="Table Columns 4" w:semiHidden="1" w:unhideWhenUsed="1"/>
+    <w:lsdException w:name="Table Columns 5" w:semiHidden="1" w:unhideWhenUsed="1"/>
+    <w:lsdException w:name="Table Grid 1" w:semiHidden="1" w:unhideWhenUsed="1"/>
+    <w:lsdException w:name="Table Grid 2" w:semiHidden="1" w:unhideWhenUsed="1"/>
+    <w:lsdException w:name="Table Grid 3" w:semiHidden="1" w:unhideWhenUsed="1"/>
+    <w:lsdException w:name="Table Grid 4" w:semiHidden="1" w:unhideWhenUsed="1"/>
+    <w:lsdException w:name="Table Grid 5" w:semiHidden="1" w:unhideWhenUsed="1"/>
+    <w:lsdException w:name="Table Grid 6" w:semiHidden="1" w:unhideWhenUsed="1"/>
+    <w:lsdException w:name="Table Grid 7" w:semiHidden="1" w:unhideWhenUsed="1"/>
+    <w:lsdException w:name="Table Grid 8" w:semiHidden="1" w:unhideWhenUsed="1"/>
+    <w:lsdException w:name="Table List 1" w:semiHidden="1" w:unhideWhenUsed="1"/>
+    <w:lsdException w:name="Table List 2" w:semiHidden="1" w:unhideWhenUsed="1"/>
+    <w:lsdException w:name="Table List 3" w:semiHidden="1" w:unhideWhenUsed="1"/>
+    <w:lsdException w:name="Table List 4" w:semiHidden="1" w:unhideWhenUsed="1"/>
+    <w:lsdException w:name="Table List 5" w:semiHidden="1" w:unhideWhenUsed="1"/>
+    <w:lsdException w:name="Table List 6" w:semiHidden="1" w:unhideWhenUsed="1"/>
+    <w:lsdException w:name="Table List 7" w:semiHidden="1" w:unhideWhenUsed="1"/>
+    <w:lsdException w:name="Table List 8" w:semiHidden="1" w:unhideWhenUsed="1"/>
+    <w:lsdException w:name="Table 3D effects 1" w:semiHidden="1" w:unhideWhenUsed="1"/>
+    <w:lsdException w:name="Table 3D effects 2" w:semiHidden="1" w:unhideWhenUsed="1"/>
+    <w:lsdException w:name="Table 3D effects 3" w:semiHidden="1" w:unhideWhenUsed="1"/>
+    <w:lsdException w:name="Table Contemporary" w:semiHidden="1" w:unhideWhenUsed="1"/>
+    <w:lsdException w:name="Table Elegant" w:semiHidden="1" w:unhideWhenUsed="1"/>
+    <w:lsdException w:name="Table Professional" w:semiHidden="1" w:unhideWhenUsed="1"/>
+    <w:lsdException w:name="Table Subtle 1" w:semiHidden="1" w:unhideWhenUsed="1"/>
+    <w:lsdException w:name="Table Subtle 2" w:semiHidden="1" w:unhideWhenUsed="1"/>
+    <w:lsdException w:name="Table Web 1" w:semiHidden="1" w:unhideWhenUsed="1"/>
+    <w:lsdException w:name="Table Web 2" w:semiHidden="1" w:unhideWhenUsed="1"/>
+    <w:lsdException w:name="Table Web 3" w:semiHidden="1" w:unhideWhenUsed="1"/>
+    <w:lsdException w:name="Balloon Text" w:semiHidden="1" w:unhideWhenUsed="1"/>
+    <w:lsdException w:name="Table Grid" w:uiPriority="39"/>
+    <w:lsdException w:name="Table Theme" w:semiHidden="1" w:unhideWhenUsed="1"/>
+    <w:lsdException w:name="Placeholder Text" w:semiHidden="1"/>
+    <w:lsdException w:name="No Spacing" w:uiPriority="1" w:qFormat="1"/>
+    <w:lsdException w:name="Light Shading" w:uiPriority="60"/>
+    <w:lsdException w:name="Light List" w:uiPriority="61"/>
+    <w:lsdException w:name="Light Grid" w:uiPriority="62"/>
+    <w:lsdException w:name="Medium Shading 1" w:uiPriority="63"/>
+    <w:lsdException w:name="Medium Shading 2" w:uiPriority="64"/>
+    <w:lsdException w:name="Medium List 1" w:uiPriority="65"/>
+    <w:lsdException w:name="Medium List 2" w:uiPriority="66"/>
+    <w:lsdException w:name="Medium Grid 1" w:uiPriority="67"/>
+    <w:lsdException w:name="Medium Grid 2" w:uiPriority="68"/>
+    <w:lsdException w:name="Medium Grid 3" w:uiPriority="69"/>
+    <w:lsdException w:name="Dark List" w:uiPriority="70"/>
+    <w:lsdException w:name="Colorful Shading" w:uiPriority="71"/>
+    <w:lsdException w:name="Colorful List" w:uiPriority="72"/>
+    <w:lsdException w:name="Colorful Grid" w:uiPriority="73"/>
+    <w:lsdException w:name="Light Shading Accent 1" w:uiPriority="60"/>
+    <w:lsdException w:name="Light List Accent 1" w:uiPriority="61"/>
+    <w:lsdException w:name="Light Grid Accent 1" w:uiPriority="62"/>
+    <w:lsdException w:name="Medium Shading 1 Accent 1" w:uiPriority="63"/>
+    <w:lsdException w:name="Medium Shading 2 Accent 1" w:uiPriority="64"/>
+    <w:lsdException w:name="Medium List 1 Accent 1" w:uiPriority="65"/>
+    <w:lsdException w:name="Revision" w:semiHidden="1"/>
+    <w:lsdException w:name="List Paragraph" w:uiPriority="34" w:qFormat="1"/>
+    <w:lsdException w:name="Quote" w:uiPriority="29" w:qFormat="1"/>
+    <w:lsdException w:name="Intense Quote" w:uiPriority="30" w:qFormat="1"/>
+    <w:lsdException w:name="Medium List 2 Accent 1" w:uiPriority="66"/>
+    <w:lsdException w:name="Medium Grid 1 Accent 1" w:uiPriority="67"/>
+    <w:lsdException w:name="Medium Grid 2 Accent 1" w:uiPriority="68"/>
+    <w:lsdException w:name="Medium Grid 3 Accent 1" w:uiPriority="69"/>
+    <w:lsdException w:name="Dark List Accent 1" w:uiPriority="70"/>
+    <w:lsdException w:name="Colorful Shading Accent 1" w:uiPriority="71"/>
+    <w:lsdException w:name="Colorful List Accent 1" w:uiPriority="72"/>
+    <w:lsdException w:name="Colorful Grid Accent 1" w:uiPriority="73"/>
+    <w:lsdException w:name="Light Shading Accent 2" w:uiPriority="60"/>
+    <w:lsdException w:name="Light List Accent 2" w:uiPriority="61"/>
+    <w:lsdException w:name="Light Grid Accent 2" w:uiPriority="62"/>
+    <w:lsdException w:name="Medium Shading 1 Accent 2" w:uiPriority="63"/>
+    <w:lsdException w:name="Medium Shading 2 Accent 2" w:uiPriority="64"/>
+    <w:lsdException w:name="Medium List 1 Accent 2" w:uiPriority="65"/>
+    <w:lsdException w:name="Medium List 2 Accent 2" w:uiPriority="66"/>
+    <w:lsdException w:name="Medium Grid 1 Accent 2" w:uiPriority="67"/>
+    <w:lsdException w:name="Medium Grid 2 Accent 2" w:uiPriority="68"/>
+    <w:lsdException w:name="Medium Grid 3 Accent 2" w:uiPriority="69"/>
+    <w:lsdException w:name="Dark List Accent 2" w:uiPriority="70"/>
+    <w:lsdException w:name="Colorful Shading Accent 2" w:uiPriority="71"/>
+    <w:lsdException w:name="Colorful List Accent 2" w:uiPriority="72"/>
+    <w:lsdException w:name="Colorful Grid Accent 2" w:uiPriority="73"/>
+    <w:lsdException w:name="Light Shading Accent 3" w:uiPriority="60"/>
+    <w:lsdException w:name="Light List Accent 3" w:uiPriority="61"/>
+    <w:lsdException w:name="Light Grid Accent 3" w:uiPriority="62"/>
+    <w:lsdException w:name="Medium Shading 1 Accent 3" w:uiPriority="63"/>
+    <w:lsdException w:name="Medium Shading 2 Accent 3" w:uiPriority="64"/>
+    <w:lsdException w:name="Medium List 1 Accent 3" w:uiPriority="65"/>
+    <w:lsdException w:name="Medium List 2 Accent 3" w:uiPriority="66"/>
+    <w:lsdException w:name="Medium Grid 1 Accent 3" w:uiPriority="67"/>
+    <w:lsdException w:name="Medium Grid 2 Accent 3" w:uiPriority="68"/>
+    <w:lsdException w:name="Medium Grid 3 Accent 3" w:uiPriority="69"/>
+    <w:lsdException w:name="Dark List Accent 3" w:uiPriority="70"/>
+    <w:lsdException w:name="Colorful Shading Accent 3" w:uiPriority="71"/>
+    <w:lsdException w:name="Colorful List Accent 3" w:uiPriority="72"/>
+    <w:lsdException w:name="Colorful Grid Accent 3" w:uiPriority="73"/>
+    <w:lsdException w:name="Light Shading Accent 4" w:uiPriority="60"/>
+    <w:lsdException w:name="Light List Accent 4" w:uiPriority="61"/>
+    <w:lsdException w:name="Light Grid Accent 4" w:uiPriority="62"/>
+    <w:lsdException w:name="Medium Shading 1 Accent 4" w:uiPriority="63"/>
+    <w:lsdException w:name="Medium Shading 2 Accent 4" w:uiPriority="64"/>
+    <w:lsdException w:name="Medium List 1 Accent 4" w:uiPriority="65"/>
+    <w:lsdException w:name="Medium List 2 Accent 4" w:uiPriority="66"/>
+    <w:lsdException w:name="Medium Grid 1 Accent 4" w:uiPriority="67"/>
+    <w:lsdException w:name="Medium Grid 2 Accent 4" w:uiPriority="68"/>
+    <w:lsdException w:name="Medium Grid 3 Accent 4" w:uiPriority="69"/>
+    <w:lsdException w:name="Dark List Accent 4" w:uiPriority="70"/>
+    <w:lsdException w:name="Colorful Shading Accent 4" w:uiPriority="71"/>
+    <w:lsdException w:name="Colorful List Accent 4" w:uiPriority="72"/>
+    <w:lsdException w:name="Colorful Grid Accent 4" w:uiPriority="73"/>
+    <w:lsdException w:name="Light Shading Accent 5" w:uiPriority="60"/>
+    <w:lsdException w:name="Light List Accent 5" w:uiPriority="61"/>
+    <w:lsdException w:name="Light Grid Accent 5" w:uiPriority="62"/>
+    <w:lsdException w:name="Medium Shading 1 Accent 5" w:uiPriority="63"/>
+    <w:lsdException w:name="Medium Shading 2 Accent 5" w:uiPriority="64"/>
+    <w:lsdException w:name="Medium List 1 Accent 5" w:uiPriority="65"/>
+    <w:lsdException w:name="Medium List 2 Accent 5" w:uiPriority="66"/>
+    <w:lsdException w:name="Medium Grid 1 Accent 5" w:uiPriority="67"/>
+    <w:lsdException w:name="Medium Grid 2 Accent 5" w:uiPriority="68"/>
+    <w:lsdException w:name="Medium Grid 3 Accent 5" w:uiPriority="69"/>
+    <w:lsdException w:name="Dark List Accent 5" w:uiPriority="70"/>
+    <w:lsdException w:name="Colorful Shading Accent 5" w:uiPriority="71"/>
+    <w:lsdException w:name="Colorful List Accent 5" w:uiPriority="72"/>
+    <w:lsdException w:name="Colorful Grid Accent 5" w:uiPriority="73"/>
+    <w:lsdException w:name="Light Shading Accent 6" w:uiPriority="60"/>
+    <w:lsdException w:name="Light List Accent 6" w:uiPriority="61"/>
+    <w:lsdException w:name="Light Grid Accent 6" w:uiPriority="62"/>
+    <w:lsdException w:name="Medium Shading 1 Accent 6" w:uiPriority="63"/>
+    <w:lsdException w:name="Medium Shading 2 Accent 6" w:uiPriority="64"/>
+    <w:lsdException w:name="Medium List 1 Accent 6" w:uiPriority="65"/>
+    <w:lsdException w:name="Medium List 2 Accent 6" w:uiPriority="66"/>
+    <w:lsdException w:name="Medium Grid 1 Accent 6" w:uiPriority="67"/>
+    <w:lsdException w:name="Medium Grid 2 Accent 6" w:uiPriority="68"/>
+    <w:lsdException w:name="Medium Grid 3 Accent 6" w:uiPriority="69"/>
+    <w:lsdException w:name="Dark List Accent 6" w:uiPriority="70"/>
+    <w:lsdException w:name="Colorful Shading Accent 6" w:uiPriority="71"/>
+    <w:lsdException w:name="Colorful List Accent 6" w:uiPriority="72"/>
+    <w:lsdException w:name="Colorful Grid Accent 6" w:uiPriority="73"/>
+    <w:lsdException w:name="Subtle Emphasis" w:uiPriority="19" w:qFormat="1"/>
+    <w:lsdException w:name="Intense Emphasis" w:uiPriority="21" w:qFormat="1"/>
+    <w:lsdException w:name="Subtle Reference" w:uiPriority="31" w:qFormat="1"/>
+    <w:lsdException w:name="Intense Reference" w:uiPriority="32" w:qFormat="1"/>
+    <w:lsdException w:name="Book Title" w:uiPriority="33" w:qFormat="1"/>
+    <w:lsdException w:name="Bibliography" w:semiHidden="1" w:uiPriority="37" w:unhideWhenUsed="1"/>
+    <w:lsdException w:name="TOC Heading" w:semiHidden="1" w:uiPriority="39" w:unhideWhenUsed="1" w:qFormat="1"/>
+    <w:lsdException w:name="Plain Table 1" w:uiPriority="41"/>
+    <w:lsdException w:name="Plain Table 2" w:uiPriority="42"/>
+    <w:lsdException w:name="Plain Table 3" w:uiPriority="43"/>
+    <w:lsdException w:name="Plain Table 4" w:uiPriority="44"/>
+    <w:lsdException w:name="Plain Table 5" w:uiPriority="45"/>
+    <w:lsdException w:name="Grid Table Light" w:uiPriority="40"/>
+    <w:lsdException w:name="Grid Table 1 Light" w:uiPriority="46"/>
+    <w:lsdException w:name="Grid Table 2" w:uiPriority="47"/>
+    <w:lsdException w:name="Grid Table 3" w:uiPriority="48"/>
+    <w:lsdException w:name="Grid Table 4" w:uiPriority="49"/>
+    <w:lsdException w:name="Grid Table 5 Dark" w:uiPriority="50"/>
+    <w:lsdException w:name="Grid Table 6 Colorful" w:uiPriority="51"/>
+    <w:lsdException w:name="Grid Table 7 Colorful" w:uiPriority="52"/>
+    <w:lsdException w:name="Grid Table 1 Light Accent 1" w:uiPriority="46"/>
+    <w:lsdException w:name="Grid Table 2 Accent 1" w:uiPriority="47"/>
+    <w:lsdException w:name="Grid Table 3 Accent 1" w:uiPriority="48"/>
+    <w:lsdException w:name="Grid Table 4 Accent 1" w:uiPriority="49"/>
+    <w:lsdException w:name="Grid Table 5 Dark Accent 1" w:uiPriority="50"/>
+    <w:lsdException w:name="Grid Table 6 Colorful Accent 1" w:uiPriority="51"/>
+    <w:lsdException w:name="Grid Table 7 Colorful Accent 1" w:uiPriority="52"/>
+    <w:lsdException w:name="Grid Table 1 Light Accent 2" w:uiPriority="46"/>
+    <w:lsdException w:name="Grid Table 2 Accent 2" w:uiPriority="47"/>
+    <w:lsdException w:name="Grid Table 3 Accent 2" w:uiPriority="48"/>
+    <w:lsdException w:name="Grid Table 4 Accent 2" w:uiPriority="49"/>
+    <w:lsdException w:name="Grid Table 5 Dark Accent 2" w:uiPriority="50"/>
+    <w:lsdException w:name="Grid Table 6 Colorful Accent 2" w:uiPriority="51"/>
+    <w:lsdException w:name="Grid Table 7 Colorful Accent 2" w:uiPriority="52"/>
+    <w:lsdException w:name="Grid Table 1 Light Accent 3" w:uiPriority="46"/>
+    <w:lsdException w:name="Grid Table 2 Accent 3" w:uiPriority="47"/>
+    <w:lsdException w:name="Grid Table 3 Accent 3" w:uiPriority="48"/>
+    <w:lsdException w:name="Grid Table 4 Accent 3" w:uiPriority="49"/>
+    <w:lsdException w:name="Grid Table 5 Dark Accent 3" w:uiPriority="50"/>
+    <w:lsdException w:name="Grid Table 6 Colorful Accent 3" w:uiPriority="51"/>
+    <w:lsdException w:name="Grid Table 7 Colorful Accent 3" w:uiPriority="52"/>
+    <w:lsdException w:name="Grid Table 1 Light Accent 4" w:uiPriority="46"/>
+    <w:lsdException w:name="Grid Table 2 Accent 4" w:uiPriority="47"/>
+    <w:lsdException w:name="Grid Table 3 Accent 4" w:uiPriority="48"/>
+    <w:lsdException w:name="Grid Table 4 Accent 4" w:uiPriority="49"/>
+    <w:lsdException w:name="Grid Table 5 Dark Accent 4" w:uiPriority="50"/>
+    <w:lsdException w:name="Grid Table 6 Colorful Accent 4" w:uiPriority="51"/>
+    <w:lsdException w:name="Grid Table 7 Colorful Accent 4" w:uiPriority="52"/>
+    <w:lsdException w:name="Grid Table 1 Light Accent 5" w:uiPriority="46"/>
+    <w:lsdException w:name="Grid Table 2 Accent 5" w:uiPriority="47"/>
+    <w:lsdException w:name="Grid Table 3 Accent 5" w:uiPriority="48"/>
+    <w:lsdException w:name="Grid Table 4 Accent 5" w:uiPriority="49"/>
+    <w:lsdException w:name="Grid Table 5 Dark Accent 5" w:uiPriority="50"/>
+    <w:lsdException w:name="Grid Table 6 Colorful Accent 5" w:uiPriority="51"/>
+    <w:lsdException w:name="Grid Table 7 Colorful Accent 5" w:uiPriority="52"/>
+    <w:lsdException w:name="Grid Table 1 Light Accent 6" w:uiPriority="46"/>
+    <w:lsdException w:name="Grid Table 2 Accent 6" w:uiPriority="47"/>
+    <w:lsdException w:name="Grid Table 3 Accent 6" w:uiPriority="48"/>
+    <w:lsdException w:name="Grid Table 4 Accent 6" w:uiPriority="49"/>
+    <w:lsdException w:name="Grid Table 5 Dark Accent 6" w:uiPriority="50"/>
+    <w:lsdException w:name="Grid Table 6 Colorful Accent 6" w:uiPriority="51"/>
+    <w:lsdException w:name="Grid Table 7 Colorful Accent 6" w:uiPriority="52"/>
+    <w:lsdException w:name="List Table 1 Light" w:uiPriority="46"/>
+    <w:lsdException w:name="List Table 2" w:uiPriority="47"/>
+    <w:lsdException w:name="List Table 3" w:uiPriority="48"/>
+    <w:lsdException w:name="List Table 4" w:uiPriority="49"/>
+    <w:lsdException w:name="List Table 5 Dark" w:uiPriority="50"/>
+    <w:lsdException w:name="List Table 6 Colorful" w:uiPriority="51"/>
+    <w:lsdException w:name="List Table 7 Colorful" w:uiPriority="52"/>
+    <w:lsdException w:name="List Table 1 Light Accent 1" w:uiPriority="46"/>
+    <w:lsdException w:name="List Table 2 Accent 1" w:uiPriority="47"/>
+    <w:lsdException w:name="List Table 3 Accent 1" w:uiPriority="48"/>
+    <w:lsdException w:name="List Table 4 Accent 1" w:uiPriority="49"/>
+    <w:lsdException w:name="List Table 5 Dark Accent 1" w:uiPriority="50"/>
+    <w:lsdException w:name="List Table 6 Colorful Accent 1" w:uiPriority="51"/>
+    <w:lsdException w:name="List Table 7 Colorful Accent 1" w:uiPriority="52"/>
+    <w:lsdException w:name="List Table 1 Light Accent 2" w:uiPriority="46"/>
+    <w:lsdException w:name="List Table 2 Accent 2" w:uiPriority="47"/>
+    <w:lsdException w:name="List Table 3 Accent 2" w:uiPriority="48"/>
+    <w:lsdException w:name="List Table 4 Accent 2" w:uiPriority="49"/>
+    <w:lsdException w:name="List Table 5 Dark Accent 2" w:uiPriority="50"/>
+    <w:lsdException w:name="List Table 6 Colorful Accent 2" w:uiPriority="51"/>
+    <w:lsdException w:name="List Table 7 Colorful Accent 2" w:uiPriority="52"/>
+    <w:lsdException w:name="List Table 1 Light Accent 3" w:uiPriority="46"/>
+    <w:lsdException w:name="List Table 2 Accent 3" w:uiPriority="47"/>
+    <w:lsdException w:name="List Table 3 Accent 3" w:uiPriority="48"/>
+    <w:lsdException w:name="List Table 4 Accent 3" w:uiPriority="49"/>
+    <w:lsdException w:name="List Table 5 Dark Accent 3" w:uiPriority="50"/>
+    <w:lsdException w:name="List Table 6 Colorful Accent 3" w:uiPriority="51"/>
+    <w:lsdException w:name="List Table 7 Colorful Accent 3" w:uiPriority="52"/>
+    <w:lsdException w:name="List Table 1 Light Accent 4" w:uiPriority="46"/>
+    <w:lsdException w:name="List Table 2 Accent 4" w:uiPriority="47"/>
+    <w:lsdException w:name="List Table 3 Accent 4" w:uiPriority="48"/>
+    <w:lsdException w:name="List Table 4 Accent 4" w:uiPriority="49"/>
+    <w:lsdException w:name="List Table 5 Dark Accent 4" w:uiPriority="50"/>
+    <w:lsdException w:name="List Table 6 Colorful Accent 4" w:uiPriority="51"/>
+    <w:lsdException w:name="List Table 7 Colorful Accent 4" w:uiPriority="52"/>
+    <w:lsdException w:name="List Table 1 Light Accent 5" w:uiPriority="46"/>
+    <w:lsdException w:name="List Table 2 Accent 5" w:uiPriority="47"/>
+    <w:lsdException w:name="List Table 3 Accent 5" w:uiPriority="48"/>
+    <w:lsdException w:name="List Table 4 Accent 5" w:uiPriority="49"/>
+    <w:lsdException w:name="List Table 5 Dark Accent 5" w:uiPriority="50"/>
+    <w:lsdException w:name="List Table 6 Colorful Accent 5" w:uiPriority="51"/>
+    <w:lsdException w:name="List Table 7 Colorful Accent 5" w:uiPriority="52"/>
+    <w:lsdException w:name="List Table 1 Light Accent 6" w:uiPriority="46"/>
+    <w:lsdException w:name="List Table 2 Accent 6" w:uiPriority="47"/>
+    <w:lsdException w:name="List Table 3 Accent 6" w:uiPriority="48"/>
+    <w:lsdException w:name="List Table 4 Accent 6" w:uiPriority="49"/>
+    <w:lsdException w:name="List Table 5 Dark Accent 6" w:uiPriority="50"/>
+    <w:lsdException w:name="List Table 6 Colorful Accent 6" w:uiPriority="51"/>
+    <w:lsdException w:name="List Table 7 Colorful Accent 6" w:uiPriority="52"/>
+    <w:lsdException w:name="Mention" w:semiHidden="1" w:unhideWhenUsed="1"/>
+    <w:lsdException w:name="Smart Hyperlink" w:semiHidden="1" w:unhideWhenUsed="1"/>
+    <w:lsdException w:name="Hashtag" w:semiHidden="1" w:unhideWhenUsed="1"/>
+    <w:lsdException w:name="Unresolved Mention" w:semiHidden="1" w:unhideWhenUsed="1"/>
+    <w:lsdException w:name="Smart Link" w:semiHidden="1" w:unhideWhenUsed="1"/>
+  </w:latentStyles>
+  <w:style w:type="paragraph" w:default="1" w:styleId="Normal">
+    <w:name w:val="Normal"/>
+    <w:qFormat/>
   </w:style>
-  <w:style w:type="table" w:styleId="TableNormal" w:default="1">
-    <w:name w:val="TableNormal"/>
-  </w:style>
-  <w:style w:type="paragraph" w:styleId="Heading1">
+  <w:style w:type="paragraph" w:styleId="Ttulo1">
     <w:name w:val="heading 1"/>
     <w:basedOn w:val="Normal"/>
     <w:next w:val="Normal"/>
+    <w:uiPriority w:val="9"/>
+    <w:qFormat/>
     <w:pPr>
-      <w:keepNext w:val="1"/>
-      <w:keepLines w:val="1"/>
-      <w:pageBreakBefore w:val="0"/>
-      <w:spacing w:after="120" w:before="400" w:lineRule="auto"/>
+      <w:keepNext/>
+      <w:keepLines/>
+      <w:spacing w:before="400" w:after="120"/>
+      <w:outlineLvl w:val="0"/>
     </w:pPr>
     <w:rPr>
       <w:sz w:val="40"/>
       <w:szCs w:val="40"/>
     </w:rPr>
   </w:style>
-  <w:style w:type="paragraph" w:styleId="Heading2">
+  <w:style w:type="paragraph" w:styleId="Ttulo2">
     <w:name w:val="heading 2"/>
     <w:basedOn w:val="Normal"/>
     <w:next w:val="Normal"/>
+    <w:uiPriority w:val="9"/>
+    <w:unhideWhenUsed/>
+    <w:qFormat/>
     <w:pPr>
-      <w:keepNext w:val="1"/>
-      <w:keepLines w:val="1"/>
-      <w:pageBreakBefore w:val="0"/>
-      <w:spacing w:after="120" w:before="360" w:lineRule="auto"/>
+      <w:keepNext/>
+      <w:keepLines/>
+      <w:spacing w:before="360" w:after="120"/>
+      <w:outlineLvl w:val="1"/>
     </w:pPr>
     <w:rPr>
-      <w:b w:val="0"/>
       <w:sz w:val="32"/>
       <w:szCs w:val="32"/>
     </w:rPr>
   </w:style>
-  <w:style w:type="paragraph" w:styleId="Heading3">
+  <w:style w:type="paragraph" w:styleId="Ttulo3">
     <w:name w:val="heading 3"/>
     <w:basedOn w:val="Normal"/>
     <w:next w:val="Normal"/>
+    <w:uiPriority w:val="9"/>
+    <w:unhideWhenUsed/>
+    <w:qFormat/>
     <w:pPr>
-      <w:keepNext w:val="1"/>
-      <w:keepLines w:val="1"/>
-      <w:pageBreakBefore w:val="0"/>
-      <w:spacing w:after="80" w:before="320" w:lineRule="auto"/>
+      <w:keepNext/>
+      <w:keepLines/>
+      <w:spacing w:before="320" w:after="80"/>
+      <w:outlineLvl w:val="2"/>
     </w:pPr>
     <w:rPr>
-      <w:b w:val="0"/>
       <w:color w:val="434343"/>
       <w:sz w:val="28"/>
       <w:szCs w:val="28"/>
     </w:rPr>
   </w:style>
-  <w:style w:type="paragraph" w:styleId="Heading4">
+  <w:style w:type="paragraph" w:styleId="Ttulo4">
     <w:name w:val="heading 4"/>
     <w:basedOn w:val="Normal"/>
     <w:next w:val="Normal"/>
+    <w:uiPriority w:val="9"/>
+    <w:semiHidden/>
+    <w:unhideWhenUsed/>
+    <w:qFormat/>
     <w:pPr>
-      <w:keepNext w:val="1"/>
-      <w:keepLines w:val="1"/>
-      <w:pageBreakBefore w:val="0"/>
-      <w:spacing w:after="80" w:before="280" w:lineRule="auto"/>
+      <w:keepNext/>
+      <w:keepLines/>
+      <w:spacing w:before="280" w:after="80"/>
+      <w:outlineLvl w:val="3"/>
     </w:pPr>
     <w:rPr>
       <w:color w:val="666666"/>
@@ -1688,82 +4991,124 @@
       <w:szCs w:val="24"/>
     </w:rPr>
   </w:style>
-  <w:style w:type="paragraph" w:styleId="Heading5">
+  <w:style w:type="paragraph" w:styleId="Ttulo5">
     <w:name w:val="heading 5"/>
     <w:basedOn w:val="Normal"/>
     <w:next w:val="Normal"/>
+    <w:uiPriority w:val="9"/>
+    <w:semiHidden/>
+    <w:unhideWhenUsed/>
+    <w:qFormat/>
     <w:pPr>
-      <w:keepNext w:val="1"/>
-      <w:keepLines w:val="1"/>
-      <w:pageBreakBefore w:val="0"/>
-      <w:spacing w:after="80" w:before="240" w:lineRule="auto"/>
+      <w:keepNext/>
+      <w:keepLines/>
+      <w:spacing w:before="240" w:after="80"/>
+      <w:outlineLvl w:val="4"/>
     </w:pPr>
     <w:rPr>
       <w:color w:val="666666"/>
-      <w:sz w:val="22"/>
-      <w:szCs w:val="22"/>
     </w:rPr>
   </w:style>
-  <w:style w:type="paragraph" w:styleId="Heading6">
+  <w:style w:type="paragraph" w:styleId="Ttulo6">
     <w:name w:val="heading 6"/>
     <w:basedOn w:val="Normal"/>
     <w:next w:val="Normal"/>
+    <w:uiPriority w:val="9"/>
+    <w:semiHidden/>
+    <w:unhideWhenUsed/>
+    <w:qFormat/>
     <w:pPr>
-      <w:keepNext w:val="1"/>
-      <w:keepLines w:val="1"/>
-      <w:pageBreakBefore w:val="0"/>
-      <w:spacing w:after="80" w:before="240" w:lineRule="auto"/>
+      <w:keepNext/>
+      <w:keepLines/>
+      <w:spacing w:before="240" w:after="80"/>
+      <w:outlineLvl w:val="5"/>
     </w:pPr>
     <w:rPr>
-      <w:i w:val="1"/>
+      <w:i/>
       <w:color w:val="666666"/>
-      <w:sz w:val="22"/>
-      <w:szCs w:val="22"/>
     </w:rPr>
   </w:style>
-  <w:style w:type="paragraph" w:styleId="Title">
+  <w:style w:type="character" w:default="1" w:styleId="Fuentedeprrafopredeter">
+    <w:name w:val="Default Paragraph Font"/>
+    <w:uiPriority w:val="1"/>
+    <w:semiHidden/>
+    <w:unhideWhenUsed/>
+  </w:style>
+  <w:style w:type="table" w:default="1" w:styleId="Tablanormal">
+    <w:name w:val="Normal Table"/>
+    <w:uiPriority w:val="99"/>
+    <w:semiHidden/>
+    <w:unhideWhenUsed/>
+    <w:tblPr>
+      <w:tblInd w:w="0" w:type="dxa"/>
+      <w:tblCellMar>
+        <w:top w:w="0" w:type="dxa"/>
+        <w:left w:w="108" w:type="dxa"/>
+        <w:bottom w:w="0" w:type="dxa"/>
+        <w:right w:w="108" w:type="dxa"/>
+      </w:tblCellMar>
+    </w:tblPr>
+  </w:style>
+  <w:style w:type="numbering" w:default="1" w:styleId="Sinlista">
+    <w:name w:val="No List"/>
+    <w:uiPriority w:val="99"/>
+    <w:semiHidden/>
+    <w:unhideWhenUsed/>
+  </w:style>
+  <w:style w:type="table" w:customStyle="1" w:styleId="TableNormal">
+    <w:name w:val="TableNormal"/>
+    <w:tblPr>
+      <w:tblCellMar>
+        <w:top w:w="0" w:type="dxa"/>
+        <w:left w:w="0" w:type="dxa"/>
+        <w:bottom w:w="0" w:type="dxa"/>
+        <w:right w:w="0" w:type="dxa"/>
+      </w:tblCellMar>
+    </w:tblPr>
+  </w:style>
+  <w:style w:type="paragraph" w:styleId="Ttulo">
     <w:name w:val="Title"/>
     <w:basedOn w:val="Normal"/>
     <w:next w:val="Normal"/>
+    <w:uiPriority w:val="10"/>
+    <w:qFormat/>
     <w:pPr>
-      <w:keepNext w:val="1"/>
-      <w:keepLines w:val="1"/>
-      <w:pageBreakBefore w:val="0"/>
-      <w:spacing w:after="60" w:before="0" w:lineRule="auto"/>
+      <w:keepNext/>
+      <w:keepLines/>
+      <w:spacing w:after="60"/>
     </w:pPr>
     <w:rPr>
       <w:sz w:val="52"/>
       <w:szCs w:val="52"/>
     </w:rPr>
   </w:style>
-  <w:style w:type="paragraph" w:styleId="Subtitle">
+  <w:style w:type="paragraph" w:styleId="Subttulo">
     <w:name w:val="Subtitle"/>
     <w:basedOn w:val="Normal"/>
     <w:next w:val="Normal"/>
+    <w:uiPriority w:val="11"/>
+    <w:qFormat/>
     <w:pPr>
-      <w:keepNext w:val="1"/>
-      <w:keepLines w:val="1"/>
-      <w:pageBreakBefore w:val="0"/>
-      <w:spacing w:after="320" w:before="0" w:lineRule="auto"/>
+      <w:keepNext/>
+      <w:keepLines/>
+      <w:spacing w:after="320"/>
     </w:pPr>
     <w:rPr>
-      <w:rFonts w:ascii="Arial" w:cs="Arial" w:eastAsia="Arial" w:hAnsi="Arial"/>
-      <w:i w:val="0"/>
       <w:color w:val="666666"/>
       <w:sz w:val="30"/>
       <w:szCs w:val="30"/>
     </w:rPr>
   </w:style>
-  <w:style w:type="table" w:styleId="Table1">
+  <w:style w:type="table" w:customStyle="1" w:styleId="a">
     <w:basedOn w:val="TableNormal"/>
     <w:tblPr>
       <w:tblStyleRowBandSize w:val="1"/>
       <w:tblStyleColBandSize w:val="1"/>
       <w:tblCellMar>
-        <w:top w:w="100.0" w:type="dxa"/>
-        <w:left w:w="100.0" w:type="dxa"/>
-        <w:bottom w:w="100.0" w:type="dxa"/>
-        <w:right w:w="100.0" w:type="dxa"/>
+        <w:top w:w="100" w:type="dxa"/>
+        <w:left w:w="100" w:type="dxa"/>
+        <w:bottom w:w="100" w:type="dxa"/>
+        <w:right w:w="100" w:type="dxa"/>
       </w:tblCellMar>
     </w:tblPr>
   </w:style>
